--- a/deliverables_word/FIA - RistoManager.docx
+++ b/deliverables_word/FIA - RistoManager.docx
@@ -1362,6 +1362,2695 @@
         <w:t>1</w:t>
       </w:r>
     </w:p>
+    <w:bookmarkStart w:id="0" w:name="_Toc57901031" w:displacedByCustomXml="next"/>
+    <w:sdt>
+      <w:sdtPr>
+        <w:id w:val="1714773887"/>
+        <w:docPartObj>
+          <w:docPartGallery w:val="Table of Contents"/>
+          <w:docPartUnique/>
+        </w:docPartObj>
+      </w:sdtPr>
+      <w:sdtEndPr>
+        <w:rPr>
+          <w:rFonts w:asciiTheme="minorHAnsi" w:eastAsiaTheme="minorEastAsia" w:hAnsiTheme="minorHAnsi" w:cstheme="minorBidi"/>
+          <w:b/>
+          <w:bCs/>
+          <w:color w:val="auto"/>
+          <w:sz w:val="24"/>
+          <w:szCs w:val="24"/>
+          <w:lang w:val="en-US"/>
+        </w:rPr>
+      </w:sdtEndPr>
+      <w:sdtContent>
+        <w:p>
+          <w:pPr>
+            <w:pStyle w:val="Titolosommario"/>
+            <w:rPr>
+              <w:b/>
+              <w:bCs/>
+              <w:color w:val="1F497D" w:themeColor="text2"/>
+            </w:rPr>
+          </w:pPr>
+          <w:r>
+            <w:t>Indice</w:t>
+          </w:r>
+        </w:p>
+        <w:p>
+          <w:pPr>
+            <w:pStyle w:val="Sommario1"/>
+            <w:tabs>
+              <w:tab w:val="right" w:leader="dot" w:pos="9622"/>
+            </w:tabs>
+            <w:rPr>
+              <w:b/>
+              <w:bCs/>
+              <w:noProof/>
+              <w:color w:val="1F497D" w:themeColor="text2"/>
+              <w:sz w:val="22"/>
+              <w:szCs w:val="22"/>
+              <w:lang w:val="it-IT"/>
+            </w:rPr>
+          </w:pPr>
+          <w:r>
+            <w:rPr>
+              <w:b/>
+              <w:bCs/>
+              <w:color w:val="1F497D" w:themeColor="text2"/>
+            </w:rPr>
+            <w:fldChar w:fldCharType="begin"/>
+          </w:r>
+          <w:r>
+            <w:rPr>
+              <w:b/>
+              <w:bCs/>
+              <w:color w:val="1F497D" w:themeColor="text2"/>
+            </w:rPr>
+            <w:instrText xml:space="preserve"> TOC \o "1-3" \h \z \u </w:instrText>
+          </w:r>
+          <w:r>
+            <w:rPr>
+              <w:b/>
+              <w:bCs/>
+              <w:color w:val="1F497D" w:themeColor="text2"/>
+            </w:rPr>
+            <w:fldChar w:fldCharType="separate"/>
+          </w:r>
+          <w:hyperlink w:anchor="_Toc64113679" w:history="1">
+            <w:r>
+              <w:rPr>
+                <w:rStyle w:val="Collegamentoipertestuale"/>
+                <w:rFonts w:asciiTheme="majorHAnsi" w:eastAsia="MS Gothic" w:hAnsiTheme="majorHAnsi" w:cstheme="majorHAnsi"/>
+                <w:b/>
+                <w:bCs/>
+                <w:noProof/>
+                <w:color w:val="1F497D" w:themeColor="text2"/>
+                <w:kern w:val="28"/>
+                <w:lang w:val="it-IT" w:eastAsia="en-US"/>
+              </w:rPr>
+              <w:t>1. Obiettivo del Sistema</w:t>
+            </w:r>
+            <w:r>
+              <w:rPr>
+                <w:b/>
+                <w:bCs/>
+                <w:noProof/>
+                <w:webHidden/>
+                <w:color w:val="1F497D" w:themeColor="text2"/>
+              </w:rPr>
+              <w:tab/>
+            </w:r>
+            <w:r>
+              <w:rPr>
+                <w:b/>
+                <w:bCs/>
+                <w:noProof/>
+                <w:webHidden/>
+                <w:color w:val="1F497D" w:themeColor="text2"/>
+              </w:rPr>
+              <w:fldChar w:fldCharType="begin"/>
+            </w:r>
+            <w:r>
+              <w:rPr>
+                <w:b/>
+                <w:bCs/>
+                <w:noProof/>
+                <w:webHidden/>
+                <w:color w:val="1F497D" w:themeColor="text2"/>
+              </w:rPr>
+              <w:instrText xml:space="preserve"> PAGEREF _Toc64113679 \h </w:instrText>
+            </w:r>
+            <w:r>
+              <w:rPr>
+                <w:b/>
+                <w:bCs/>
+                <w:noProof/>
+                <w:webHidden/>
+                <w:color w:val="1F497D" w:themeColor="text2"/>
+              </w:rPr>
+            </w:r>
+            <w:r>
+              <w:rPr>
+                <w:b/>
+                <w:bCs/>
+                <w:noProof/>
+                <w:webHidden/>
+                <w:color w:val="1F497D" w:themeColor="text2"/>
+              </w:rPr>
+              <w:fldChar w:fldCharType="separate"/>
+            </w:r>
+            <w:r>
+              <w:rPr>
+                <w:b/>
+                <w:bCs/>
+                <w:noProof/>
+                <w:webHidden/>
+                <w:color w:val="1F497D" w:themeColor="text2"/>
+              </w:rPr>
+              <w:t>3</w:t>
+            </w:r>
+            <w:r>
+              <w:rPr>
+                <w:b/>
+                <w:bCs/>
+                <w:noProof/>
+                <w:webHidden/>
+                <w:color w:val="1F497D" w:themeColor="text2"/>
+              </w:rPr>
+              <w:fldChar w:fldCharType="end"/>
+            </w:r>
+          </w:hyperlink>
+        </w:p>
+        <w:p>
+          <w:pPr>
+            <w:pStyle w:val="Sommario1"/>
+            <w:tabs>
+              <w:tab w:val="right" w:leader="dot" w:pos="9622"/>
+            </w:tabs>
+            <w:rPr>
+              <w:b/>
+              <w:bCs/>
+              <w:noProof/>
+              <w:color w:val="1F497D" w:themeColor="text2"/>
+              <w:sz w:val="22"/>
+              <w:szCs w:val="22"/>
+              <w:lang w:val="it-IT"/>
+            </w:rPr>
+          </w:pPr>
+          <w:hyperlink w:anchor="_Toc64113680" w:history="1">
+            <w:r>
+              <w:rPr>
+                <w:rStyle w:val="Collegamentoipertestuale"/>
+                <w:rFonts w:ascii="Calibri" w:eastAsia="MS Mincho" w:hAnsi="Calibri"/>
+                <w:b/>
+                <w:bCs/>
+                <w:noProof/>
+                <w:color w:val="1F497D" w:themeColor="text2"/>
+                <w:lang w:eastAsia="en-US"/>
+              </w:rPr>
+              <w:t>2. Specifica dell’Ambiente – PEAS</w:t>
+            </w:r>
+            <w:r>
+              <w:rPr>
+                <w:b/>
+                <w:bCs/>
+                <w:noProof/>
+                <w:webHidden/>
+                <w:color w:val="1F497D" w:themeColor="text2"/>
+              </w:rPr>
+              <w:tab/>
+            </w:r>
+            <w:r>
+              <w:rPr>
+                <w:b/>
+                <w:bCs/>
+                <w:noProof/>
+                <w:webHidden/>
+                <w:color w:val="1F497D" w:themeColor="text2"/>
+              </w:rPr>
+              <w:fldChar w:fldCharType="begin"/>
+            </w:r>
+            <w:r>
+              <w:rPr>
+                <w:b/>
+                <w:bCs/>
+                <w:noProof/>
+                <w:webHidden/>
+                <w:color w:val="1F497D" w:themeColor="text2"/>
+              </w:rPr>
+              <w:instrText xml:space="preserve"> PAGEREF _Toc64113680 \h </w:instrText>
+            </w:r>
+            <w:r>
+              <w:rPr>
+                <w:b/>
+                <w:bCs/>
+                <w:noProof/>
+                <w:webHidden/>
+                <w:color w:val="1F497D" w:themeColor="text2"/>
+              </w:rPr>
+            </w:r>
+            <w:r>
+              <w:rPr>
+                <w:b/>
+                <w:bCs/>
+                <w:noProof/>
+                <w:webHidden/>
+                <w:color w:val="1F497D" w:themeColor="text2"/>
+              </w:rPr>
+              <w:fldChar w:fldCharType="separate"/>
+            </w:r>
+            <w:r>
+              <w:rPr>
+                <w:b/>
+                <w:bCs/>
+                <w:noProof/>
+                <w:webHidden/>
+                <w:color w:val="1F497D" w:themeColor="text2"/>
+              </w:rPr>
+              <w:t>4</w:t>
+            </w:r>
+            <w:r>
+              <w:rPr>
+                <w:b/>
+                <w:bCs/>
+                <w:noProof/>
+                <w:webHidden/>
+                <w:color w:val="1F497D" w:themeColor="text2"/>
+              </w:rPr>
+              <w:fldChar w:fldCharType="end"/>
+            </w:r>
+          </w:hyperlink>
+        </w:p>
+        <w:p>
+          <w:pPr>
+            <w:pStyle w:val="Sommario2"/>
+            <w:tabs>
+              <w:tab w:val="right" w:leader="dot" w:pos="9622"/>
+            </w:tabs>
+            <w:rPr>
+              <w:b/>
+              <w:bCs/>
+              <w:noProof/>
+              <w:color w:val="1F497D" w:themeColor="text2"/>
+              <w:sz w:val="22"/>
+              <w:szCs w:val="22"/>
+              <w:lang w:val="it-IT"/>
+            </w:rPr>
+          </w:pPr>
+          <w:hyperlink w:anchor="_Toc64113681" w:history="1">
+            <w:r>
+              <w:rPr>
+                <w:rStyle w:val="Collegamentoipertestuale"/>
+                <w:rFonts w:ascii="Calibri" w:eastAsia="MS Mincho" w:hAnsi="Calibri"/>
+                <w:b/>
+                <w:bCs/>
+                <w:noProof/>
+                <w:color w:val="1F497D" w:themeColor="text2"/>
+                <w:lang w:eastAsia="en-US"/>
+              </w:rPr>
+              <w:t>2.1 Performance Measure</w:t>
+            </w:r>
+            <w:r>
+              <w:rPr>
+                <w:b/>
+                <w:bCs/>
+                <w:noProof/>
+                <w:webHidden/>
+                <w:color w:val="1F497D" w:themeColor="text2"/>
+              </w:rPr>
+              <w:tab/>
+            </w:r>
+            <w:r>
+              <w:rPr>
+                <w:b/>
+                <w:bCs/>
+                <w:noProof/>
+                <w:webHidden/>
+                <w:color w:val="1F497D" w:themeColor="text2"/>
+              </w:rPr>
+              <w:fldChar w:fldCharType="begin"/>
+            </w:r>
+            <w:r>
+              <w:rPr>
+                <w:b/>
+                <w:bCs/>
+                <w:noProof/>
+                <w:webHidden/>
+                <w:color w:val="1F497D" w:themeColor="text2"/>
+              </w:rPr>
+              <w:instrText xml:space="preserve"> PAGEREF _Toc64113681 \h </w:instrText>
+            </w:r>
+            <w:r>
+              <w:rPr>
+                <w:b/>
+                <w:bCs/>
+                <w:noProof/>
+                <w:webHidden/>
+                <w:color w:val="1F497D" w:themeColor="text2"/>
+              </w:rPr>
+            </w:r>
+            <w:r>
+              <w:rPr>
+                <w:b/>
+                <w:bCs/>
+                <w:noProof/>
+                <w:webHidden/>
+                <w:color w:val="1F497D" w:themeColor="text2"/>
+              </w:rPr>
+              <w:fldChar w:fldCharType="separate"/>
+            </w:r>
+            <w:r>
+              <w:rPr>
+                <w:b/>
+                <w:bCs/>
+                <w:noProof/>
+                <w:webHidden/>
+                <w:color w:val="1F497D" w:themeColor="text2"/>
+              </w:rPr>
+              <w:t>4</w:t>
+            </w:r>
+            <w:r>
+              <w:rPr>
+                <w:b/>
+                <w:bCs/>
+                <w:noProof/>
+                <w:webHidden/>
+                <w:color w:val="1F497D" w:themeColor="text2"/>
+              </w:rPr>
+              <w:fldChar w:fldCharType="end"/>
+            </w:r>
+          </w:hyperlink>
+        </w:p>
+        <w:p>
+          <w:pPr>
+            <w:pStyle w:val="Sommario2"/>
+            <w:tabs>
+              <w:tab w:val="right" w:leader="dot" w:pos="9622"/>
+            </w:tabs>
+            <w:rPr>
+              <w:b/>
+              <w:bCs/>
+              <w:noProof/>
+              <w:color w:val="1F497D" w:themeColor="text2"/>
+              <w:sz w:val="22"/>
+              <w:szCs w:val="22"/>
+              <w:lang w:val="it-IT"/>
+            </w:rPr>
+          </w:pPr>
+          <w:hyperlink w:anchor="_Toc64113682" w:history="1">
+            <w:r>
+              <w:rPr>
+                <w:rStyle w:val="Collegamentoipertestuale"/>
+                <w:rFonts w:ascii="Calibri" w:eastAsia="MS Mincho" w:hAnsi="Calibri"/>
+                <w:b/>
+                <w:bCs/>
+                <w:noProof/>
+                <w:color w:val="1F497D" w:themeColor="text2"/>
+                <w:lang w:eastAsia="en-US"/>
+              </w:rPr>
+              <w:t>2.2 Environment</w:t>
+            </w:r>
+            <w:r>
+              <w:rPr>
+                <w:b/>
+                <w:bCs/>
+                <w:noProof/>
+                <w:webHidden/>
+                <w:color w:val="1F497D" w:themeColor="text2"/>
+              </w:rPr>
+              <w:tab/>
+            </w:r>
+            <w:r>
+              <w:rPr>
+                <w:b/>
+                <w:bCs/>
+                <w:noProof/>
+                <w:webHidden/>
+                <w:color w:val="1F497D" w:themeColor="text2"/>
+              </w:rPr>
+              <w:fldChar w:fldCharType="begin"/>
+            </w:r>
+            <w:r>
+              <w:rPr>
+                <w:b/>
+                <w:bCs/>
+                <w:noProof/>
+                <w:webHidden/>
+                <w:color w:val="1F497D" w:themeColor="text2"/>
+              </w:rPr>
+              <w:instrText xml:space="preserve"> PAGEREF _Toc64113682 \h </w:instrText>
+            </w:r>
+            <w:r>
+              <w:rPr>
+                <w:b/>
+                <w:bCs/>
+                <w:noProof/>
+                <w:webHidden/>
+                <w:color w:val="1F497D" w:themeColor="text2"/>
+              </w:rPr>
+            </w:r>
+            <w:r>
+              <w:rPr>
+                <w:b/>
+                <w:bCs/>
+                <w:noProof/>
+                <w:webHidden/>
+                <w:color w:val="1F497D" w:themeColor="text2"/>
+              </w:rPr>
+              <w:fldChar w:fldCharType="separate"/>
+            </w:r>
+            <w:r>
+              <w:rPr>
+                <w:b/>
+                <w:bCs/>
+                <w:noProof/>
+                <w:webHidden/>
+                <w:color w:val="1F497D" w:themeColor="text2"/>
+              </w:rPr>
+              <w:t>4</w:t>
+            </w:r>
+            <w:r>
+              <w:rPr>
+                <w:b/>
+                <w:bCs/>
+                <w:noProof/>
+                <w:webHidden/>
+                <w:color w:val="1F497D" w:themeColor="text2"/>
+              </w:rPr>
+              <w:fldChar w:fldCharType="end"/>
+            </w:r>
+          </w:hyperlink>
+        </w:p>
+        <w:p>
+          <w:pPr>
+            <w:pStyle w:val="Sommario2"/>
+            <w:tabs>
+              <w:tab w:val="right" w:leader="dot" w:pos="9622"/>
+            </w:tabs>
+            <w:rPr>
+              <w:b/>
+              <w:bCs/>
+              <w:noProof/>
+              <w:color w:val="1F497D" w:themeColor="text2"/>
+              <w:sz w:val="22"/>
+              <w:szCs w:val="22"/>
+              <w:lang w:val="it-IT"/>
+            </w:rPr>
+          </w:pPr>
+          <w:hyperlink w:anchor="_Toc64113683" w:history="1">
+            <w:r>
+              <w:rPr>
+                <w:rStyle w:val="Collegamentoipertestuale"/>
+                <w:rFonts w:ascii="Calibri" w:eastAsia="MS Mincho" w:hAnsi="Calibri"/>
+                <w:b/>
+                <w:bCs/>
+                <w:noProof/>
+                <w:color w:val="1F497D" w:themeColor="text2"/>
+                <w:lang w:eastAsia="en-US"/>
+              </w:rPr>
+              <w:t>2.3 Actuators</w:t>
+            </w:r>
+            <w:r>
+              <w:rPr>
+                <w:b/>
+                <w:bCs/>
+                <w:noProof/>
+                <w:webHidden/>
+                <w:color w:val="1F497D" w:themeColor="text2"/>
+              </w:rPr>
+              <w:tab/>
+            </w:r>
+            <w:r>
+              <w:rPr>
+                <w:b/>
+                <w:bCs/>
+                <w:noProof/>
+                <w:webHidden/>
+                <w:color w:val="1F497D" w:themeColor="text2"/>
+              </w:rPr>
+              <w:fldChar w:fldCharType="begin"/>
+            </w:r>
+            <w:r>
+              <w:rPr>
+                <w:b/>
+                <w:bCs/>
+                <w:noProof/>
+                <w:webHidden/>
+                <w:color w:val="1F497D" w:themeColor="text2"/>
+              </w:rPr>
+              <w:instrText xml:space="preserve"> PAGEREF _Toc64113683 \h </w:instrText>
+            </w:r>
+            <w:r>
+              <w:rPr>
+                <w:b/>
+                <w:bCs/>
+                <w:noProof/>
+                <w:webHidden/>
+                <w:color w:val="1F497D" w:themeColor="text2"/>
+              </w:rPr>
+            </w:r>
+            <w:r>
+              <w:rPr>
+                <w:b/>
+                <w:bCs/>
+                <w:noProof/>
+                <w:webHidden/>
+                <w:color w:val="1F497D" w:themeColor="text2"/>
+              </w:rPr>
+              <w:fldChar w:fldCharType="separate"/>
+            </w:r>
+            <w:r>
+              <w:rPr>
+                <w:b/>
+                <w:bCs/>
+                <w:noProof/>
+                <w:webHidden/>
+                <w:color w:val="1F497D" w:themeColor="text2"/>
+              </w:rPr>
+              <w:t>5</w:t>
+            </w:r>
+            <w:r>
+              <w:rPr>
+                <w:b/>
+                <w:bCs/>
+                <w:noProof/>
+                <w:webHidden/>
+                <w:color w:val="1F497D" w:themeColor="text2"/>
+              </w:rPr>
+              <w:fldChar w:fldCharType="end"/>
+            </w:r>
+          </w:hyperlink>
+        </w:p>
+        <w:p>
+          <w:pPr>
+            <w:pStyle w:val="Sommario2"/>
+            <w:tabs>
+              <w:tab w:val="right" w:leader="dot" w:pos="9622"/>
+            </w:tabs>
+            <w:rPr>
+              <w:b/>
+              <w:bCs/>
+              <w:noProof/>
+              <w:color w:val="1F497D" w:themeColor="text2"/>
+              <w:sz w:val="22"/>
+              <w:szCs w:val="22"/>
+              <w:lang w:val="it-IT"/>
+            </w:rPr>
+          </w:pPr>
+          <w:hyperlink w:anchor="_Toc64113684" w:history="1">
+            <w:r>
+              <w:rPr>
+                <w:rStyle w:val="Collegamentoipertestuale"/>
+                <w:rFonts w:ascii="Calibri" w:eastAsia="MS Mincho" w:hAnsi="Calibri"/>
+                <w:b/>
+                <w:bCs/>
+                <w:noProof/>
+                <w:color w:val="1F497D" w:themeColor="text2"/>
+                <w:lang w:eastAsia="en-US"/>
+              </w:rPr>
+              <w:t>2.4 Sensors</w:t>
+            </w:r>
+            <w:r>
+              <w:rPr>
+                <w:b/>
+                <w:bCs/>
+                <w:noProof/>
+                <w:webHidden/>
+                <w:color w:val="1F497D" w:themeColor="text2"/>
+              </w:rPr>
+              <w:tab/>
+            </w:r>
+            <w:r>
+              <w:rPr>
+                <w:b/>
+                <w:bCs/>
+                <w:noProof/>
+                <w:webHidden/>
+                <w:color w:val="1F497D" w:themeColor="text2"/>
+              </w:rPr>
+              <w:fldChar w:fldCharType="begin"/>
+            </w:r>
+            <w:r>
+              <w:rPr>
+                <w:b/>
+                <w:bCs/>
+                <w:noProof/>
+                <w:webHidden/>
+                <w:color w:val="1F497D" w:themeColor="text2"/>
+              </w:rPr>
+              <w:instrText xml:space="preserve"> PAGEREF _Toc64113684 \h </w:instrText>
+            </w:r>
+            <w:r>
+              <w:rPr>
+                <w:b/>
+                <w:bCs/>
+                <w:noProof/>
+                <w:webHidden/>
+                <w:color w:val="1F497D" w:themeColor="text2"/>
+              </w:rPr>
+            </w:r>
+            <w:r>
+              <w:rPr>
+                <w:b/>
+                <w:bCs/>
+                <w:noProof/>
+                <w:webHidden/>
+                <w:color w:val="1F497D" w:themeColor="text2"/>
+              </w:rPr>
+              <w:fldChar w:fldCharType="separate"/>
+            </w:r>
+            <w:r>
+              <w:rPr>
+                <w:b/>
+                <w:bCs/>
+                <w:noProof/>
+                <w:webHidden/>
+                <w:color w:val="1F497D" w:themeColor="text2"/>
+              </w:rPr>
+              <w:t>5</w:t>
+            </w:r>
+            <w:r>
+              <w:rPr>
+                <w:b/>
+                <w:bCs/>
+                <w:noProof/>
+                <w:webHidden/>
+                <w:color w:val="1F497D" w:themeColor="text2"/>
+              </w:rPr>
+              <w:fldChar w:fldCharType="end"/>
+            </w:r>
+          </w:hyperlink>
+        </w:p>
+        <w:p>
+          <w:pPr>
+            <w:pStyle w:val="Sommario1"/>
+            <w:tabs>
+              <w:tab w:val="right" w:leader="dot" w:pos="9622"/>
+            </w:tabs>
+            <w:rPr>
+              <w:b/>
+              <w:bCs/>
+              <w:noProof/>
+              <w:color w:val="1F497D" w:themeColor="text2"/>
+              <w:sz w:val="22"/>
+              <w:szCs w:val="22"/>
+              <w:lang w:val="it-IT"/>
+            </w:rPr>
+          </w:pPr>
+          <w:hyperlink w:anchor="_Toc64113685" w:history="1">
+            <w:r>
+              <w:rPr>
+                <w:rStyle w:val="Collegamentoipertestuale"/>
+                <w:rFonts w:asciiTheme="majorHAnsi" w:eastAsia="MS Gothic" w:hAnsiTheme="majorHAnsi" w:cstheme="majorHAnsi"/>
+                <w:b/>
+                <w:bCs/>
+                <w:noProof/>
+                <w:color w:val="1F497D" w:themeColor="text2"/>
+                <w:kern w:val="28"/>
+                <w:lang w:val="it-IT" w:eastAsia="en-US"/>
+              </w:rPr>
+              <w:t>3. Proprietà dell’ambiente</w:t>
+            </w:r>
+            <w:r>
+              <w:rPr>
+                <w:b/>
+                <w:bCs/>
+                <w:noProof/>
+                <w:webHidden/>
+                <w:color w:val="1F497D" w:themeColor="text2"/>
+              </w:rPr>
+              <w:tab/>
+            </w:r>
+            <w:r>
+              <w:rPr>
+                <w:b/>
+                <w:bCs/>
+                <w:noProof/>
+                <w:webHidden/>
+                <w:color w:val="1F497D" w:themeColor="text2"/>
+              </w:rPr>
+              <w:fldChar w:fldCharType="begin"/>
+            </w:r>
+            <w:r>
+              <w:rPr>
+                <w:b/>
+                <w:bCs/>
+                <w:noProof/>
+                <w:webHidden/>
+                <w:color w:val="1F497D" w:themeColor="text2"/>
+              </w:rPr>
+              <w:instrText xml:space="preserve"> PAGEREF _Toc64113685 \h </w:instrText>
+            </w:r>
+            <w:r>
+              <w:rPr>
+                <w:b/>
+                <w:bCs/>
+                <w:noProof/>
+                <w:webHidden/>
+                <w:color w:val="1F497D" w:themeColor="text2"/>
+              </w:rPr>
+            </w:r>
+            <w:r>
+              <w:rPr>
+                <w:b/>
+                <w:bCs/>
+                <w:noProof/>
+                <w:webHidden/>
+                <w:color w:val="1F497D" w:themeColor="text2"/>
+              </w:rPr>
+              <w:fldChar w:fldCharType="separate"/>
+            </w:r>
+            <w:r>
+              <w:rPr>
+                <w:b/>
+                <w:bCs/>
+                <w:noProof/>
+                <w:webHidden/>
+                <w:color w:val="1F497D" w:themeColor="text2"/>
+              </w:rPr>
+              <w:t>6</w:t>
+            </w:r>
+            <w:r>
+              <w:rPr>
+                <w:b/>
+                <w:bCs/>
+                <w:noProof/>
+                <w:webHidden/>
+                <w:color w:val="1F497D" w:themeColor="text2"/>
+              </w:rPr>
+              <w:fldChar w:fldCharType="end"/>
+            </w:r>
+          </w:hyperlink>
+        </w:p>
+        <w:p>
+          <w:pPr>
+            <w:pStyle w:val="Sommario1"/>
+            <w:tabs>
+              <w:tab w:val="right" w:leader="dot" w:pos="9622"/>
+            </w:tabs>
+            <w:rPr>
+              <w:b/>
+              <w:bCs/>
+              <w:noProof/>
+              <w:color w:val="1F497D" w:themeColor="text2"/>
+              <w:sz w:val="22"/>
+              <w:szCs w:val="22"/>
+              <w:lang w:val="it-IT"/>
+            </w:rPr>
+          </w:pPr>
+          <w:hyperlink w:anchor="_Toc64113686" w:history="1">
+            <w:r>
+              <w:rPr>
+                <w:rStyle w:val="Collegamentoipertestuale"/>
+                <w:rFonts w:asciiTheme="majorHAnsi" w:eastAsia="MS Gothic" w:hAnsiTheme="majorHAnsi" w:cstheme="majorHAnsi"/>
+                <w:b/>
+                <w:bCs/>
+                <w:noProof/>
+                <w:color w:val="1F497D" w:themeColor="text2"/>
+                <w:kern w:val="28"/>
+                <w:lang w:val="it-IT" w:eastAsia="en-US"/>
+              </w:rPr>
+              <w:t>4. Dati a disposizione</w:t>
+            </w:r>
+            <w:r>
+              <w:rPr>
+                <w:b/>
+                <w:bCs/>
+                <w:noProof/>
+                <w:webHidden/>
+                <w:color w:val="1F497D" w:themeColor="text2"/>
+              </w:rPr>
+              <w:tab/>
+            </w:r>
+            <w:r>
+              <w:rPr>
+                <w:b/>
+                <w:bCs/>
+                <w:noProof/>
+                <w:webHidden/>
+                <w:color w:val="1F497D" w:themeColor="text2"/>
+              </w:rPr>
+              <w:fldChar w:fldCharType="begin"/>
+            </w:r>
+            <w:r>
+              <w:rPr>
+                <w:b/>
+                <w:bCs/>
+                <w:noProof/>
+                <w:webHidden/>
+                <w:color w:val="1F497D" w:themeColor="text2"/>
+              </w:rPr>
+              <w:instrText xml:space="preserve"> PAGEREF _Toc64113686 \h </w:instrText>
+            </w:r>
+            <w:r>
+              <w:rPr>
+                <w:b/>
+                <w:bCs/>
+                <w:noProof/>
+                <w:webHidden/>
+                <w:color w:val="1F497D" w:themeColor="text2"/>
+              </w:rPr>
+            </w:r>
+            <w:r>
+              <w:rPr>
+                <w:b/>
+                <w:bCs/>
+                <w:noProof/>
+                <w:webHidden/>
+                <w:color w:val="1F497D" w:themeColor="text2"/>
+              </w:rPr>
+              <w:fldChar w:fldCharType="separate"/>
+            </w:r>
+            <w:r>
+              <w:rPr>
+                <w:b/>
+                <w:bCs/>
+                <w:noProof/>
+                <w:webHidden/>
+                <w:color w:val="1F497D" w:themeColor="text2"/>
+              </w:rPr>
+              <w:t>8</w:t>
+            </w:r>
+            <w:r>
+              <w:rPr>
+                <w:b/>
+                <w:bCs/>
+                <w:noProof/>
+                <w:webHidden/>
+                <w:color w:val="1F497D" w:themeColor="text2"/>
+              </w:rPr>
+              <w:fldChar w:fldCharType="end"/>
+            </w:r>
+          </w:hyperlink>
+        </w:p>
+        <w:p>
+          <w:pPr>
+            <w:pStyle w:val="Sommario2"/>
+            <w:tabs>
+              <w:tab w:val="right" w:leader="dot" w:pos="9622"/>
+            </w:tabs>
+            <w:rPr>
+              <w:b/>
+              <w:bCs/>
+              <w:noProof/>
+              <w:color w:val="1F497D" w:themeColor="text2"/>
+              <w:sz w:val="22"/>
+              <w:szCs w:val="22"/>
+              <w:lang w:val="it-IT"/>
+            </w:rPr>
+          </w:pPr>
+          <w:hyperlink w:anchor="_Toc64113687" w:history="1">
+            <w:r>
+              <w:rPr>
+                <w:rStyle w:val="Collegamentoipertestuale"/>
+                <w:rFonts w:asciiTheme="majorHAnsi" w:eastAsia="MS Gothic" w:hAnsiTheme="majorHAnsi" w:cstheme="majorHAnsi"/>
+                <w:b/>
+                <w:bCs/>
+                <w:noProof/>
+                <w:color w:val="1F497D" w:themeColor="text2"/>
+                <w:kern w:val="28"/>
+                <w:lang w:eastAsia="en-US"/>
+              </w:rPr>
+              <w:t>4.1 Dataset originale</w:t>
+            </w:r>
+            <w:r>
+              <w:rPr>
+                <w:b/>
+                <w:bCs/>
+                <w:noProof/>
+                <w:webHidden/>
+                <w:color w:val="1F497D" w:themeColor="text2"/>
+              </w:rPr>
+              <w:tab/>
+            </w:r>
+            <w:r>
+              <w:rPr>
+                <w:b/>
+                <w:bCs/>
+                <w:noProof/>
+                <w:webHidden/>
+                <w:color w:val="1F497D" w:themeColor="text2"/>
+              </w:rPr>
+              <w:fldChar w:fldCharType="begin"/>
+            </w:r>
+            <w:r>
+              <w:rPr>
+                <w:b/>
+                <w:bCs/>
+                <w:noProof/>
+                <w:webHidden/>
+                <w:color w:val="1F497D" w:themeColor="text2"/>
+              </w:rPr>
+              <w:instrText xml:space="preserve"> PAGEREF _Toc64113687 \h </w:instrText>
+            </w:r>
+            <w:r>
+              <w:rPr>
+                <w:b/>
+                <w:bCs/>
+                <w:noProof/>
+                <w:webHidden/>
+                <w:color w:val="1F497D" w:themeColor="text2"/>
+              </w:rPr>
+            </w:r>
+            <w:r>
+              <w:rPr>
+                <w:b/>
+                <w:bCs/>
+                <w:noProof/>
+                <w:webHidden/>
+                <w:color w:val="1F497D" w:themeColor="text2"/>
+              </w:rPr>
+              <w:fldChar w:fldCharType="separate"/>
+            </w:r>
+            <w:r>
+              <w:rPr>
+                <w:b/>
+                <w:bCs/>
+                <w:noProof/>
+                <w:webHidden/>
+                <w:color w:val="1F497D" w:themeColor="text2"/>
+              </w:rPr>
+              <w:t>9</w:t>
+            </w:r>
+            <w:r>
+              <w:rPr>
+                <w:b/>
+                <w:bCs/>
+                <w:noProof/>
+                <w:webHidden/>
+                <w:color w:val="1F497D" w:themeColor="text2"/>
+              </w:rPr>
+              <w:fldChar w:fldCharType="end"/>
+            </w:r>
+          </w:hyperlink>
+        </w:p>
+        <w:p>
+          <w:pPr>
+            <w:pStyle w:val="Sommario2"/>
+            <w:tabs>
+              <w:tab w:val="right" w:leader="dot" w:pos="9622"/>
+            </w:tabs>
+            <w:rPr>
+              <w:b/>
+              <w:bCs/>
+              <w:noProof/>
+              <w:color w:val="1F497D" w:themeColor="text2"/>
+              <w:sz w:val="22"/>
+              <w:szCs w:val="22"/>
+              <w:lang w:val="it-IT"/>
+            </w:rPr>
+          </w:pPr>
+          <w:hyperlink w:anchor="_Toc64113688" w:history="1">
+            <w:r>
+              <w:rPr>
+                <w:rStyle w:val="Collegamentoipertestuale"/>
+                <w:rFonts w:asciiTheme="majorHAnsi" w:eastAsia="MS Gothic" w:hAnsiTheme="majorHAnsi" w:cstheme="majorHAnsi"/>
+                <w:b/>
+                <w:bCs/>
+                <w:noProof/>
+                <w:color w:val="1F497D" w:themeColor="text2"/>
+                <w:kern w:val="28"/>
+                <w:lang w:eastAsia="en-US"/>
+              </w:rPr>
+              <w:t>4.2 Rimozione attributi ridondanti</w:t>
+            </w:r>
+            <w:r>
+              <w:rPr>
+                <w:b/>
+                <w:bCs/>
+                <w:noProof/>
+                <w:webHidden/>
+                <w:color w:val="1F497D" w:themeColor="text2"/>
+              </w:rPr>
+              <w:tab/>
+            </w:r>
+            <w:r>
+              <w:rPr>
+                <w:b/>
+                <w:bCs/>
+                <w:noProof/>
+                <w:webHidden/>
+                <w:color w:val="1F497D" w:themeColor="text2"/>
+              </w:rPr>
+              <w:fldChar w:fldCharType="begin"/>
+            </w:r>
+            <w:r>
+              <w:rPr>
+                <w:b/>
+                <w:bCs/>
+                <w:noProof/>
+                <w:webHidden/>
+                <w:color w:val="1F497D" w:themeColor="text2"/>
+              </w:rPr>
+              <w:instrText xml:space="preserve"> PAGEREF _Toc64113688 \h </w:instrText>
+            </w:r>
+            <w:r>
+              <w:rPr>
+                <w:b/>
+                <w:bCs/>
+                <w:noProof/>
+                <w:webHidden/>
+                <w:color w:val="1F497D" w:themeColor="text2"/>
+              </w:rPr>
+            </w:r>
+            <w:r>
+              <w:rPr>
+                <w:b/>
+                <w:bCs/>
+                <w:noProof/>
+                <w:webHidden/>
+                <w:color w:val="1F497D" w:themeColor="text2"/>
+              </w:rPr>
+              <w:fldChar w:fldCharType="separate"/>
+            </w:r>
+            <w:r>
+              <w:rPr>
+                <w:b/>
+                <w:bCs/>
+                <w:noProof/>
+                <w:webHidden/>
+                <w:color w:val="1F497D" w:themeColor="text2"/>
+              </w:rPr>
+              <w:t>9</w:t>
+            </w:r>
+            <w:r>
+              <w:rPr>
+                <w:b/>
+                <w:bCs/>
+                <w:noProof/>
+                <w:webHidden/>
+                <w:color w:val="1F497D" w:themeColor="text2"/>
+              </w:rPr>
+              <w:fldChar w:fldCharType="end"/>
+            </w:r>
+          </w:hyperlink>
+        </w:p>
+        <w:p>
+          <w:pPr>
+            <w:pStyle w:val="Sommario2"/>
+            <w:tabs>
+              <w:tab w:val="right" w:leader="dot" w:pos="9622"/>
+            </w:tabs>
+            <w:rPr>
+              <w:b/>
+              <w:bCs/>
+              <w:noProof/>
+              <w:color w:val="1F497D" w:themeColor="text2"/>
+              <w:sz w:val="22"/>
+              <w:szCs w:val="22"/>
+              <w:lang w:val="it-IT"/>
+            </w:rPr>
+          </w:pPr>
+          <w:hyperlink w:anchor="_Toc64113689" w:history="1">
+            <w:r>
+              <w:rPr>
+                <w:rStyle w:val="Collegamentoipertestuale"/>
+                <w:rFonts w:asciiTheme="majorHAnsi" w:eastAsia="MS Gothic" w:hAnsiTheme="majorHAnsi" w:cstheme="majorHAnsi"/>
+                <w:b/>
+                <w:bCs/>
+                <w:noProof/>
+                <w:color w:val="1F497D" w:themeColor="text2"/>
+                <w:kern w:val="28"/>
+                <w:lang w:eastAsia="en-US"/>
+              </w:rPr>
+              <w:t>4.3 Conversione dell’attributo ‘Serving Size’</w:t>
+            </w:r>
+            <w:r>
+              <w:rPr>
+                <w:b/>
+                <w:bCs/>
+                <w:noProof/>
+                <w:webHidden/>
+                <w:color w:val="1F497D" w:themeColor="text2"/>
+              </w:rPr>
+              <w:tab/>
+            </w:r>
+            <w:r>
+              <w:rPr>
+                <w:b/>
+                <w:bCs/>
+                <w:noProof/>
+                <w:webHidden/>
+                <w:color w:val="1F497D" w:themeColor="text2"/>
+              </w:rPr>
+              <w:fldChar w:fldCharType="begin"/>
+            </w:r>
+            <w:r>
+              <w:rPr>
+                <w:b/>
+                <w:bCs/>
+                <w:noProof/>
+                <w:webHidden/>
+                <w:color w:val="1F497D" w:themeColor="text2"/>
+              </w:rPr>
+              <w:instrText xml:space="preserve"> PAGEREF _Toc64113689 \h </w:instrText>
+            </w:r>
+            <w:r>
+              <w:rPr>
+                <w:b/>
+                <w:bCs/>
+                <w:noProof/>
+                <w:webHidden/>
+                <w:color w:val="1F497D" w:themeColor="text2"/>
+              </w:rPr>
+            </w:r>
+            <w:r>
+              <w:rPr>
+                <w:b/>
+                <w:bCs/>
+                <w:noProof/>
+                <w:webHidden/>
+                <w:color w:val="1F497D" w:themeColor="text2"/>
+              </w:rPr>
+              <w:fldChar w:fldCharType="separate"/>
+            </w:r>
+            <w:r>
+              <w:rPr>
+                <w:b/>
+                <w:bCs/>
+                <w:noProof/>
+                <w:webHidden/>
+                <w:color w:val="1F497D" w:themeColor="text2"/>
+              </w:rPr>
+              <w:t>10</w:t>
+            </w:r>
+            <w:r>
+              <w:rPr>
+                <w:b/>
+                <w:bCs/>
+                <w:noProof/>
+                <w:webHidden/>
+                <w:color w:val="1F497D" w:themeColor="text2"/>
+              </w:rPr>
+              <w:fldChar w:fldCharType="end"/>
+            </w:r>
+          </w:hyperlink>
+        </w:p>
+        <w:p>
+          <w:pPr>
+            <w:pStyle w:val="Sommario2"/>
+            <w:tabs>
+              <w:tab w:val="right" w:leader="dot" w:pos="9622"/>
+            </w:tabs>
+            <w:rPr>
+              <w:b/>
+              <w:bCs/>
+              <w:noProof/>
+              <w:color w:val="1F497D" w:themeColor="text2"/>
+              <w:sz w:val="22"/>
+              <w:szCs w:val="22"/>
+              <w:lang w:val="it-IT"/>
+            </w:rPr>
+          </w:pPr>
+          <w:hyperlink w:anchor="_Toc64113690" w:history="1">
+            <w:r>
+              <w:rPr>
+                <w:rStyle w:val="Collegamentoipertestuale"/>
+                <w:rFonts w:asciiTheme="majorHAnsi" w:eastAsia="MS Gothic" w:hAnsiTheme="majorHAnsi" w:cstheme="majorHAnsi"/>
+                <w:b/>
+                <w:bCs/>
+                <w:noProof/>
+                <w:color w:val="1F497D" w:themeColor="text2"/>
+                <w:kern w:val="28"/>
+                <w:lang w:eastAsia="en-US"/>
+              </w:rPr>
+              <w:t>4.4 Aggiunta dell’attributo ‘Prezzo’</w:t>
+            </w:r>
+            <w:r>
+              <w:rPr>
+                <w:b/>
+                <w:bCs/>
+                <w:noProof/>
+                <w:webHidden/>
+                <w:color w:val="1F497D" w:themeColor="text2"/>
+              </w:rPr>
+              <w:tab/>
+            </w:r>
+            <w:r>
+              <w:rPr>
+                <w:b/>
+                <w:bCs/>
+                <w:noProof/>
+                <w:webHidden/>
+                <w:color w:val="1F497D" w:themeColor="text2"/>
+              </w:rPr>
+              <w:fldChar w:fldCharType="begin"/>
+            </w:r>
+            <w:r>
+              <w:rPr>
+                <w:b/>
+                <w:bCs/>
+                <w:noProof/>
+                <w:webHidden/>
+                <w:color w:val="1F497D" w:themeColor="text2"/>
+              </w:rPr>
+              <w:instrText xml:space="preserve"> PAGEREF _Toc64113690 \h </w:instrText>
+            </w:r>
+            <w:r>
+              <w:rPr>
+                <w:b/>
+                <w:bCs/>
+                <w:noProof/>
+                <w:webHidden/>
+                <w:color w:val="1F497D" w:themeColor="text2"/>
+              </w:rPr>
+            </w:r>
+            <w:r>
+              <w:rPr>
+                <w:b/>
+                <w:bCs/>
+                <w:noProof/>
+                <w:webHidden/>
+                <w:color w:val="1F497D" w:themeColor="text2"/>
+              </w:rPr>
+              <w:fldChar w:fldCharType="separate"/>
+            </w:r>
+            <w:r>
+              <w:rPr>
+                <w:b/>
+                <w:bCs/>
+                <w:noProof/>
+                <w:webHidden/>
+                <w:color w:val="1F497D" w:themeColor="text2"/>
+              </w:rPr>
+              <w:t>11</w:t>
+            </w:r>
+            <w:r>
+              <w:rPr>
+                <w:b/>
+                <w:bCs/>
+                <w:noProof/>
+                <w:webHidden/>
+                <w:color w:val="1F497D" w:themeColor="text2"/>
+              </w:rPr>
+              <w:fldChar w:fldCharType="end"/>
+            </w:r>
+          </w:hyperlink>
+        </w:p>
+        <w:p>
+          <w:pPr>
+            <w:pStyle w:val="Sommario2"/>
+            <w:tabs>
+              <w:tab w:val="right" w:leader="dot" w:pos="9622"/>
+            </w:tabs>
+            <w:rPr>
+              <w:b/>
+              <w:bCs/>
+              <w:noProof/>
+              <w:color w:val="1F497D" w:themeColor="text2"/>
+              <w:sz w:val="22"/>
+              <w:szCs w:val="22"/>
+              <w:lang w:val="it-IT"/>
+            </w:rPr>
+          </w:pPr>
+          <w:hyperlink w:anchor="_Toc64113691" w:history="1">
+            <w:r>
+              <w:rPr>
+                <w:rStyle w:val="Collegamentoipertestuale"/>
+                <w:rFonts w:asciiTheme="majorHAnsi" w:eastAsia="MS Gothic" w:hAnsiTheme="majorHAnsi" w:cstheme="majorHAnsi"/>
+                <w:b/>
+                <w:bCs/>
+                <w:noProof/>
+                <w:color w:val="1F497D" w:themeColor="text2"/>
+                <w:kern w:val="28"/>
+                <w:lang w:eastAsia="en-US"/>
+              </w:rPr>
+              <w:t>4.5 Dataset finale</w:t>
+            </w:r>
+            <w:r>
+              <w:rPr>
+                <w:b/>
+                <w:bCs/>
+                <w:noProof/>
+                <w:webHidden/>
+                <w:color w:val="1F497D" w:themeColor="text2"/>
+              </w:rPr>
+              <w:tab/>
+            </w:r>
+            <w:r>
+              <w:rPr>
+                <w:b/>
+                <w:bCs/>
+                <w:noProof/>
+                <w:webHidden/>
+                <w:color w:val="1F497D" w:themeColor="text2"/>
+              </w:rPr>
+              <w:fldChar w:fldCharType="begin"/>
+            </w:r>
+            <w:r>
+              <w:rPr>
+                <w:b/>
+                <w:bCs/>
+                <w:noProof/>
+                <w:webHidden/>
+                <w:color w:val="1F497D" w:themeColor="text2"/>
+              </w:rPr>
+              <w:instrText xml:space="preserve"> PAGEREF _Toc64113691 \h </w:instrText>
+            </w:r>
+            <w:r>
+              <w:rPr>
+                <w:b/>
+                <w:bCs/>
+                <w:noProof/>
+                <w:webHidden/>
+                <w:color w:val="1F497D" w:themeColor="text2"/>
+              </w:rPr>
+            </w:r>
+            <w:r>
+              <w:rPr>
+                <w:b/>
+                <w:bCs/>
+                <w:noProof/>
+                <w:webHidden/>
+                <w:color w:val="1F497D" w:themeColor="text2"/>
+              </w:rPr>
+              <w:fldChar w:fldCharType="separate"/>
+            </w:r>
+            <w:r>
+              <w:rPr>
+                <w:b/>
+                <w:bCs/>
+                <w:noProof/>
+                <w:webHidden/>
+                <w:color w:val="1F497D" w:themeColor="text2"/>
+              </w:rPr>
+              <w:t>11</w:t>
+            </w:r>
+            <w:r>
+              <w:rPr>
+                <w:b/>
+                <w:bCs/>
+                <w:noProof/>
+                <w:webHidden/>
+                <w:color w:val="1F497D" w:themeColor="text2"/>
+              </w:rPr>
+              <w:fldChar w:fldCharType="end"/>
+            </w:r>
+          </w:hyperlink>
+        </w:p>
+        <w:p>
+          <w:pPr>
+            <w:pStyle w:val="Sommario1"/>
+            <w:tabs>
+              <w:tab w:val="right" w:leader="dot" w:pos="9622"/>
+            </w:tabs>
+            <w:rPr>
+              <w:b/>
+              <w:bCs/>
+              <w:noProof/>
+              <w:color w:val="1F497D" w:themeColor="text2"/>
+              <w:sz w:val="22"/>
+              <w:szCs w:val="22"/>
+              <w:lang w:val="it-IT"/>
+            </w:rPr>
+          </w:pPr>
+          <w:hyperlink w:anchor="_Toc64113692" w:history="1">
+            <w:r>
+              <w:rPr>
+                <w:rStyle w:val="Collegamentoipertestuale"/>
+                <w:rFonts w:asciiTheme="majorHAnsi" w:eastAsia="MS Gothic" w:hAnsiTheme="majorHAnsi" w:cstheme="majorHAnsi"/>
+                <w:b/>
+                <w:bCs/>
+                <w:noProof/>
+                <w:color w:val="1F497D" w:themeColor="text2"/>
+                <w:kern w:val="28"/>
+                <w:lang w:val="it-IT" w:eastAsia="en-US"/>
+              </w:rPr>
+              <w:t>5. Contestualizzazione del Problema</w:t>
+            </w:r>
+            <w:r>
+              <w:rPr>
+                <w:b/>
+                <w:bCs/>
+                <w:noProof/>
+                <w:webHidden/>
+                <w:color w:val="1F497D" w:themeColor="text2"/>
+              </w:rPr>
+              <w:tab/>
+            </w:r>
+            <w:r>
+              <w:rPr>
+                <w:b/>
+                <w:bCs/>
+                <w:noProof/>
+                <w:webHidden/>
+                <w:color w:val="1F497D" w:themeColor="text2"/>
+              </w:rPr>
+              <w:fldChar w:fldCharType="begin"/>
+            </w:r>
+            <w:r>
+              <w:rPr>
+                <w:b/>
+                <w:bCs/>
+                <w:noProof/>
+                <w:webHidden/>
+                <w:color w:val="1F497D" w:themeColor="text2"/>
+              </w:rPr>
+              <w:instrText xml:space="preserve"> PAGEREF _Toc64113692 \h </w:instrText>
+            </w:r>
+            <w:r>
+              <w:rPr>
+                <w:b/>
+                <w:bCs/>
+                <w:noProof/>
+                <w:webHidden/>
+                <w:color w:val="1F497D" w:themeColor="text2"/>
+              </w:rPr>
+            </w:r>
+            <w:r>
+              <w:rPr>
+                <w:b/>
+                <w:bCs/>
+                <w:noProof/>
+                <w:webHidden/>
+                <w:color w:val="1F497D" w:themeColor="text2"/>
+              </w:rPr>
+              <w:fldChar w:fldCharType="separate"/>
+            </w:r>
+            <w:r>
+              <w:rPr>
+                <w:b/>
+                <w:bCs/>
+                <w:noProof/>
+                <w:webHidden/>
+                <w:color w:val="1F497D" w:themeColor="text2"/>
+              </w:rPr>
+              <w:t>12</w:t>
+            </w:r>
+            <w:r>
+              <w:rPr>
+                <w:b/>
+                <w:bCs/>
+                <w:noProof/>
+                <w:webHidden/>
+                <w:color w:val="1F497D" w:themeColor="text2"/>
+              </w:rPr>
+              <w:fldChar w:fldCharType="end"/>
+            </w:r>
+          </w:hyperlink>
+        </w:p>
+        <w:p>
+          <w:pPr>
+            <w:pStyle w:val="Sommario1"/>
+            <w:tabs>
+              <w:tab w:val="right" w:leader="dot" w:pos="9622"/>
+            </w:tabs>
+            <w:rPr>
+              <w:b/>
+              <w:bCs/>
+              <w:noProof/>
+              <w:color w:val="1F497D" w:themeColor="text2"/>
+              <w:sz w:val="22"/>
+              <w:szCs w:val="22"/>
+              <w:lang w:val="it-IT"/>
+            </w:rPr>
+          </w:pPr>
+          <w:hyperlink w:anchor="_Toc64113693" w:history="1">
+            <w:r>
+              <w:rPr>
+                <w:rStyle w:val="Collegamentoipertestuale"/>
+                <w:rFonts w:asciiTheme="majorHAnsi" w:eastAsia="MS Gothic" w:hAnsiTheme="majorHAnsi" w:cstheme="majorHAnsi"/>
+                <w:b/>
+                <w:bCs/>
+                <w:noProof/>
+                <w:color w:val="1F497D" w:themeColor="text2"/>
+                <w:kern w:val="28"/>
+                <w:lang w:val="it-IT" w:eastAsia="en-US"/>
+              </w:rPr>
+              <w:t>6. Scelta del Software</w:t>
+            </w:r>
+            <w:r>
+              <w:rPr>
+                <w:b/>
+                <w:bCs/>
+                <w:noProof/>
+                <w:webHidden/>
+                <w:color w:val="1F497D" w:themeColor="text2"/>
+              </w:rPr>
+              <w:tab/>
+            </w:r>
+            <w:r>
+              <w:rPr>
+                <w:b/>
+                <w:bCs/>
+                <w:noProof/>
+                <w:webHidden/>
+                <w:color w:val="1F497D" w:themeColor="text2"/>
+              </w:rPr>
+              <w:fldChar w:fldCharType="begin"/>
+            </w:r>
+            <w:r>
+              <w:rPr>
+                <w:b/>
+                <w:bCs/>
+                <w:noProof/>
+                <w:webHidden/>
+                <w:color w:val="1F497D" w:themeColor="text2"/>
+              </w:rPr>
+              <w:instrText xml:space="preserve"> PAGEREF _Toc64113693 \h </w:instrText>
+            </w:r>
+            <w:r>
+              <w:rPr>
+                <w:b/>
+                <w:bCs/>
+                <w:noProof/>
+                <w:webHidden/>
+                <w:color w:val="1F497D" w:themeColor="text2"/>
+              </w:rPr>
+            </w:r>
+            <w:r>
+              <w:rPr>
+                <w:b/>
+                <w:bCs/>
+                <w:noProof/>
+                <w:webHidden/>
+                <w:color w:val="1F497D" w:themeColor="text2"/>
+              </w:rPr>
+              <w:fldChar w:fldCharType="separate"/>
+            </w:r>
+            <w:r>
+              <w:rPr>
+                <w:b/>
+                <w:bCs/>
+                <w:noProof/>
+                <w:webHidden/>
+                <w:color w:val="1F497D" w:themeColor="text2"/>
+              </w:rPr>
+              <w:t>13</w:t>
+            </w:r>
+            <w:r>
+              <w:rPr>
+                <w:b/>
+                <w:bCs/>
+                <w:noProof/>
+                <w:webHidden/>
+                <w:color w:val="1F497D" w:themeColor="text2"/>
+              </w:rPr>
+              <w:fldChar w:fldCharType="end"/>
+            </w:r>
+          </w:hyperlink>
+        </w:p>
+        <w:p>
+          <w:pPr>
+            <w:pStyle w:val="Sommario1"/>
+            <w:tabs>
+              <w:tab w:val="right" w:leader="dot" w:pos="9622"/>
+            </w:tabs>
+            <w:rPr>
+              <w:b/>
+              <w:bCs/>
+              <w:noProof/>
+              <w:color w:val="1F497D" w:themeColor="text2"/>
+              <w:sz w:val="22"/>
+              <w:szCs w:val="22"/>
+              <w:lang w:val="it-IT"/>
+            </w:rPr>
+          </w:pPr>
+          <w:hyperlink w:anchor="_Toc64113694" w:history="1">
+            <w:r>
+              <w:rPr>
+                <w:rStyle w:val="Collegamentoipertestuale"/>
+                <w:rFonts w:asciiTheme="majorHAnsi" w:eastAsia="MS Gothic" w:hAnsiTheme="majorHAnsi" w:cstheme="majorHAnsi"/>
+                <w:b/>
+                <w:bCs/>
+                <w:noProof/>
+                <w:color w:val="1F497D" w:themeColor="text2"/>
+                <w:kern w:val="28"/>
+                <w:lang w:val="it-IT" w:eastAsia="en-US"/>
+              </w:rPr>
+              <w:t>7. Scelte implementative</w:t>
+            </w:r>
+            <w:r>
+              <w:rPr>
+                <w:b/>
+                <w:bCs/>
+                <w:noProof/>
+                <w:webHidden/>
+                <w:color w:val="1F497D" w:themeColor="text2"/>
+              </w:rPr>
+              <w:tab/>
+            </w:r>
+            <w:r>
+              <w:rPr>
+                <w:b/>
+                <w:bCs/>
+                <w:noProof/>
+                <w:webHidden/>
+                <w:color w:val="1F497D" w:themeColor="text2"/>
+              </w:rPr>
+              <w:fldChar w:fldCharType="begin"/>
+            </w:r>
+            <w:r>
+              <w:rPr>
+                <w:b/>
+                <w:bCs/>
+                <w:noProof/>
+                <w:webHidden/>
+                <w:color w:val="1F497D" w:themeColor="text2"/>
+              </w:rPr>
+              <w:instrText xml:space="preserve"> PAGEREF _Toc64113694 \h </w:instrText>
+            </w:r>
+            <w:r>
+              <w:rPr>
+                <w:b/>
+                <w:bCs/>
+                <w:noProof/>
+                <w:webHidden/>
+                <w:color w:val="1F497D" w:themeColor="text2"/>
+              </w:rPr>
+            </w:r>
+            <w:r>
+              <w:rPr>
+                <w:b/>
+                <w:bCs/>
+                <w:noProof/>
+                <w:webHidden/>
+                <w:color w:val="1F497D" w:themeColor="text2"/>
+              </w:rPr>
+              <w:fldChar w:fldCharType="separate"/>
+            </w:r>
+            <w:r>
+              <w:rPr>
+                <w:b/>
+                <w:bCs/>
+                <w:noProof/>
+                <w:webHidden/>
+                <w:color w:val="1F497D" w:themeColor="text2"/>
+              </w:rPr>
+              <w:t>14</w:t>
+            </w:r>
+            <w:r>
+              <w:rPr>
+                <w:b/>
+                <w:bCs/>
+                <w:noProof/>
+                <w:webHidden/>
+                <w:color w:val="1F497D" w:themeColor="text2"/>
+              </w:rPr>
+              <w:fldChar w:fldCharType="end"/>
+            </w:r>
+          </w:hyperlink>
+        </w:p>
+        <w:p>
+          <w:pPr>
+            <w:pStyle w:val="Sommario2"/>
+            <w:tabs>
+              <w:tab w:val="right" w:leader="dot" w:pos="9622"/>
+            </w:tabs>
+            <w:rPr>
+              <w:b/>
+              <w:bCs/>
+              <w:noProof/>
+              <w:color w:val="1F497D" w:themeColor="text2"/>
+              <w:sz w:val="22"/>
+              <w:szCs w:val="22"/>
+              <w:lang w:val="it-IT"/>
+            </w:rPr>
+          </w:pPr>
+          <w:hyperlink w:anchor="_Toc64113695" w:history="1">
+            <w:r>
+              <w:rPr>
+                <w:rStyle w:val="Collegamentoipertestuale"/>
+                <w:rFonts w:asciiTheme="majorHAnsi" w:eastAsia="MS Gothic" w:hAnsiTheme="majorHAnsi" w:cstheme="majorHAnsi"/>
+                <w:b/>
+                <w:bCs/>
+                <w:noProof/>
+                <w:color w:val="1F497D" w:themeColor="text2"/>
+                <w:kern w:val="28"/>
+                <w:lang w:eastAsia="en-US"/>
+              </w:rPr>
+              <w:t>7.1 Conversione del formato del Dataset</w:t>
+            </w:r>
+            <w:r>
+              <w:rPr>
+                <w:b/>
+                <w:bCs/>
+                <w:noProof/>
+                <w:webHidden/>
+                <w:color w:val="1F497D" w:themeColor="text2"/>
+              </w:rPr>
+              <w:tab/>
+            </w:r>
+            <w:r>
+              <w:rPr>
+                <w:b/>
+                <w:bCs/>
+                <w:noProof/>
+                <w:webHidden/>
+                <w:color w:val="1F497D" w:themeColor="text2"/>
+              </w:rPr>
+              <w:fldChar w:fldCharType="begin"/>
+            </w:r>
+            <w:r>
+              <w:rPr>
+                <w:b/>
+                <w:bCs/>
+                <w:noProof/>
+                <w:webHidden/>
+                <w:color w:val="1F497D" w:themeColor="text2"/>
+              </w:rPr>
+              <w:instrText xml:space="preserve"> PAGEREF _Toc64113695 \h </w:instrText>
+            </w:r>
+            <w:r>
+              <w:rPr>
+                <w:b/>
+                <w:bCs/>
+                <w:noProof/>
+                <w:webHidden/>
+                <w:color w:val="1F497D" w:themeColor="text2"/>
+              </w:rPr>
+            </w:r>
+            <w:r>
+              <w:rPr>
+                <w:b/>
+                <w:bCs/>
+                <w:noProof/>
+                <w:webHidden/>
+                <w:color w:val="1F497D" w:themeColor="text2"/>
+              </w:rPr>
+              <w:fldChar w:fldCharType="separate"/>
+            </w:r>
+            <w:r>
+              <w:rPr>
+                <w:b/>
+                <w:bCs/>
+                <w:noProof/>
+                <w:webHidden/>
+                <w:color w:val="1F497D" w:themeColor="text2"/>
+              </w:rPr>
+              <w:t>14</w:t>
+            </w:r>
+            <w:r>
+              <w:rPr>
+                <w:b/>
+                <w:bCs/>
+                <w:noProof/>
+                <w:webHidden/>
+                <w:color w:val="1F497D" w:themeColor="text2"/>
+              </w:rPr>
+              <w:fldChar w:fldCharType="end"/>
+            </w:r>
+          </w:hyperlink>
+        </w:p>
+        <w:p>
+          <w:pPr>
+            <w:pStyle w:val="Sommario2"/>
+            <w:tabs>
+              <w:tab w:val="right" w:leader="dot" w:pos="9622"/>
+            </w:tabs>
+            <w:rPr>
+              <w:b/>
+              <w:bCs/>
+              <w:noProof/>
+              <w:color w:val="1F497D" w:themeColor="text2"/>
+              <w:sz w:val="22"/>
+              <w:szCs w:val="22"/>
+              <w:lang w:val="it-IT"/>
+            </w:rPr>
+          </w:pPr>
+          <w:hyperlink w:anchor="_Toc64113696" w:history="1">
+            <w:r>
+              <w:rPr>
+                <w:rStyle w:val="Collegamentoipertestuale"/>
+                <w:rFonts w:asciiTheme="majorHAnsi" w:eastAsia="MS Gothic" w:hAnsiTheme="majorHAnsi" w:cstheme="majorHAnsi"/>
+                <w:b/>
+                <w:bCs/>
+                <w:noProof/>
+                <w:color w:val="1F497D" w:themeColor="text2"/>
+                <w:kern w:val="28"/>
+                <w:lang w:eastAsia="en-US"/>
+              </w:rPr>
+              <w:t>7.2 Scelta dell’algoritmo</w:t>
+            </w:r>
+            <w:r>
+              <w:rPr>
+                <w:b/>
+                <w:bCs/>
+                <w:noProof/>
+                <w:webHidden/>
+                <w:color w:val="1F497D" w:themeColor="text2"/>
+              </w:rPr>
+              <w:tab/>
+            </w:r>
+            <w:r>
+              <w:rPr>
+                <w:b/>
+                <w:bCs/>
+                <w:noProof/>
+                <w:webHidden/>
+                <w:color w:val="1F497D" w:themeColor="text2"/>
+              </w:rPr>
+              <w:fldChar w:fldCharType="begin"/>
+            </w:r>
+            <w:r>
+              <w:rPr>
+                <w:b/>
+                <w:bCs/>
+                <w:noProof/>
+                <w:webHidden/>
+                <w:color w:val="1F497D" w:themeColor="text2"/>
+              </w:rPr>
+              <w:instrText xml:space="preserve"> PAGEREF _Toc64113696 \h </w:instrText>
+            </w:r>
+            <w:r>
+              <w:rPr>
+                <w:b/>
+                <w:bCs/>
+                <w:noProof/>
+                <w:webHidden/>
+                <w:color w:val="1F497D" w:themeColor="text2"/>
+              </w:rPr>
+            </w:r>
+            <w:r>
+              <w:rPr>
+                <w:b/>
+                <w:bCs/>
+                <w:noProof/>
+                <w:webHidden/>
+                <w:color w:val="1F497D" w:themeColor="text2"/>
+              </w:rPr>
+              <w:fldChar w:fldCharType="separate"/>
+            </w:r>
+            <w:r>
+              <w:rPr>
+                <w:b/>
+                <w:bCs/>
+                <w:noProof/>
+                <w:webHidden/>
+                <w:color w:val="1F497D" w:themeColor="text2"/>
+              </w:rPr>
+              <w:t>14</w:t>
+            </w:r>
+            <w:r>
+              <w:rPr>
+                <w:b/>
+                <w:bCs/>
+                <w:noProof/>
+                <w:webHidden/>
+                <w:color w:val="1F497D" w:themeColor="text2"/>
+              </w:rPr>
+              <w:fldChar w:fldCharType="end"/>
+            </w:r>
+          </w:hyperlink>
+        </w:p>
+        <w:p>
+          <w:pPr>
+            <w:pStyle w:val="Sommario2"/>
+            <w:tabs>
+              <w:tab w:val="right" w:leader="dot" w:pos="9622"/>
+            </w:tabs>
+            <w:rPr>
+              <w:b/>
+              <w:bCs/>
+              <w:noProof/>
+              <w:color w:val="1F497D" w:themeColor="text2"/>
+              <w:sz w:val="22"/>
+              <w:szCs w:val="22"/>
+              <w:lang w:val="it-IT"/>
+            </w:rPr>
+          </w:pPr>
+          <w:hyperlink w:anchor="_Toc64113697" w:history="1">
+            <w:r>
+              <w:rPr>
+                <w:rStyle w:val="Collegamentoipertestuale"/>
+                <w:rFonts w:asciiTheme="majorHAnsi" w:eastAsia="MS Gothic" w:hAnsiTheme="majorHAnsi" w:cstheme="majorHAnsi"/>
+                <w:b/>
+                <w:bCs/>
+                <w:noProof/>
+                <w:color w:val="1F497D" w:themeColor="text2"/>
+                <w:kern w:val="28"/>
+                <w:lang w:eastAsia="en-US"/>
+              </w:rPr>
+              <w:t>7.3 Scelta di K</w:t>
+            </w:r>
+            <w:r>
+              <w:rPr>
+                <w:b/>
+                <w:bCs/>
+                <w:noProof/>
+                <w:webHidden/>
+                <w:color w:val="1F497D" w:themeColor="text2"/>
+              </w:rPr>
+              <w:tab/>
+            </w:r>
+            <w:r>
+              <w:rPr>
+                <w:b/>
+                <w:bCs/>
+                <w:noProof/>
+                <w:webHidden/>
+                <w:color w:val="1F497D" w:themeColor="text2"/>
+              </w:rPr>
+              <w:fldChar w:fldCharType="begin"/>
+            </w:r>
+            <w:r>
+              <w:rPr>
+                <w:b/>
+                <w:bCs/>
+                <w:noProof/>
+                <w:webHidden/>
+                <w:color w:val="1F497D" w:themeColor="text2"/>
+              </w:rPr>
+              <w:instrText xml:space="preserve"> PAGEREF _Toc64113697 \h </w:instrText>
+            </w:r>
+            <w:r>
+              <w:rPr>
+                <w:b/>
+                <w:bCs/>
+                <w:noProof/>
+                <w:webHidden/>
+                <w:color w:val="1F497D" w:themeColor="text2"/>
+              </w:rPr>
+            </w:r>
+            <w:r>
+              <w:rPr>
+                <w:b/>
+                <w:bCs/>
+                <w:noProof/>
+                <w:webHidden/>
+                <w:color w:val="1F497D" w:themeColor="text2"/>
+              </w:rPr>
+              <w:fldChar w:fldCharType="separate"/>
+            </w:r>
+            <w:r>
+              <w:rPr>
+                <w:b/>
+                <w:bCs/>
+                <w:noProof/>
+                <w:webHidden/>
+                <w:color w:val="1F497D" w:themeColor="text2"/>
+              </w:rPr>
+              <w:t>15</w:t>
+            </w:r>
+            <w:r>
+              <w:rPr>
+                <w:b/>
+                <w:bCs/>
+                <w:noProof/>
+                <w:webHidden/>
+                <w:color w:val="1F497D" w:themeColor="text2"/>
+              </w:rPr>
+              <w:fldChar w:fldCharType="end"/>
+            </w:r>
+          </w:hyperlink>
+        </w:p>
+        <w:p>
+          <w:pPr>
+            <w:pStyle w:val="Sommario2"/>
+            <w:tabs>
+              <w:tab w:val="right" w:leader="dot" w:pos="9622"/>
+            </w:tabs>
+            <w:rPr>
+              <w:b/>
+              <w:bCs/>
+              <w:noProof/>
+              <w:color w:val="1F497D" w:themeColor="text2"/>
+              <w:sz w:val="22"/>
+              <w:szCs w:val="22"/>
+              <w:lang w:val="it-IT"/>
+            </w:rPr>
+          </w:pPr>
+          <w:hyperlink w:anchor="_Toc64113698" w:history="1">
+            <w:r>
+              <w:rPr>
+                <w:rStyle w:val="Collegamentoipertestuale"/>
+                <w:rFonts w:asciiTheme="majorHAnsi" w:eastAsia="MS Gothic" w:hAnsiTheme="majorHAnsi" w:cstheme="majorHAnsi"/>
+                <w:b/>
+                <w:bCs/>
+                <w:noProof/>
+                <w:color w:val="1F497D" w:themeColor="text2"/>
+                <w:kern w:val="28"/>
+                <w:lang w:eastAsia="en-US"/>
+              </w:rPr>
+              <w:t>7.4 Riduzione degli attributi e PCA</w:t>
+            </w:r>
+            <w:r>
+              <w:rPr>
+                <w:b/>
+                <w:bCs/>
+                <w:noProof/>
+                <w:webHidden/>
+                <w:color w:val="1F497D" w:themeColor="text2"/>
+              </w:rPr>
+              <w:tab/>
+            </w:r>
+            <w:r>
+              <w:rPr>
+                <w:b/>
+                <w:bCs/>
+                <w:noProof/>
+                <w:webHidden/>
+                <w:color w:val="1F497D" w:themeColor="text2"/>
+              </w:rPr>
+              <w:fldChar w:fldCharType="begin"/>
+            </w:r>
+            <w:r>
+              <w:rPr>
+                <w:b/>
+                <w:bCs/>
+                <w:noProof/>
+                <w:webHidden/>
+                <w:color w:val="1F497D" w:themeColor="text2"/>
+              </w:rPr>
+              <w:instrText xml:space="preserve"> PAGEREF _Toc64113698 \h </w:instrText>
+            </w:r>
+            <w:r>
+              <w:rPr>
+                <w:b/>
+                <w:bCs/>
+                <w:noProof/>
+                <w:webHidden/>
+                <w:color w:val="1F497D" w:themeColor="text2"/>
+              </w:rPr>
+            </w:r>
+            <w:r>
+              <w:rPr>
+                <w:b/>
+                <w:bCs/>
+                <w:noProof/>
+                <w:webHidden/>
+                <w:color w:val="1F497D" w:themeColor="text2"/>
+              </w:rPr>
+              <w:fldChar w:fldCharType="separate"/>
+            </w:r>
+            <w:r>
+              <w:rPr>
+                <w:b/>
+                <w:bCs/>
+                <w:noProof/>
+                <w:webHidden/>
+                <w:color w:val="1F497D" w:themeColor="text2"/>
+              </w:rPr>
+              <w:t>16</w:t>
+            </w:r>
+            <w:r>
+              <w:rPr>
+                <w:b/>
+                <w:bCs/>
+                <w:noProof/>
+                <w:webHidden/>
+                <w:color w:val="1F497D" w:themeColor="text2"/>
+              </w:rPr>
+              <w:fldChar w:fldCharType="end"/>
+            </w:r>
+          </w:hyperlink>
+        </w:p>
+        <w:p>
+          <w:pPr>
+            <w:pStyle w:val="Sommario2"/>
+            <w:tabs>
+              <w:tab w:val="right" w:leader="dot" w:pos="9622"/>
+            </w:tabs>
+            <w:rPr>
+              <w:b/>
+              <w:bCs/>
+              <w:noProof/>
+              <w:color w:val="1F497D" w:themeColor="text2"/>
+              <w:sz w:val="22"/>
+              <w:szCs w:val="22"/>
+              <w:lang w:val="it-IT"/>
+            </w:rPr>
+          </w:pPr>
+          <w:hyperlink w:anchor="_Toc64113699" w:history="1">
+            <w:r>
+              <w:rPr>
+                <w:rStyle w:val="Collegamentoipertestuale"/>
+                <w:rFonts w:asciiTheme="majorHAnsi" w:eastAsia="MS Gothic" w:hAnsiTheme="majorHAnsi" w:cstheme="majorHAnsi"/>
+                <w:b/>
+                <w:bCs/>
+                <w:noProof/>
+                <w:color w:val="1F497D" w:themeColor="text2"/>
+                <w:kern w:val="28"/>
+                <w:lang w:eastAsia="en-US"/>
+              </w:rPr>
+              <w:t>7.5 Consigli all’utente</w:t>
+            </w:r>
+            <w:r>
+              <w:rPr>
+                <w:b/>
+                <w:bCs/>
+                <w:noProof/>
+                <w:webHidden/>
+                <w:color w:val="1F497D" w:themeColor="text2"/>
+              </w:rPr>
+              <w:tab/>
+            </w:r>
+            <w:r>
+              <w:rPr>
+                <w:b/>
+                <w:bCs/>
+                <w:noProof/>
+                <w:webHidden/>
+                <w:color w:val="1F497D" w:themeColor="text2"/>
+              </w:rPr>
+              <w:fldChar w:fldCharType="begin"/>
+            </w:r>
+            <w:r>
+              <w:rPr>
+                <w:b/>
+                <w:bCs/>
+                <w:noProof/>
+                <w:webHidden/>
+                <w:color w:val="1F497D" w:themeColor="text2"/>
+              </w:rPr>
+              <w:instrText xml:space="preserve"> PAGEREF _Toc64113699 \h </w:instrText>
+            </w:r>
+            <w:r>
+              <w:rPr>
+                <w:b/>
+                <w:bCs/>
+                <w:noProof/>
+                <w:webHidden/>
+                <w:color w:val="1F497D" w:themeColor="text2"/>
+              </w:rPr>
+            </w:r>
+            <w:r>
+              <w:rPr>
+                <w:b/>
+                <w:bCs/>
+                <w:noProof/>
+                <w:webHidden/>
+                <w:color w:val="1F497D" w:themeColor="text2"/>
+              </w:rPr>
+              <w:fldChar w:fldCharType="separate"/>
+            </w:r>
+            <w:r>
+              <w:rPr>
+                <w:b/>
+                <w:bCs/>
+                <w:noProof/>
+                <w:webHidden/>
+                <w:color w:val="1F497D" w:themeColor="text2"/>
+              </w:rPr>
+              <w:t>17</w:t>
+            </w:r>
+            <w:r>
+              <w:rPr>
+                <w:b/>
+                <w:bCs/>
+                <w:noProof/>
+                <w:webHidden/>
+                <w:color w:val="1F497D" w:themeColor="text2"/>
+              </w:rPr>
+              <w:fldChar w:fldCharType="end"/>
+            </w:r>
+          </w:hyperlink>
+        </w:p>
+        <w:p>
+          <w:pPr>
+            <w:pStyle w:val="Sommario1"/>
+            <w:tabs>
+              <w:tab w:val="right" w:leader="dot" w:pos="9622"/>
+            </w:tabs>
+            <w:rPr>
+              <w:b/>
+              <w:bCs/>
+              <w:noProof/>
+              <w:color w:val="1F497D" w:themeColor="text2"/>
+              <w:sz w:val="22"/>
+              <w:szCs w:val="22"/>
+              <w:lang w:val="it-IT"/>
+            </w:rPr>
+          </w:pPr>
+          <w:hyperlink w:anchor="_Toc64113700" w:history="1">
+            <w:r>
+              <w:rPr>
+                <w:rStyle w:val="Collegamentoipertestuale"/>
+                <w:rFonts w:asciiTheme="majorHAnsi" w:eastAsia="MS Gothic" w:hAnsiTheme="majorHAnsi" w:cstheme="majorHAnsi"/>
+                <w:b/>
+                <w:bCs/>
+                <w:noProof/>
+                <w:color w:val="1F497D" w:themeColor="text2"/>
+                <w:kern w:val="28"/>
+                <w:lang w:val="it-IT" w:eastAsia="en-US"/>
+              </w:rPr>
+              <w:t>8. Classi utilizzate</w:t>
+            </w:r>
+            <w:r>
+              <w:rPr>
+                <w:b/>
+                <w:bCs/>
+                <w:noProof/>
+                <w:webHidden/>
+                <w:color w:val="1F497D" w:themeColor="text2"/>
+              </w:rPr>
+              <w:tab/>
+            </w:r>
+            <w:r>
+              <w:rPr>
+                <w:b/>
+                <w:bCs/>
+                <w:noProof/>
+                <w:webHidden/>
+                <w:color w:val="1F497D" w:themeColor="text2"/>
+              </w:rPr>
+              <w:fldChar w:fldCharType="begin"/>
+            </w:r>
+            <w:r>
+              <w:rPr>
+                <w:b/>
+                <w:bCs/>
+                <w:noProof/>
+                <w:webHidden/>
+                <w:color w:val="1F497D" w:themeColor="text2"/>
+              </w:rPr>
+              <w:instrText xml:space="preserve"> PAGEREF _Toc64113700 \h </w:instrText>
+            </w:r>
+            <w:r>
+              <w:rPr>
+                <w:b/>
+                <w:bCs/>
+                <w:noProof/>
+                <w:webHidden/>
+                <w:color w:val="1F497D" w:themeColor="text2"/>
+              </w:rPr>
+            </w:r>
+            <w:r>
+              <w:rPr>
+                <w:b/>
+                <w:bCs/>
+                <w:noProof/>
+                <w:webHidden/>
+                <w:color w:val="1F497D" w:themeColor="text2"/>
+              </w:rPr>
+              <w:fldChar w:fldCharType="separate"/>
+            </w:r>
+            <w:r>
+              <w:rPr>
+                <w:b/>
+                <w:bCs/>
+                <w:noProof/>
+                <w:webHidden/>
+                <w:color w:val="1F497D" w:themeColor="text2"/>
+              </w:rPr>
+              <w:t>19</w:t>
+            </w:r>
+            <w:r>
+              <w:rPr>
+                <w:b/>
+                <w:bCs/>
+                <w:noProof/>
+                <w:webHidden/>
+                <w:color w:val="1F497D" w:themeColor="text2"/>
+              </w:rPr>
+              <w:fldChar w:fldCharType="end"/>
+            </w:r>
+          </w:hyperlink>
+        </w:p>
+        <w:p>
+          <w:pPr>
+            <w:pStyle w:val="Sommario2"/>
+            <w:tabs>
+              <w:tab w:val="right" w:leader="dot" w:pos="9622"/>
+            </w:tabs>
+            <w:rPr>
+              <w:b/>
+              <w:bCs/>
+              <w:noProof/>
+              <w:color w:val="1F497D" w:themeColor="text2"/>
+              <w:sz w:val="22"/>
+              <w:szCs w:val="22"/>
+              <w:lang w:val="it-IT"/>
+            </w:rPr>
+          </w:pPr>
+          <w:hyperlink w:anchor="_Toc64113701" w:history="1">
+            <w:r>
+              <w:rPr>
+                <w:rStyle w:val="Collegamentoipertestuale"/>
+                <w:rFonts w:asciiTheme="majorHAnsi" w:eastAsia="MS Gothic" w:hAnsiTheme="majorHAnsi" w:cstheme="majorHAnsi"/>
+                <w:b/>
+                <w:bCs/>
+                <w:noProof/>
+                <w:color w:val="1F497D" w:themeColor="text2"/>
+                <w:kern w:val="28"/>
+                <w:lang w:eastAsia="en-US"/>
+              </w:rPr>
+              <w:t>8.1 Package FIA</w:t>
+            </w:r>
+            <w:r>
+              <w:rPr>
+                <w:b/>
+                <w:bCs/>
+                <w:noProof/>
+                <w:webHidden/>
+                <w:color w:val="1F497D" w:themeColor="text2"/>
+              </w:rPr>
+              <w:tab/>
+            </w:r>
+            <w:r>
+              <w:rPr>
+                <w:b/>
+                <w:bCs/>
+                <w:noProof/>
+                <w:webHidden/>
+                <w:color w:val="1F497D" w:themeColor="text2"/>
+              </w:rPr>
+              <w:fldChar w:fldCharType="begin"/>
+            </w:r>
+            <w:r>
+              <w:rPr>
+                <w:b/>
+                <w:bCs/>
+                <w:noProof/>
+                <w:webHidden/>
+                <w:color w:val="1F497D" w:themeColor="text2"/>
+              </w:rPr>
+              <w:instrText xml:space="preserve"> PAGEREF _Toc64113701 \h </w:instrText>
+            </w:r>
+            <w:r>
+              <w:rPr>
+                <w:b/>
+                <w:bCs/>
+                <w:noProof/>
+                <w:webHidden/>
+                <w:color w:val="1F497D" w:themeColor="text2"/>
+              </w:rPr>
+            </w:r>
+            <w:r>
+              <w:rPr>
+                <w:b/>
+                <w:bCs/>
+                <w:noProof/>
+                <w:webHidden/>
+                <w:color w:val="1F497D" w:themeColor="text2"/>
+              </w:rPr>
+              <w:fldChar w:fldCharType="separate"/>
+            </w:r>
+            <w:r>
+              <w:rPr>
+                <w:b/>
+                <w:bCs/>
+                <w:noProof/>
+                <w:webHidden/>
+                <w:color w:val="1F497D" w:themeColor="text2"/>
+              </w:rPr>
+              <w:t>19</w:t>
+            </w:r>
+            <w:r>
+              <w:rPr>
+                <w:b/>
+                <w:bCs/>
+                <w:noProof/>
+                <w:webHidden/>
+                <w:color w:val="1F497D" w:themeColor="text2"/>
+              </w:rPr>
+              <w:fldChar w:fldCharType="end"/>
+            </w:r>
+          </w:hyperlink>
+        </w:p>
+        <w:p>
+          <w:pPr>
+            <w:pStyle w:val="Sommario2"/>
+            <w:tabs>
+              <w:tab w:val="right" w:leader="dot" w:pos="9622"/>
+            </w:tabs>
+            <w:rPr>
+              <w:b/>
+              <w:bCs/>
+              <w:noProof/>
+              <w:color w:val="1F497D" w:themeColor="text2"/>
+              <w:sz w:val="22"/>
+              <w:szCs w:val="22"/>
+              <w:lang w:val="it-IT"/>
+            </w:rPr>
+          </w:pPr>
+          <w:hyperlink w:anchor="_Toc64113702" w:history="1">
+            <w:r>
+              <w:rPr>
+                <w:rStyle w:val="Collegamentoipertestuale"/>
+                <w:rFonts w:ascii="Calibri" w:eastAsia="MS Gothic" w:hAnsi="Calibri" w:cs="Times New Roman"/>
+                <w:b/>
+                <w:bCs/>
+                <w:noProof/>
+                <w:color w:val="1F497D" w:themeColor="text2"/>
+                <w:lang w:val="it-IT" w:eastAsia="en-US"/>
+              </w:rPr>
+              <w:t>8.2 Package Model</w:t>
+            </w:r>
+            <w:r>
+              <w:rPr>
+                <w:b/>
+                <w:bCs/>
+                <w:noProof/>
+                <w:webHidden/>
+                <w:color w:val="1F497D" w:themeColor="text2"/>
+              </w:rPr>
+              <w:tab/>
+            </w:r>
+            <w:r>
+              <w:rPr>
+                <w:b/>
+                <w:bCs/>
+                <w:noProof/>
+                <w:webHidden/>
+                <w:color w:val="1F497D" w:themeColor="text2"/>
+              </w:rPr>
+              <w:fldChar w:fldCharType="begin"/>
+            </w:r>
+            <w:r>
+              <w:rPr>
+                <w:b/>
+                <w:bCs/>
+                <w:noProof/>
+                <w:webHidden/>
+                <w:color w:val="1F497D" w:themeColor="text2"/>
+              </w:rPr>
+              <w:instrText xml:space="preserve"> PAGEREF _Toc64113702 \h </w:instrText>
+            </w:r>
+            <w:r>
+              <w:rPr>
+                <w:b/>
+                <w:bCs/>
+                <w:noProof/>
+                <w:webHidden/>
+                <w:color w:val="1F497D" w:themeColor="text2"/>
+              </w:rPr>
+            </w:r>
+            <w:r>
+              <w:rPr>
+                <w:b/>
+                <w:bCs/>
+                <w:noProof/>
+                <w:webHidden/>
+                <w:color w:val="1F497D" w:themeColor="text2"/>
+              </w:rPr>
+              <w:fldChar w:fldCharType="separate"/>
+            </w:r>
+            <w:r>
+              <w:rPr>
+                <w:b/>
+                <w:bCs/>
+                <w:noProof/>
+                <w:webHidden/>
+                <w:color w:val="1F497D" w:themeColor="text2"/>
+              </w:rPr>
+              <w:t>22</w:t>
+            </w:r>
+            <w:r>
+              <w:rPr>
+                <w:b/>
+                <w:bCs/>
+                <w:noProof/>
+                <w:webHidden/>
+                <w:color w:val="1F497D" w:themeColor="text2"/>
+              </w:rPr>
+              <w:fldChar w:fldCharType="end"/>
+            </w:r>
+          </w:hyperlink>
+        </w:p>
+        <w:p>
+          <w:pPr>
+            <w:pStyle w:val="Sommario2"/>
+            <w:tabs>
+              <w:tab w:val="right" w:leader="dot" w:pos="9622"/>
+            </w:tabs>
+            <w:rPr>
+              <w:b/>
+              <w:bCs/>
+              <w:noProof/>
+              <w:color w:val="1F497D" w:themeColor="text2"/>
+              <w:sz w:val="22"/>
+              <w:szCs w:val="22"/>
+              <w:lang w:val="it-IT"/>
+            </w:rPr>
+          </w:pPr>
+          <w:hyperlink w:anchor="_Toc64113703" w:history="1">
+            <w:r>
+              <w:rPr>
+                <w:rStyle w:val="Collegamentoipertestuale"/>
+                <w:rFonts w:ascii="Calibri" w:eastAsia="MS Gothic" w:hAnsi="Calibri" w:cs="Times New Roman"/>
+                <w:b/>
+                <w:bCs/>
+                <w:noProof/>
+                <w:color w:val="1F497D" w:themeColor="text2"/>
+                <w:lang w:val="it-IT" w:eastAsia="en-US"/>
+              </w:rPr>
+              <w:t>8.3 Package Control</w:t>
+            </w:r>
+            <w:r>
+              <w:rPr>
+                <w:b/>
+                <w:bCs/>
+                <w:noProof/>
+                <w:webHidden/>
+                <w:color w:val="1F497D" w:themeColor="text2"/>
+              </w:rPr>
+              <w:tab/>
+            </w:r>
+            <w:r>
+              <w:rPr>
+                <w:b/>
+                <w:bCs/>
+                <w:noProof/>
+                <w:webHidden/>
+                <w:color w:val="1F497D" w:themeColor="text2"/>
+              </w:rPr>
+              <w:fldChar w:fldCharType="begin"/>
+            </w:r>
+            <w:r>
+              <w:rPr>
+                <w:b/>
+                <w:bCs/>
+                <w:noProof/>
+                <w:webHidden/>
+                <w:color w:val="1F497D" w:themeColor="text2"/>
+              </w:rPr>
+              <w:instrText xml:space="preserve"> PAGEREF _Toc64113703 \h </w:instrText>
+            </w:r>
+            <w:r>
+              <w:rPr>
+                <w:b/>
+                <w:bCs/>
+                <w:noProof/>
+                <w:webHidden/>
+                <w:color w:val="1F497D" w:themeColor="text2"/>
+              </w:rPr>
+            </w:r>
+            <w:r>
+              <w:rPr>
+                <w:b/>
+                <w:bCs/>
+                <w:noProof/>
+                <w:webHidden/>
+                <w:color w:val="1F497D" w:themeColor="text2"/>
+              </w:rPr>
+              <w:fldChar w:fldCharType="separate"/>
+            </w:r>
+            <w:r>
+              <w:rPr>
+                <w:b/>
+                <w:bCs/>
+                <w:noProof/>
+                <w:webHidden/>
+                <w:color w:val="1F497D" w:themeColor="text2"/>
+              </w:rPr>
+              <w:t>23</w:t>
+            </w:r>
+            <w:r>
+              <w:rPr>
+                <w:b/>
+                <w:bCs/>
+                <w:noProof/>
+                <w:webHidden/>
+                <w:color w:val="1F497D" w:themeColor="text2"/>
+              </w:rPr>
+              <w:fldChar w:fldCharType="end"/>
+            </w:r>
+          </w:hyperlink>
+        </w:p>
+        <w:p>
+          <w:pPr>
+            <w:pStyle w:val="Sommario1"/>
+            <w:tabs>
+              <w:tab w:val="right" w:leader="dot" w:pos="9622"/>
+            </w:tabs>
+            <w:rPr>
+              <w:b/>
+              <w:bCs/>
+              <w:noProof/>
+              <w:color w:val="1F497D" w:themeColor="text2"/>
+              <w:sz w:val="22"/>
+              <w:szCs w:val="22"/>
+              <w:lang w:val="it-IT"/>
+            </w:rPr>
+          </w:pPr>
+          <w:hyperlink w:anchor="_Toc64113704" w:history="1">
+            <w:r>
+              <w:rPr>
+                <w:rStyle w:val="Collegamentoipertestuale"/>
+                <w:rFonts w:asciiTheme="majorHAnsi" w:eastAsia="MS Gothic" w:hAnsiTheme="majorHAnsi" w:cstheme="majorHAnsi"/>
+                <w:b/>
+                <w:bCs/>
+                <w:noProof/>
+                <w:color w:val="1F497D" w:themeColor="text2"/>
+                <w:kern w:val="28"/>
+                <w:lang w:val="it-IT" w:eastAsia="en-US"/>
+              </w:rPr>
+              <w:t>9. Esempio di utilizzo</w:t>
+            </w:r>
+            <w:r>
+              <w:rPr>
+                <w:b/>
+                <w:bCs/>
+                <w:noProof/>
+                <w:webHidden/>
+                <w:color w:val="1F497D" w:themeColor="text2"/>
+              </w:rPr>
+              <w:tab/>
+            </w:r>
+            <w:r>
+              <w:rPr>
+                <w:b/>
+                <w:bCs/>
+                <w:noProof/>
+                <w:webHidden/>
+                <w:color w:val="1F497D" w:themeColor="text2"/>
+              </w:rPr>
+              <w:fldChar w:fldCharType="begin"/>
+            </w:r>
+            <w:r>
+              <w:rPr>
+                <w:b/>
+                <w:bCs/>
+                <w:noProof/>
+                <w:webHidden/>
+                <w:color w:val="1F497D" w:themeColor="text2"/>
+              </w:rPr>
+              <w:instrText xml:space="preserve"> PAGEREF _Toc64113704 \h </w:instrText>
+            </w:r>
+            <w:r>
+              <w:rPr>
+                <w:b/>
+                <w:bCs/>
+                <w:noProof/>
+                <w:webHidden/>
+                <w:color w:val="1F497D" w:themeColor="text2"/>
+              </w:rPr>
+            </w:r>
+            <w:r>
+              <w:rPr>
+                <w:b/>
+                <w:bCs/>
+                <w:noProof/>
+                <w:webHidden/>
+                <w:color w:val="1F497D" w:themeColor="text2"/>
+              </w:rPr>
+              <w:fldChar w:fldCharType="separate"/>
+            </w:r>
+            <w:r>
+              <w:rPr>
+                <w:b/>
+                <w:bCs/>
+                <w:noProof/>
+                <w:webHidden/>
+                <w:color w:val="1F497D" w:themeColor="text2"/>
+              </w:rPr>
+              <w:t>25</w:t>
+            </w:r>
+            <w:r>
+              <w:rPr>
+                <w:b/>
+                <w:bCs/>
+                <w:noProof/>
+                <w:webHidden/>
+                <w:color w:val="1F497D" w:themeColor="text2"/>
+              </w:rPr>
+              <w:fldChar w:fldCharType="end"/>
+            </w:r>
+          </w:hyperlink>
+        </w:p>
+        <w:p>
+          <w:r>
+            <w:rPr>
+              <w:b/>
+              <w:bCs/>
+              <w:color w:val="1F497D" w:themeColor="text2"/>
+            </w:rPr>
+            <w:fldChar w:fldCharType="end"/>
+          </w:r>
+        </w:p>
+      </w:sdtContent>
+    </w:sdt>
     <w:p>
       <w:pPr>
         <w:keepNext/>
@@ -1378,20 +4067,6 @@
           <w:lang w:val="it-IT" w:eastAsia="en-US"/>
         </w:rPr>
       </w:pPr>
-      <w:bookmarkStart w:id="0" w:name="_Toc57901031"/>
-      <w:r>
-        <w:rPr>
-          <w:rFonts w:asciiTheme="majorHAnsi" w:eastAsia="MS Gothic" w:hAnsiTheme="majorHAnsi" w:cstheme="majorHAnsi"/>
-          <w:b/>
-          <w:color w:val="1F497D" w:themeColor="text2"/>
-          <w:kern w:val="28"/>
-          <w:sz w:val="40"/>
-          <w:szCs w:val="32"/>
-          <w:lang w:val="it-IT" w:eastAsia="en-US"/>
-        </w:rPr>
-        <w:lastRenderedPageBreak/>
-        <w:t>INDICE</w:t>
-      </w:r>
     </w:p>
     <w:p>
       <w:pPr>
@@ -1434,6 +4109,7 @@
           <w:lang w:val="it-IT" w:eastAsia="en-US"/>
         </w:rPr>
       </w:pPr>
+      <w:bookmarkStart w:id="1" w:name="_Toc64113679"/>
       <w:r>
         <w:rPr>
           <w:rFonts w:asciiTheme="majorHAnsi" w:eastAsia="MS Gothic" w:hAnsiTheme="majorHAnsi" w:cstheme="majorHAnsi"/>
@@ -1472,6 +4148,7 @@
         </w:rPr>
         <w:t>Sistema</w:t>
       </w:r>
+      <w:bookmarkEnd w:id="1"/>
     </w:p>
     <w:p>
       <w:pPr>
@@ -2012,54 +4689,49 @@
     </w:p>
     <w:p>
       <w:pPr>
-        <w:spacing w:line="276" w:lineRule="auto"/>
-        <w:rPr>
-          <w:rFonts w:ascii="Calibri" w:eastAsia="MS Mincho" w:hAnsi="Calibri" w:cs="Times New Roman"/>
-          <w:b/>
-          <w:noProof/>
+        <w:pStyle w:val="Titolo1"/>
+        <w:rPr>
+          <w:rFonts w:ascii="Calibri" w:eastAsia="MS Mincho" w:hAnsi="Calibri"/>
+          <w:b w:val="0"/>
           <w:color w:val="082A75"/>
           <w:sz w:val="48"/>
           <w:szCs w:val="48"/>
-          <w:lang w:val="it-IT" w:eastAsia="en-US"/>
-        </w:rPr>
-      </w:pPr>
-      <w:r>
-        <w:rPr>
-          <w:rFonts w:ascii="Calibri" w:eastAsia="MS Mincho" w:hAnsi="Calibri" w:cs="Times New Roman"/>
-          <w:b/>
-          <w:noProof/>
+          <w:lang w:eastAsia="en-US"/>
+        </w:rPr>
+      </w:pPr>
+      <w:bookmarkStart w:id="2" w:name="_Toc64113680"/>
+      <w:r>
+        <w:rPr>
+          <w:rFonts w:ascii="Calibri" w:eastAsia="MS Mincho" w:hAnsi="Calibri"/>
           <w:color w:val="082A75"/>
           <w:sz w:val="48"/>
           <w:szCs w:val="48"/>
-          <w:lang w:val="it-IT" w:eastAsia="en-US"/>
+          <w:lang w:eastAsia="en-US"/>
         </w:rPr>
         <w:lastRenderedPageBreak/>
         <w:t xml:space="preserve">2. </w:t>
       </w:r>
       <w:r>
         <w:rPr>
-          <w:rFonts w:ascii="Calibri" w:eastAsia="MS Mincho" w:hAnsi="Calibri" w:cs="Times New Roman"/>
-          <w:b/>
-          <w:noProof/>
+          <w:rFonts w:ascii="Calibri" w:eastAsia="MS Mincho" w:hAnsi="Calibri"/>
           <w:color w:val="082A75"/>
           <w:sz w:val="48"/>
           <w:szCs w:val="48"/>
-          <w:lang w:val="it-IT" w:eastAsia="en-US"/>
+          <w:lang w:eastAsia="en-US"/>
         </w:rPr>
         <w:t>Specifica dell’Ambiente</w:t>
       </w:r>
       <w:r>
         <w:rPr>
-          <w:rFonts w:ascii="Calibri" w:eastAsia="MS Mincho" w:hAnsi="Calibri" w:cs="Times New Roman"/>
-          <w:b/>
-          <w:noProof/>
+          <w:rFonts w:ascii="Calibri" w:eastAsia="MS Mincho" w:hAnsi="Calibri"/>
           <w:color w:val="082A75"/>
           <w:sz w:val="48"/>
           <w:szCs w:val="48"/>
-          <w:lang w:val="it-IT" w:eastAsia="en-US"/>
+          <w:lang w:eastAsia="en-US"/>
         </w:rPr>
         <w:t xml:space="preserve"> – PEAS</w:t>
       </w:r>
+      <w:bookmarkEnd w:id="2"/>
     </w:p>
     <w:p>
       <w:pPr>
@@ -2191,42 +4863,38 @@
     </w:p>
     <w:p>
       <w:pPr>
-        <w:spacing w:line="276" w:lineRule="auto"/>
-        <w:jc w:val="both"/>
-        <w:rPr>
-          <w:rFonts w:ascii="Calibri" w:eastAsia="MS Mincho" w:hAnsi="Calibri" w:cs="Times New Roman"/>
-          <w:b/>
-          <w:noProof/>
+        <w:pStyle w:val="Titolo2"/>
+        <w:rPr>
+          <w:rFonts w:ascii="Calibri" w:eastAsia="MS Mincho" w:hAnsi="Calibri"/>
+          <w:b w:val="0"/>
           <w:color w:val="082A75"/>
           <w:sz w:val="40"/>
           <w:szCs w:val="40"/>
-          <w:lang w:val="it-IT" w:eastAsia="en-US"/>
-        </w:rPr>
-      </w:pPr>
-      <w:r>
-        <w:rPr>
-          <w:rFonts w:ascii="Calibri" w:eastAsia="MS Mincho" w:hAnsi="Calibri" w:cs="Times New Roman"/>
-          <w:b/>
-          <w:noProof/>
+          <w:lang w:eastAsia="en-US"/>
+        </w:rPr>
+      </w:pPr>
+      <w:bookmarkStart w:id="3" w:name="_Toc64113681"/>
+      <w:r>
+        <w:rPr>
+          <w:rFonts w:ascii="Calibri" w:eastAsia="MS Mincho" w:hAnsi="Calibri"/>
           <w:color w:val="082A75"/>
           <w:sz w:val="40"/>
           <w:szCs w:val="40"/>
-          <w:lang w:val="it-IT" w:eastAsia="en-US"/>
+          <w:lang w:eastAsia="en-US"/>
         </w:rPr>
         <w:t>2.1</w:t>
       </w:r>
       <w:r>
         <w:rPr>
-          <w:rFonts w:ascii="Calibri" w:eastAsia="MS Mincho" w:hAnsi="Calibri" w:cs="Times New Roman"/>
-          <w:b/>
-          <w:noProof/>
+          <w:rFonts w:ascii="Calibri" w:eastAsia="MS Mincho" w:hAnsi="Calibri"/>
           <w:color w:val="082A75"/>
           <w:sz w:val="40"/>
           <w:szCs w:val="40"/>
-          <w:lang w:val="it-IT" w:eastAsia="en-US"/>
+          <w:lang w:eastAsia="en-US"/>
         </w:rPr>
         <w:t xml:space="preserve"> Performance Measure</w:t>
       </w:r>
+      <w:bookmarkEnd w:id="3"/>
     </w:p>
     <w:p>
       <w:pPr>
@@ -2327,40 +4995,38 @@
     </w:p>
     <w:p>
       <w:pPr>
-        <w:rPr>
-          <w:rFonts w:ascii="Calibri" w:eastAsia="MS Mincho" w:hAnsi="Calibri" w:cs="Times New Roman"/>
-          <w:b/>
-          <w:noProof/>
+        <w:pStyle w:val="Titolo2"/>
+        <w:rPr>
+          <w:rFonts w:ascii="Calibri" w:eastAsia="MS Mincho" w:hAnsi="Calibri"/>
+          <w:b w:val="0"/>
           <w:color w:val="082A75"/>
           <w:sz w:val="40"/>
           <w:szCs w:val="40"/>
-          <w:lang w:val="it-IT" w:eastAsia="en-US"/>
-        </w:rPr>
-      </w:pPr>
-      <w:r>
-        <w:rPr>
-          <w:rFonts w:ascii="Calibri" w:eastAsia="MS Mincho" w:hAnsi="Calibri" w:cs="Times New Roman"/>
-          <w:b/>
-          <w:noProof/>
+          <w:lang w:eastAsia="en-US"/>
+        </w:rPr>
+      </w:pPr>
+      <w:bookmarkStart w:id="4" w:name="_Toc64113682"/>
+      <w:r>
+        <w:rPr>
+          <w:rFonts w:ascii="Calibri" w:eastAsia="MS Mincho" w:hAnsi="Calibri"/>
           <w:color w:val="082A75"/>
           <w:sz w:val="40"/>
           <w:szCs w:val="40"/>
-          <w:lang w:val="it-IT" w:eastAsia="en-US"/>
+          <w:lang w:eastAsia="en-US"/>
         </w:rPr>
         <w:t>2.</w:t>
       </w:r>
       <w:r>
         <w:rPr>
-          <w:rFonts w:ascii="Calibri" w:eastAsia="MS Mincho" w:hAnsi="Calibri" w:cs="Times New Roman"/>
-          <w:b/>
-          <w:noProof/>
+          <w:rFonts w:ascii="Calibri" w:eastAsia="MS Mincho" w:hAnsi="Calibri"/>
           <w:color w:val="082A75"/>
           <w:sz w:val="40"/>
           <w:szCs w:val="40"/>
-          <w:lang w:val="it-IT" w:eastAsia="en-US"/>
+          <w:lang w:eastAsia="en-US"/>
         </w:rPr>
         <w:t>2 Environment</w:t>
       </w:r>
+      <w:bookmarkEnd w:id="4"/>
     </w:p>
     <w:p>
       <w:pPr>
@@ -2557,43 +5223,39 @@
     </w:p>
     <w:p>
       <w:pPr>
-        <w:spacing w:line="276" w:lineRule="auto"/>
-        <w:jc w:val="both"/>
-        <w:rPr>
-          <w:rFonts w:ascii="Calibri" w:eastAsia="MS Mincho" w:hAnsi="Calibri" w:cs="Times New Roman"/>
-          <w:b/>
-          <w:noProof/>
+        <w:pStyle w:val="Titolo2"/>
+        <w:rPr>
+          <w:rFonts w:ascii="Calibri" w:eastAsia="MS Mincho" w:hAnsi="Calibri"/>
+          <w:b w:val="0"/>
           <w:color w:val="082A75"/>
           <w:sz w:val="40"/>
           <w:szCs w:val="40"/>
-          <w:lang w:val="it-IT" w:eastAsia="en-US"/>
-        </w:rPr>
-      </w:pPr>
-      <w:r>
-        <w:rPr>
-          <w:rFonts w:ascii="Calibri" w:eastAsia="MS Mincho" w:hAnsi="Calibri" w:cs="Times New Roman"/>
-          <w:b/>
-          <w:noProof/>
+          <w:lang w:eastAsia="en-US"/>
+        </w:rPr>
+      </w:pPr>
+      <w:bookmarkStart w:id="5" w:name="_Toc64113683"/>
+      <w:r>
+        <w:rPr>
+          <w:rFonts w:ascii="Calibri" w:eastAsia="MS Mincho" w:hAnsi="Calibri"/>
           <w:color w:val="082A75"/>
           <w:sz w:val="40"/>
           <w:szCs w:val="40"/>
-          <w:lang w:val="it-IT" w:eastAsia="en-US"/>
+          <w:lang w:eastAsia="en-US"/>
         </w:rPr>
         <w:lastRenderedPageBreak/>
         <w:t>2.</w:t>
       </w:r>
       <w:r>
         <w:rPr>
-          <w:rFonts w:ascii="Calibri" w:eastAsia="MS Mincho" w:hAnsi="Calibri" w:cs="Times New Roman"/>
-          <w:b/>
-          <w:noProof/>
+          <w:rFonts w:ascii="Calibri" w:eastAsia="MS Mincho" w:hAnsi="Calibri"/>
           <w:color w:val="082A75"/>
           <w:sz w:val="40"/>
           <w:szCs w:val="40"/>
-          <w:lang w:val="it-IT" w:eastAsia="en-US"/>
+          <w:lang w:eastAsia="en-US"/>
         </w:rPr>
         <w:t>3 Actuators</w:t>
       </w:r>
+      <w:bookmarkEnd w:id="5"/>
     </w:p>
     <w:p>
       <w:pPr>
@@ -2664,41 +5326,38 @@
     </w:p>
     <w:p>
       <w:pPr>
-        <w:jc w:val="both"/>
-        <w:rPr>
-          <w:rFonts w:ascii="Calibri" w:eastAsia="MS Mincho" w:hAnsi="Calibri" w:cs="Times New Roman"/>
-          <w:b/>
-          <w:noProof/>
+        <w:pStyle w:val="Titolo2"/>
+        <w:rPr>
+          <w:rFonts w:ascii="Calibri" w:eastAsia="MS Mincho" w:hAnsi="Calibri"/>
+          <w:b w:val="0"/>
           <w:color w:val="082A75"/>
           <w:sz w:val="40"/>
           <w:szCs w:val="40"/>
-          <w:lang w:val="it-IT" w:eastAsia="en-US"/>
-        </w:rPr>
-      </w:pPr>
-      <w:r>
-        <w:rPr>
-          <w:rFonts w:ascii="Calibri" w:eastAsia="MS Mincho" w:hAnsi="Calibri" w:cs="Times New Roman"/>
-          <w:b/>
-          <w:noProof/>
+          <w:lang w:eastAsia="en-US"/>
+        </w:rPr>
+      </w:pPr>
+      <w:bookmarkStart w:id="6" w:name="_Toc64113684"/>
+      <w:r>
+        <w:rPr>
+          <w:rFonts w:ascii="Calibri" w:eastAsia="MS Mincho" w:hAnsi="Calibri"/>
           <w:color w:val="082A75"/>
           <w:sz w:val="40"/>
           <w:szCs w:val="40"/>
-          <w:lang w:val="it-IT" w:eastAsia="en-US"/>
+          <w:lang w:eastAsia="en-US"/>
         </w:rPr>
         <w:t>2.</w:t>
       </w:r>
       <w:r>
         <w:rPr>
-          <w:rFonts w:ascii="Calibri" w:eastAsia="MS Mincho" w:hAnsi="Calibri" w:cs="Times New Roman"/>
-          <w:b/>
-          <w:noProof/>
+          <w:rFonts w:ascii="Calibri" w:eastAsia="MS Mincho" w:hAnsi="Calibri"/>
           <w:color w:val="082A75"/>
           <w:sz w:val="40"/>
           <w:szCs w:val="40"/>
-          <w:lang w:val="it-IT" w:eastAsia="en-US"/>
+          <w:lang w:eastAsia="en-US"/>
         </w:rPr>
         <w:t>4 Sensors</w:t>
       </w:r>
+      <w:bookmarkEnd w:id="6"/>
     </w:p>
     <w:p>
       <w:pPr>
@@ -2846,6 +5505,7 @@
           <w:lang w:val="it-IT" w:eastAsia="en-US"/>
         </w:rPr>
       </w:pPr>
+      <w:bookmarkStart w:id="7" w:name="_Toc64113685"/>
       <w:r>
         <w:rPr>
           <w:rFonts w:asciiTheme="majorHAnsi" w:eastAsia="MS Gothic" w:hAnsiTheme="majorHAnsi" w:cstheme="majorHAnsi"/>
@@ -2895,6 +5555,7 @@
         </w:rPr>
         <w:t>Proprietà dell’ambiente</w:t>
       </w:r>
+      <w:bookmarkEnd w:id="7"/>
     </w:p>
     <w:p>
       <w:pPr>
@@ -3462,6 +6123,7 @@
           <w:lang w:val="it-IT" w:eastAsia="en-US"/>
         </w:rPr>
       </w:pPr>
+      <w:bookmarkStart w:id="8" w:name="_Toc64113686"/>
       <w:r>
         <w:rPr>
           <w:rFonts w:asciiTheme="majorHAnsi" w:eastAsia="MS Gothic" w:hAnsiTheme="majorHAnsi" w:cstheme="majorHAnsi"/>
@@ -3511,6 +6173,7 @@
         </w:rPr>
         <w:t>Dati a disposizione</w:t>
       </w:r>
+      <w:bookmarkEnd w:id="8"/>
     </w:p>
     <w:p>
       <w:pPr>
@@ -3820,26 +6483,26 @@
     </w:p>
     <w:p>
       <w:pPr>
-        <w:jc w:val="both"/>
+        <w:pStyle w:val="Titolo2"/>
         <w:rPr>
           <w:rFonts w:asciiTheme="majorHAnsi" w:eastAsia="MS Gothic" w:hAnsiTheme="majorHAnsi" w:cstheme="majorHAnsi"/>
-          <w:b/>
+          <w:b w:val="0"/>
           <w:color w:val="1F497D" w:themeColor="text2"/>
           <w:kern w:val="28"/>
           <w:sz w:val="40"/>
           <w:szCs w:val="40"/>
-          <w:lang w:val="it-IT" w:eastAsia="en-US"/>
-        </w:rPr>
-      </w:pPr>
+          <w:lang w:eastAsia="en-US"/>
+        </w:rPr>
+      </w:pPr>
+      <w:bookmarkStart w:id="9" w:name="_Toc64113687"/>
       <w:r>
         <w:rPr>
           <w:rFonts w:asciiTheme="majorHAnsi" w:eastAsia="MS Gothic" w:hAnsiTheme="majorHAnsi" w:cstheme="majorHAnsi"/>
-          <w:b/>
           <w:color w:val="1F497D" w:themeColor="text2"/>
           <w:kern w:val="28"/>
           <w:sz w:val="40"/>
           <w:szCs w:val="40"/>
-          <w:lang w:val="it-IT" w:eastAsia="en-US"/>
+          <w:lang w:eastAsia="en-US"/>
         </w:rPr>
         <w:lastRenderedPageBreak/>
         <w:t>4.</w:t>
@@ -3847,39 +6510,37 @@
       <w:r>
         <w:rPr>
           <w:rFonts w:asciiTheme="majorHAnsi" w:eastAsia="MS Gothic" w:hAnsiTheme="majorHAnsi" w:cstheme="majorHAnsi"/>
-          <w:b/>
           <w:color w:val="1F497D" w:themeColor="text2"/>
           <w:kern w:val="28"/>
           <w:sz w:val="40"/>
           <w:szCs w:val="40"/>
-          <w:lang w:val="it-IT" w:eastAsia="en-US"/>
+          <w:lang w:eastAsia="en-US"/>
         </w:rPr>
         <w:t>1</w:t>
       </w:r>
       <w:r>
         <w:rPr>
           <w:rFonts w:asciiTheme="majorHAnsi" w:eastAsia="MS Gothic" w:hAnsiTheme="majorHAnsi" w:cstheme="majorHAnsi"/>
-          <w:b/>
           <w:color w:val="1F497D" w:themeColor="text2"/>
           <w:kern w:val="28"/>
           <w:sz w:val="40"/>
           <w:szCs w:val="40"/>
-          <w:lang w:val="it-IT" w:eastAsia="en-US"/>
+          <w:lang w:eastAsia="en-US"/>
         </w:rPr>
         <w:t xml:space="preserve"> Dat</w:t>
       </w:r>
       <w:r>
         <w:rPr>
           <w:rFonts w:asciiTheme="majorHAnsi" w:eastAsia="MS Gothic" w:hAnsiTheme="majorHAnsi" w:cstheme="majorHAnsi"/>
-          <w:b/>
           <w:color w:val="1F497D" w:themeColor="text2"/>
           <w:kern w:val="28"/>
           <w:sz w:val="40"/>
           <w:szCs w:val="40"/>
-          <w:lang w:val="it-IT" w:eastAsia="en-US"/>
+          <w:lang w:eastAsia="en-US"/>
         </w:rPr>
         <w:t>aset originale</w:t>
       </w:r>
+      <w:bookmarkEnd w:id="9"/>
     </w:p>
     <w:p>
       <w:pPr>
@@ -4751,65 +7412,63 @@
     </w:p>
     <w:p>
       <w:pPr>
-        <w:jc w:val="both"/>
+        <w:pStyle w:val="Titolo2"/>
         <w:rPr>
           <w:rFonts w:asciiTheme="majorHAnsi" w:eastAsia="MS Gothic" w:hAnsiTheme="majorHAnsi" w:cstheme="majorHAnsi"/>
-          <w:b/>
+          <w:b w:val="0"/>
           <w:color w:val="1F497D" w:themeColor="text2"/>
           <w:kern w:val="28"/>
           <w:sz w:val="40"/>
           <w:szCs w:val="40"/>
-          <w:lang w:val="it-IT" w:eastAsia="en-US"/>
-        </w:rPr>
-      </w:pPr>
+          <w:lang w:eastAsia="en-US"/>
+        </w:rPr>
+      </w:pPr>
+      <w:bookmarkStart w:id="10" w:name="_Toc64113688"/>
       <w:r>
         <w:rPr>
           <w:rFonts w:asciiTheme="majorHAnsi" w:eastAsia="MS Gothic" w:hAnsiTheme="majorHAnsi" w:cstheme="majorHAnsi"/>
-          <w:b/>
           <w:color w:val="1F497D" w:themeColor="text2"/>
           <w:kern w:val="28"/>
           <w:sz w:val="40"/>
           <w:szCs w:val="40"/>
-          <w:lang w:val="it-IT" w:eastAsia="en-US"/>
+          <w:lang w:eastAsia="en-US"/>
         </w:rPr>
         <w:t>4.</w:t>
       </w:r>
       <w:r>
         <w:rPr>
           <w:rFonts w:asciiTheme="majorHAnsi" w:eastAsia="MS Gothic" w:hAnsiTheme="majorHAnsi" w:cstheme="majorHAnsi"/>
-          <w:b/>
           <w:color w:val="1F497D" w:themeColor="text2"/>
           <w:kern w:val="28"/>
           <w:sz w:val="40"/>
           <w:szCs w:val="40"/>
-          <w:lang w:val="it-IT" w:eastAsia="en-US"/>
+          <w:lang w:eastAsia="en-US"/>
         </w:rPr>
         <w:t>2</w:t>
       </w:r>
       <w:r>
         <w:rPr>
           <w:rFonts w:asciiTheme="majorHAnsi" w:eastAsia="MS Gothic" w:hAnsiTheme="majorHAnsi" w:cstheme="majorHAnsi"/>
-          <w:b/>
           <w:color w:val="1F497D" w:themeColor="text2"/>
           <w:kern w:val="28"/>
           <w:sz w:val="40"/>
           <w:szCs w:val="40"/>
-          <w:lang w:val="it-IT" w:eastAsia="en-US"/>
+          <w:lang w:eastAsia="en-US"/>
         </w:rPr>
         <w:t xml:space="preserve"> </w:t>
       </w:r>
       <w:r>
         <w:rPr>
           <w:rFonts w:asciiTheme="majorHAnsi" w:eastAsia="MS Gothic" w:hAnsiTheme="majorHAnsi" w:cstheme="majorHAnsi"/>
-          <w:b/>
           <w:color w:val="1F497D" w:themeColor="text2"/>
           <w:kern w:val="28"/>
           <w:sz w:val="40"/>
           <w:szCs w:val="40"/>
-          <w:lang w:val="it-IT" w:eastAsia="en-US"/>
+          <w:lang w:eastAsia="en-US"/>
         </w:rPr>
         <w:t>Rimozione attributi ridondanti</w:t>
       </w:r>
+      <w:bookmarkEnd w:id="10"/>
     </w:p>
     <w:p>
       <w:pPr>
@@ -6469,65 +9128,63 @@
     </w:p>
     <w:p>
       <w:pPr>
-        <w:jc w:val="both"/>
+        <w:pStyle w:val="Titolo2"/>
         <w:rPr>
           <w:rFonts w:asciiTheme="majorHAnsi" w:eastAsia="MS Gothic" w:hAnsiTheme="majorHAnsi" w:cstheme="majorHAnsi"/>
-          <w:b/>
+          <w:b w:val="0"/>
           <w:color w:val="1F497D" w:themeColor="text2"/>
           <w:kern w:val="28"/>
           <w:sz w:val="40"/>
           <w:szCs w:val="40"/>
-          <w:lang w:val="it-IT" w:eastAsia="en-US"/>
-        </w:rPr>
-      </w:pPr>
+          <w:lang w:eastAsia="en-US"/>
+        </w:rPr>
+      </w:pPr>
+      <w:bookmarkStart w:id="11" w:name="_Toc64113689"/>
       <w:r>
         <w:rPr>
           <w:rFonts w:asciiTheme="majorHAnsi" w:eastAsia="MS Gothic" w:hAnsiTheme="majorHAnsi" w:cstheme="majorHAnsi"/>
-          <w:b/>
           <w:color w:val="1F497D" w:themeColor="text2"/>
           <w:kern w:val="28"/>
           <w:sz w:val="40"/>
           <w:szCs w:val="40"/>
-          <w:lang w:val="it-IT" w:eastAsia="en-US"/>
+          <w:lang w:eastAsia="en-US"/>
         </w:rPr>
         <w:t>4.</w:t>
       </w:r>
       <w:r>
         <w:rPr>
           <w:rFonts w:asciiTheme="majorHAnsi" w:eastAsia="MS Gothic" w:hAnsiTheme="majorHAnsi" w:cstheme="majorHAnsi"/>
-          <w:b/>
           <w:color w:val="1F497D" w:themeColor="text2"/>
           <w:kern w:val="28"/>
           <w:sz w:val="40"/>
           <w:szCs w:val="40"/>
-          <w:lang w:val="it-IT" w:eastAsia="en-US"/>
+          <w:lang w:eastAsia="en-US"/>
         </w:rPr>
         <w:t>3</w:t>
       </w:r>
       <w:r>
         <w:rPr>
           <w:rFonts w:asciiTheme="majorHAnsi" w:eastAsia="MS Gothic" w:hAnsiTheme="majorHAnsi" w:cstheme="majorHAnsi"/>
-          <w:b/>
           <w:color w:val="1F497D" w:themeColor="text2"/>
           <w:kern w:val="28"/>
           <w:sz w:val="40"/>
           <w:szCs w:val="40"/>
-          <w:lang w:val="it-IT" w:eastAsia="en-US"/>
+          <w:lang w:eastAsia="en-US"/>
         </w:rPr>
         <w:t xml:space="preserve"> </w:t>
       </w:r>
       <w:r>
         <w:rPr>
           <w:rFonts w:asciiTheme="majorHAnsi" w:eastAsia="MS Gothic" w:hAnsiTheme="majorHAnsi" w:cstheme="majorHAnsi"/>
-          <w:b/>
           <w:color w:val="1F497D" w:themeColor="text2"/>
           <w:kern w:val="28"/>
           <w:sz w:val="40"/>
           <w:szCs w:val="40"/>
-          <w:lang w:val="it-IT" w:eastAsia="en-US"/>
+          <w:lang w:eastAsia="en-US"/>
         </w:rPr>
         <w:t>Conversione dell’attributo ‘Serving Size’</w:t>
       </w:r>
+      <w:bookmarkEnd w:id="11"/>
     </w:p>
     <w:p>
       <w:pPr>
@@ -6679,26 +9336,26 @@
     </w:p>
     <w:p>
       <w:pPr>
-        <w:jc w:val="both"/>
+        <w:pStyle w:val="Titolo2"/>
         <w:rPr>
           <w:rFonts w:asciiTheme="majorHAnsi" w:eastAsia="MS Gothic" w:hAnsiTheme="majorHAnsi" w:cstheme="majorHAnsi"/>
-          <w:b/>
+          <w:b w:val="0"/>
           <w:color w:val="1F497D" w:themeColor="text2"/>
           <w:kern w:val="28"/>
           <w:sz w:val="40"/>
           <w:szCs w:val="40"/>
-          <w:lang w:val="it-IT" w:eastAsia="en-US"/>
-        </w:rPr>
-      </w:pPr>
+          <w:lang w:eastAsia="en-US"/>
+        </w:rPr>
+      </w:pPr>
+      <w:bookmarkStart w:id="12" w:name="_Toc64113690"/>
       <w:r>
         <w:rPr>
           <w:rFonts w:asciiTheme="majorHAnsi" w:eastAsia="MS Gothic" w:hAnsiTheme="majorHAnsi" w:cstheme="majorHAnsi"/>
-          <w:b/>
           <w:color w:val="1F497D" w:themeColor="text2"/>
           <w:kern w:val="28"/>
           <w:sz w:val="40"/>
           <w:szCs w:val="40"/>
-          <w:lang w:val="it-IT" w:eastAsia="en-US"/>
+          <w:lang w:eastAsia="en-US"/>
         </w:rPr>
         <w:lastRenderedPageBreak/>
         <w:t>4.</w:t>
@@ -6706,39 +9363,37 @@
       <w:r>
         <w:rPr>
           <w:rFonts w:asciiTheme="majorHAnsi" w:eastAsia="MS Gothic" w:hAnsiTheme="majorHAnsi" w:cstheme="majorHAnsi"/>
-          <w:b/>
           <w:color w:val="1F497D" w:themeColor="text2"/>
           <w:kern w:val="28"/>
           <w:sz w:val="40"/>
           <w:szCs w:val="40"/>
-          <w:lang w:val="it-IT" w:eastAsia="en-US"/>
+          <w:lang w:eastAsia="en-US"/>
         </w:rPr>
         <w:t>4</w:t>
       </w:r>
       <w:r>
         <w:rPr>
           <w:rFonts w:asciiTheme="majorHAnsi" w:eastAsia="MS Gothic" w:hAnsiTheme="majorHAnsi" w:cstheme="majorHAnsi"/>
-          <w:b/>
           <w:color w:val="1F497D" w:themeColor="text2"/>
           <w:kern w:val="28"/>
           <w:sz w:val="40"/>
           <w:szCs w:val="40"/>
-          <w:lang w:val="it-IT" w:eastAsia="en-US"/>
+          <w:lang w:eastAsia="en-US"/>
         </w:rPr>
         <w:t xml:space="preserve"> </w:t>
       </w:r>
       <w:r>
         <w:rPr>
           <w:rFonts w:asciiTheme="majorHAnsi" w:eastAsia="MS Gothic" w:hAnsiTheme="majorHAnsi" w:cstheme="majorHAnsi"/>
-          <w:b/>
           <w:color w:val="1F497D" w:themeColor="text2"/>
           <w:kern w:val="28"/>
           <w:sz w:val="40"/>
           <w:szCs w:val="40"/>
-          <w:lang w:val="it-IT" w:eastAsia="en-US"/>
+          <w:lang w:eastAsia="en-US"/>
         </w:rPr>
         <w:t>Aggiunta dell’attributo ‘Prezzo’</w:t>
       </w:r>
+      <w:bookmarkEnd w:id="12"/>
     </w:p>
     <w:p>
       <w:pPr>
@@ -6821,65 +9476,63 @@
     </w:p>
     <w:p>
       <w:pPr>
-        <w:jc w:val="both"/>
+        <w:pStyle w:val="Titolo2"/>
         <w:rPr>
           <w:rFonts w:asciiTheme="majorHAnsi" w:eastAsia="MS Gothic" w:hAnsiTheme="majorHAnsi" w:cstheme="majorHAnsi"/>
-          <w:b/>
+          <w:b w:val="0"/>
           <w:color w:val="1F497D" w:themeColor="text2"/>
           <w:kern w:val="28"/>
           <w:sz w:val="40"/>
           <w:szCs w:val="40"/>
-          <w:lang w:val="it-IT" w:eastAsia="en-US"/>
-        </w:rPr>
-      </w:pPr>
+          <w:lang w:eastAsia="en-US"/>
+        </w:rPr>
+      </w:pPr>
+      <w:bookmarkStart w:id="13" w:name="_Toc64113691"/>
       <w:r>
         <w:rPr>
           <w:rFonts w:asciiTheme="majorHAnsi" w:eastAsia="MS Gothic" w:hAnsiTheme="majorHAnsi" w:cstheme="majorHAnsi"/>
-          <w:b/>
           <w:color w:val="1F497D" w:themeColor="text2"/>
           <w:kern w:val="28"/>
           <w:sz w:val="40"/>
           <w:szCs w:val="40"/>
-          <w:lang w:val="it-IT" w:eastAsia="en-US"/>
+          <w:lang w:eastAsia="en-US"/>
         </w:rPr>
         <w:t>4.</w:t>
       </w:r>
       <w:r>
         <w:rPr>
           <w:rFonts w:asciiTheme="majorHAnsi" w:eastAsia="MS Gothic" w:hAnsiTheme="majorHAnsi" w:cstheme="majorHAnsi"/>
-          <w:b/>
           <w:color w:val="1F497D" w:themeColor="text2"/>
           <w:kern w:val="28"/>
           <w:sz w:val="40"/>
           <w:szCs w:val="40"/>
-          <w:lang w:val="it-IT" w:eastAsia="en-US"/>
+          <w:lang w:eastAsia="en-US"/>
         </w:rPr>
         <w:t>5</w:t>
       </w:r>
       <w:r>
         <w:rPr>
           <w:rFonts w:asciiTheme="majorHAnsi" w:eastAsia="MS Gothic" w:hAnsiTheme="majorHAnsi" w:cstheme="majorHAnsi"/>
-          <w:b/>
           <w:color w:val="1F497D" w:themeColor="text2"/>
           <w:kern w:val="28"/>
           <w:sz w:val="40"/>
           <w:szCs w:val="40"/>
-          <w:lang w:val="it-IT" w:eastAsia="en-US"/>
+          <w:lang w:eastAsia="en-US"/>
         </w:rPr>
         <w:t xml:space="preserve"> Dat</w:t>
       </w:r>
       <w:r>
         <w:rPr>
           <w:rFonts w:asciiTheme="majorHAnsi" w:eastAsia="MS Gothic" w:hAnsiTheme="majorHAnsi" w:cstheme="majorHAnsi"/>
-          <w:b/>
           <w:color w:val="1F497D" w:themeColor="text2"/>
           <w:kern w:val="28"/>
           <w:sz w:val="40"/>
           <w:szCs w:val="40"/>
-          <w:lang w:val="it-IT" w:eastAsia="en-US"/>
+          <w:lang w:eastAsia="en-US"/>
         </w:rPr>
         <w:t>aset finale</w:t>
       </w:r>
+      <w:bookmarkEnd w:id="13"/>
     </w:p>
     <w:p>
       <w:pPr>
@@ -7733,7 +10386,8 @@
           <w:lang w:val="it-IT" w:eastAsia="en-US"/>
         </w:rPr>
       </w:pPr>
-      <w:bookmarkStart w:id="1" w:name="_Hlk63981466"/>
+      <w:bookmarkStart w:id="14" w:name="_Hlk63981466"/>
+      <w:bookmarkStart w:id="15" w:name="_Toc64113692"/>
       <w:r>
         <w:rPr>
           <w:rFonts w:asciiTheme="majorHAnsi" w:eastAsia="MS Gothic" w:hAnsiTheme="majorHAnsi" w:cstheme="majorHAnsi"/>
@@ -7783,8 +10437,9 @@
         </w:rPr>
         <w:t>Contestualizzazione del Problema</w:t>
       </w:r>
-    </w:p>
-    <w:bookmarkEnd w:id="1"/>
+      <w:bookmarkEnd w:id="15"/>
+    </w:p>
+    <w:bookmarkEnd w:id="14"/>
     <w:p>
       <w:pPr>
         <w:keepNext/>
@@ -8446,6 +11101,7 @@
           <w:lang w:val="it-IT" w:eastAsia="en-US"/>
         </w:rPr>
       </w:pPr>
+      <w:bookmarkStart w:id="16" w:name="_Toc64113693"/>
       <w:r>
         <w:rPr>
           <w:rFonts w:asciiTheme="majorHAnsi" w:eastAsia="MS Gothic" w:hAnsiTheme="majorHAnsi" w:cstheme="majorHAnsi"/>
@@ -8495,6 +11151,7 @@
         </w:rPr>
         <w:t>Scelta del Software</w:t>
       </w:r>
+      <w:bookmarkEnd w:id="16"/>
     </w:p>
     <w:p>
       <w:pPr>
@@ -8879,6 +11536,7 @@
           <w:lang w:val="it-IT" w:eastAsia="en-US"/>
         </w:rPr>
       </w:pPr>
+      <w:bookmarkStart w:id="17" w:name="_Toc64113694"/>
       <w:r>
         <w:rPr>
           <w:rFonts w:asciiTheme="majorHAnsi" w:eastAsia="MS Gothic" w:hAnsiTheme="majorHAnsi" w:cstheme="majorHAnsi"/>
@@ -8928,6 +11586,7 @@
         </w:rPr>
         <w:t>Scelte implementative</w:t>
       </w:r>
+      <w:bookmarkEnd w:id="17"/>
     </w:p>
     <w:p>
       <w:pPr>
@@ -8986,6 +11645,77 @@
     </w:p>
     <w:p>
       <w:pPr>
+        <w:pStyle w:val="Titolo2"/>
+        <w:rPr>
+          <w:rFonts w:asciiTheme="majorHAnsi" w:eastAsia="MS Gothic" w:hAnsiTheme="majorHAnsi" w:cstheme="majorHAnsi"/>
+          <w:b w:val="0"/>
+          <w:color w:val="1F497D" w:themeColor="text2"/>
+          <w:kern w:val="28"/>
+          <w:sz w:val="40"/>
+          <w:szCs w:val="40"/>
+          <w:lang w:eastAsia="en-US"/>
+        </w:rPr>
+      </w:pPr>
+      <w:bookmarkStart w:id="18" w:name="_Toc64113695"/>
+      <w:r>
+        <w:rPr>
+          <w:rFonts w:asciiTheme="majorHAnsi" w:eastAsia="MS Gothic" w:hAnsiTheme="majorHAnsi" w:cstheme="majorHAnsi"/>
+          <w:color w:val="1F497D" w:themeColor="text2"/>
+          <w:kern w:val="28"/>
+          <w:sz w:val="40"/>
+          <w:szCs w:val="40"/>
+          <w:lang w:eastAsia="en-US"/>
+        </w:rPr>
+        <w:t>7</w:t>
+      </w:r>
+      <w:r>
+        <w:rPr>
+          <w:rFonts w:asciiTheme="majorHAnsi" w:eastAsia="MS Gothic" w:hAnsiTheme="majorHAnsi" w:cstheme="majorHAnsi"/>
+          <w:color w:val="1F497D" w:themeColor="text2"/>
+          <w:kern w:val="28"/>
+          <w:sz w:val="40"/>
+          <w:szCs w:val="40"/>
+          <w:lang w:eastAsia="en-US"/>
+        </w:rPr>
+        <w:t>.</w:t>
+      </w:r>
+      <w:r>
+        <w:rPr>
+          <w:rFonts w:asciiTheme="majorHAnsi" w:eastAsia="MS Gothic" w:hAnsiTheme="majorHAnsi" w:cstheme="majorHAnsi"/>
+          <w:color w:val="1F497D" w:themeColor="text2"/>
+          <w:kern w:val="28"/>
+          <w:sz w:val="40"/>
+          <w:szCs w:val="40"/>
+          <w:lang w:eastAsia="en-US"/>
+        </w:rPr>
+        <w:t>1</w:t>
+      </w:r>
+      <w:r>
+        <w:rPr>
+          <w:rFonts w:asciiTheme="majorHAnsi" w:eastAsia="MS Gothic" w:hAnsiTheme="majorHAnsi" w:cstheme="majorHAnsi"/>
+          <w:color w:val="1F497D" w:themeColor="text2"/>
+          <w:kern w:val="28"/>
+          <w:sz w:val="40"/>
+          <w:szCs w:val="40"/>
+          <w:lang w:eastAsia="en-US"/>
+        </w:rPr>
+        <w:t xml:space="preserve"> </w:t>
+      </w:r>
+      <w:r>
+        <w:rPr>
+          <w:rFonts w:asciiTheme="majorHAnsi" w:eastAsia="MS Gothic" w:hAnsiTheme="majorHAnsi" w:cstheme="majorHAnsi"/>
+          <w:color w:val="1F497D" w:themeColor="text2"/>
+          <w:kern w:val="28"/>
+          <w:sz w:val="40"/>
+          <w:szCs w:val="40"/>
+          <w:lang w:eastAsia="en-US"/>
+        </w:rPr>
+        <w:t>Conversione del formato del Dataset</w:t>
+      </w:r>
+      <w:bookmarkEnd w:id="18"/>
+    </w:p>
+    <w:p>
+      <w:pPr>
         <w:jc w:val="both"/>
         <w:rPr>
           <w:rFonts w:asciiTheme="majorHAnsi" w:eastAsia="MS Gothic" w:hAnsiTheme="majorHAnsi" w:cstheme="majorHAnsi"/>
@@ -8997,7 +11727,294 @@
           <w:lang w:val="it-IT" w:eastAsia="en-US"/>
         </w:rPr>
       </w:pPr>
-      <w:r>
+    </w:p>
+    <w:p>
+      <w:pPr>
+        <w:jc w:val="both"/>
+        <w:rPr>
+          <w:rFonts w:ascii="Calibri" w:eastAsia="MS Mincho" w:hAnsi="Calibri" w:cs="Times New Roman"/>
+          <w:bCs/>
+          <w:noProof/>
+          <w:color w:val="082A75"/>
+          <w:sz w:val="32"/>
+          <w:szCs w:val="32"/>
+          <w:lang w:val="it-IT" w:eastAsia="en-US"/>
+        </w:rPr>
+      </w:pPr>
+      <w:r>
+        <w:rPr>
+          <w:rFonts w:ascii="Calibri" w:eastAsia="MS Mincho" w:hAnsi="Calibri" w:cs="Times New Roman"/>
+          <w:bCs/>
+          <w:noProof/>
+          <w:color w:val="082A75"/>
+          <w:sz w:val="32"/>
+          <w:szCs w:val="32"/>
+          <w:lang w:val="it-IT" w:eastAsia="en-US"/>
+        </w:rPr>
+        <w:t xml:space="preserve">Il file originale, rappresentativo del dataset, </w:t>
+      </w:r>
+      <w:r>
+        <w:rPr>
+          <w:rFonts w:ascii="Calibri" w:eastAsia="MS Mincho" w:hAnsi="Calibri" w:cs="Times New Roman"/>
+          <w:bCs/>
+          <w:noProof/>
+          <w:color w:val="082A75"/>
+          <w:sz w:val="32"/>
+          <w:szCs w:val="32"/>
+          <w:lang w:val="it-IT" w:eastAsia="en-US"/>
+        </w:rPr>
+        <w:t>era</w:t>
+      </w:r>
+      <w:r>
+        <w:rPr>
+          <w:rFonts w:ascii="Calibri" w:eastAsia="MS Mincho" w:hAnsi="Calibri" w:cs="Times New Roman"/>
+          <w:bCs/>
+          <w:noProof/>
+          <w:color w:val="082A75"/>
+          <w:sz w:val="32"/>
+          <w:szCs w:val="32"/>
+          <w:lang w:val="it-IT" w:eastAsia="en-US"/>
+        </w:rPr>
+        <w:t xml:space="preserve"> in formato </w:t>
+      </w:r>
+      <w:r>
+        <w:rPr>
+          <w:rFonts w:ascii="Calibri" w:eastAsia="MS Mincho" w:hAnsi="Calibri" w:cs="Times New Roman"/>
+          <w:bCs/>
+          <w:i/>
+          <w:iCs/>
+          <w:noProof/>
+          <w:color w:val="082A75"/>
+          <w:sz w:val="32"/>
+          <w:szCs w:val="32"/>
+          <w:lang w:val="it-IT" w:eastAsia="en-US"/>
+        </w:rPr>
+        <w:t>.csv</w:t>
+      </w:r>
+      <w:r>
+        <w:rPr>
+          <w:rFonts w:ascii="Calibri" w:eastAsia="MS Mincho" w:hAnsi="Calibri" w:cs="Times New Roman"/>
+          <w:bCs/>
+          <w:noProof/>
+          <w:color w:val="082A75"/>
+          <w:sz w:val="32"/>
+          <w:szCs w:val="32"/>
+          <w:lang w:val="it-IT" w:eastAsia="en-US"/>
+        </w:rPr>
+        <w:t>, e dal momento che</w:t>
+      </w:r>
+      <w:r>
+        <w:rPr>
+          <w:rFonts w:ascii="Calibri" w:eastAsia="MS Mincho" w:hAnsi="Calibri" w:cs="Times New Roman"/>
+          <w:bCs/>
+          <w:noProof/>
+          <w:color w:val="082A75"/>
+          <w:sz w:val="32"/>
+          <w:szCs w:val="32"/>
+          <w:lang w:val="it-IT" w:eastAsia="en-US"/>
+        </w:rPr>
+        <w:t xml:space="preserve"> </w:t>
+      </w:r>
+      <w:r>
+        <w:rPr>
+          <w:rFonts w:ascii="Calibri" w:eastAsia="MS Mincho" w:hAnsi="Calibri" w:cs="Times New Roman"/>
+          <w:bCs/>
+          <w:noProof/>
+          <w:color w:val="082A75"/>
+          <w:sz w:val="32"/>
+          <w:szCs w:val="32"/>
+          <w:lang w:val="it-IT" w:eastAsia="en-US"/>
+        </w:rPr>
+        <w:t xml:space="preserve">le API di </w:t>
+      </w:r>
+      <w:r>
+        <w:rPr>
+          <w:rFonts w:ascii="Calibri" w:eastAsia="MS Mincho" w:hAnsi="Calibri" w:cs="Times New Roman"/>
+          <w:bCs/>
+          <w:noProof/>
+          <w:color w:val="082A75"/>
+          <w:sz w:val="32"/>
+          <w:szCs w:val="32"/>
+          <w:lang w:val="it-IT" w:eastAsia="en-US"/>
+        </w:rPr>
+        <w:t>W</w:t>
+      </w:r>
+      <w:r>
+        <w:rPr>
+          <w:rFonts w:ascii="Calibri" w:eastAsia="MS Mincho" w:hAnsi="Calibri" w:cs="Times New Roman"/>
+          <w:bCs/>
+          <w:noProof/>
+          <w:color w:val="082A75"/>
+          <w:sz w:val="32"/>
+          <w:szCs w:val="32"/>
+          <w:lang w:val="it-IT" w:eastAsia="en-US"/>
+        </w:rPr>
+        <w:t xml:space="preserve">eka </w:t>
+      </w:r>
+      <w:r>
+        <w:rPr>
+          <w:rFonts w:ascii="Calibri" w:eastAsia="MS Mincho" w:hAnsi="Calibri" w:cs="Times New Roman"/>
+          <w:bCs/>
+          <w:noProof/>
+          <w:color w:val="082A75"/>
+          <w:sz w:val="32"/>
+          <w:szCs w:val="32"/>
+          <w:lang w:val="it-IT" w:eastAsia="en-US"/>
+        </w:rPr>
+        <w:t xml:space="preserve">lavorano di default su file di tipo </w:t>
+      </w:r>
+      <w:r>
+        <w:rPr>
+          <w:rFonts w:ascii="Calibri" w:eastAsia="MS Mincho" w:hAnsi="Calibri" w:cs="Times New Roman"/>
+          <w:bCs/>
+          <w:i/>
+          <w:iCs/>
+          <w:noProof/>
+          <w:color w:val="082A75"/>
+          <w:sz w:val="32"/>
+          <w:szCs w:val="32"/>
+          <w:lang w:val="it-IT" w:eastAsia="en-US"/>
+        </w:rPr>
+        <w:t xml:space="preserve">.arff, </w:t>
+      </w:r>
+      <w:r>
+        <w:rPr>
+          <w:rFonts w:ascii="Calibri" w:eastAsia="MS Mincho" w:hAnsi="Calibri" w:cs="Times New Roman"/>
+          <w:bCs/>
+          <w:noProof/>
+          <w:color w:val="082A75"/>
+          <w:sz w:val="32"/>
+          <w:szCs w:val="32"/>
+          <w:lang w:val="it-IT" w:eastAsia="en-US"/>
+        </w:rPr>
+        <w:t>il dataset è stato convertito in tale formato, attraverso l’</w:t>
+      </w:r>
+      <w:r>
+        <w:rPr>
+          <w:rFonts w:ascii="Calibri" w:eastAsia="MS Mincho" w:hAnsi="Calibri" w:cs="Times New Roman"/>
+          <w:bCs/>
+          <w:i/>
+          <w:iCs/>
+          <w:noProof/>
+          <w:color w:val="082A75"/>
+          <w:sz w:val="32"/>
+          <w:szCs w:val="32"/>
+          <w:lang w:val="it-IT" w:eastAsia="en-US"/>
+        </w:rPr>
+        <w:t xml:space="preserve">explorer </w:t>
+      </w:r>
+      <w:r>
+        <w:rPr>
+          <w:rFonts w:ascii="Calibri" w:eastAsia="MS Mincho" w:hAnsi="Calibri" w:cs="Times New Roman"/>
+          <w:bCs/>
+          <w:noProof/>
+          <w:color w:val="082A75"/>
+          <w:sz w:val="32"/>
+          <w:szCs w:val="32"/>
+          <w:lang w:val="it-IT" w:eastAsia="en-US"/>
+        </w:rPr>
+        <w:t>dell’applicazione</w:t>
+      </w:r>
+      <w:r>
+        <w:rPr>
+          <w:rFonts w:ascii="Calibri" w:eastAsia="MS Mincho" w:hAnsi="Calibri" w:cs="Times New Roman"/>
+          <w:bCs/>
+          <w:noProof/>
+          <w:color w:val="082A75"/>
+          <w:sz w:val="32"/>
+          <w:szCs w:val="32"/>
+          <w:lang w:val="it-IT" w:eastAsia="en-US"/>
+        </w:rPr>
+        <w:t xml:space="preserve"> grafica di Weka.</w:t>
+      </w:r>
+    </w:p>
+    <w:p>
+      <w:pPr>
+        <w:jc w:val="both"/>
+        <w:rPr>
+          <w:rFonts w:ascii="Calibri" w:eastAsia="MS Mincho" w:hAnsi="Calibri" w:cs="Times New Roman"/>
+          <w:bCs/>
+          <w:noProof/>
+          <w:color w:val="082A75"/>
+          <w:sz w:val="32"/>
+          <w:lang w:val="it-IT" w:eastAsia="en-US"/>
+        </w:rPr>
+      </w:pPr>
+    </w:p>
+    <w:p>
+      <w:pPr>
+        <w:pStyle w:val="Titolo2"/>
+        <w:rPr>
+          <w:rFonts w:asciiTheme="majorHAnsi" w:eastAsia="MS Gothic" w:hAnsiTheme="majorHAnsi" w:cstheme="majorHAnsi"/>
+          <w:b w:val="0"/>
+          <w:color w:val="1F497D" w:themeColor="text2"/>
+          <w:kern w:val="28"/>
+          <w:sz w:val="40"/>
+          <w:szCs w:val="40"/>
+          <w:lang w:eastAsia="en-US"/>
+        </w:rPr>
+      </w:pPr>
+      <w:bookmarkStart w:id="19" w:name="_Toc64113696"/>
+      <w:r>
+        <w:rPr>
+          <w:rFonts w:asciiTheme="majorHAnsi" w:eastAsia="MS Gothic" w:hAnsiTheme="majorHAnsi" w:cstheme="majorHAnsi"/>
+          <w:color w:val="1F497D" w:themeColor="text2"/>
+          <w:kern w:val="28"/>
+          <w:sz w:val="40"/>
+          <w:szCs w:val="40"/>
+          <w:lang w:eastAsia="en-US"/>
+        </w:rPr>
+        <w:t>7</w:t>
+      </w:r>
+      <w:r>
+        <w:rPr>
+          <w:rFonts w:asciiTheme="majorHAnsi" w:eastAsia="MS Gothic" w:hAnsiTheme="majorHAnsi" w:cstheme="majorHAnsi"/>
+          <w:color w:val="1F497D" w:themeColor="text2"/>
+          <w:kern w:val="28"/>
+          <w:sz w:val="40"/>
+          <w:szCs w:val="40"/>
+          <w:lang w:eastAsia="en-US"/>
+        </w:rPr>
+        <w:t>.</w:t>
+      </w:r>
+      <w:r>
+        <w:rPr>
+          <w:rFonts w:asciiTheme="majorHAnsi" w:eastAsia="MS Gothic" w:hAnsiTheme="majorHAnsi" w:cstheme="majorHAnsi"/>
+          <w:color w:val="1F497D" w:themeColor="text2"/>
+          <w:kern w:val="28"/>
+          <w:sz w:val="40"/>
+          <w:szCs w:val="40"/>
+          <w:lang w:eastAsia="en-US"/>
+        </w:rPr>
+        <w:t>2</w:t>
+      </w:r>
+      <w:r>
+        <w:rPr>
+          <w:rFonts w:asciiTheme="majorHAnsi" w:eastAsia="MS Gothic" w:hAnsiTheme="majorHAnsi" w:cstheme="majorHAnsi"/>
+          <w:color w:val="1F497D" w:themeColor="text2"/>
+          <w:kern w:val="28"/>
+          <w:sz w:val="40"/>
+          <w:szCs w:val="40"/>
+          <w:lang w:eastAsia="en-US"/>
+        </w:rPr>
+        <w:t xml:space="preserve"> </w:t>
+      </w:r>
+      <w:r>
+        <w:rPr>
+          <w:rFonts w:asciiTheme="majorHAnsi" w:eastAsia="MS Gothic" w:hAnsiTheme="majorHAnsi" w:cstheme="majorHAnsi"/>
+          <w:color w:val="1F497D" w:themeColor="text2"/>
+          <w:kern w:val="28"/>
+          <w:sz w:val="40"/>
+          <w:szCs w:val="40"/>
+          <w:lang w:eastAsia="en-US"/>
+        </w:rPr>
+        <w:t>Scelta dell’algoritmo</w:t>
+      </w:r>
+      <w:bookmarkEnd w:id="19"/>
+    </w:p>
+    <w:p>
+      <w:pPr>
+        <w:jc w:val="both"/>
         <w:rPr>
           <w:rFonts w:asciiTheme="majorHAnsi" w:eastAsia="MS Gothic" w:hAnsiTheme="majorHAnsi" w:cstheme="majorHAnsi"/>
           <w:b/>
@@ -9007,715 +12024,348 @@
           <w:szCs w:val="40"/>
           <w:lang w:val="it-IT" w:eastAsia="en-US"/>
         </w:rPr>
-        <w:t>7</w:t>
-      </w:r>
-      <w:r>
+      </w:pPr>
+    </w:p>
+    <w:p>
+      <w:pPr>
+        <w:jc w:val="both"/>
+        <w:rPr>
+          <w:rFonts w:ascii="Calibri" w:eastAsia="MS Mincho" w:hAnsi="Calibri" w:cs="Times New Roman"/>
+          <w:bCs/>
+          <w:noProof/>
+          <w:color w:val="082A75"/>
+          <w:sz w:val="32"/>
+          <w:szCs w:val="32"/>
+          <w:lang w:val="it-IT" w:eastAsia="en-US"/>
+        </w:rPr>
+      </w:pPr>
+      <w:r>
+        <w:rPr>
+          <w:rFonts w:ascii="Calibri" w:eastAsia="MS Mincho" w:hAnsi="Calibri" w:cs="Times New Roman"/>
+          <w:bCs/>
+          <w:noProof/>
+          <w:color w:val="082A75"/>
+          <w:sz w:val="32"/>
+          <w:szCs w:val="32"/>
+          <w:lang w:val="it-IT" w:eastAsia="en-US"/>
+        </w:rPr>
+        <w:t>La scelta dell’algoritmo di clustering più adatto al problema corrente è ricaduta su</w:t>
+      </w:r>
+      <w:r>
+        <w:rPr>
+          <w:rFonts w:ascii="Calibri" w:eastAsia="MS Mincho" w:hAnsi="Calibri" w:cs="Times New Roman"/>
+          <w:bCs/>
+          <w:noProof/>
+          <w:color w:val="082A75"/>
+          <w:sz w:val="32"/>
+          <w:szCs w:val="32"/>
+          <w:lang w:val="it-IT" w:eastAsia="en-US"/>
+        </w:rPr>
+        <w:t xml:space="preserve"> uno tra</w:t>
+      </w:r>
+      <w:r>
+        <w:rPr>
+          <w:rFonts w:ascii="Calibri" w:eastAsia="MS Mincho" w:hAnsi="Calibri" w:cs="Times New Roman"/>
+          <w:bCs/>
+          <w:noProof/>
+          <w:color w:val="082A75"/>
+          <w:sz w:val="32"/>
+          <w:szCs w:val="32"/>
+          <w:lang w:val="it-IT" w:eastAsia="en-US"/>
+        </w:rPr>
+        <w:t xml:space="preserve"> Kmeans e DBScan. </w:t>
+      </w:r>
+      <w:r>
+        <w:rPr>
+          <w:rFonts w:ascii="Calibri" w:eastAsia="MS Mincho" w:hAnsi="Calibri" w:cs="Times New Roman"/>
+          <w:bCs/>
+          <w:noProof/>
+          <w:color w:val="082A75"/>
+          <w:sz w:val="32"/>
+          <w:szCs w:val="32"/>
+          <w:lang w:val="it-IT" w:eastAsia="en-US"/>
+        </w:rPr>
+        <w:t xml:space="preserve">Tra </w:t>
+      </w:r>
+      <w:r>
+        <w:rPr>
+          <w:rFonts w:ascii="Calibri" w:eastAsia="MS Mincho" w:hAnsi="Calibri" w:cs="Times New Roman"/>
+          <w:bCs/>
+          <w:noProof/>
+          <w:color w:val="082A75"/>
+          <w:sz w:val="32"/>
+          <w:szCs w:val="32"/>
+          <w:lang w:val="it-IT" w:eastAsia="en-US"/>
+        </w:rPr>
+        <w:t>i due</w:t>
+      </w:r>
+      <w:r>
+        <w:rPr>
+          <w:rFonts w:ascii="Calibri" w:eastAsia="MS Mincho" w:hAnsi="Calibri" w:cs="Times New Roman"/>
+          <w:bCs/>
+          <w:noProof/>
+          <w:color w:val="082A75"/>
+          <w:sz w:val="32"/>
+          <w:szCs w:val="32"/>
+          <w:lang w:val="it-IT" w:eastAsia="en-US"/>
+        </w:rPr>
+        <w:t xml:space="preserve">, attraverso anche un’osservazione </w:t>
+      </w:r>
+      <w:r>
+        <w:rPr>
+          <w:rFonts w:ascii="Calibri" w:eastAsia="MS Mincho" w:hAnsi="Calibri" w:cs="Times New Roman"/>
+          <w:bCs/>
+          <w:noProof/>
+          <w:color w:val="082A75"/>
+          <w:sz w:val="32"/>
+          <w:szCs w:val="32"/>
+          <w:lang w:val="it-IT" w:eastAsia="en-US"/>
+        </w:rPr>
+        <w:t xml:space="preserve">degli output ottenuti a seguito </w:t>
+      </w:r>
+      <w:r>
+        <w:rPr>
+          <w:rFonts w:ascii="Calibri" w:eastAsia="MS Mincho" w:hAnsi="Calibri" w:cs="Times New Roman"/>
+          <w:bCs/>
+          <w:noProof/>
+          <w:color w:val="082A75"/>
+          <w:sz w:val="32"/>
+          <w:szCs w:val="32"/>
+          <w:lang w:val="it-IT" w:eastAsia="en-US"/>
+        </w:rPr>
+        <w:t xml:space="preserve">di diverse esecuzioni, </w:t>
+      </w:r>
+      <w:r>
+        <w:rPr>
+          <w:rFonts w:ascii="Calibri" w:eastAsia="MS Mincho" w:hAnsi="Calibri" w:cs="Times New Roman"/>
+          <w:bCs/>
+          <w:noProof/>
+          <w:color w:val="082A75"/>
+          <w:sz w:val="32"/>
+          <w:szCs w:val="32"/>
+          <w:lang w:val="it-IT" w:eastAsia="en-US"/>
+        </w:rPr>
+        <w:t>quello che maggiormente è sembrato essere adatto al problema corrente si è rilevato il Kmeans</w:t>
+      </w:r>
+      <w:r>
+        <w:rPr>
+          <w:rFonts w:ascii="Calibri" w:eastAsia="MS Mincho" w:hAnsi="Calibri" w:cs="Times New Roman"/>
+          <w:bCs/>
+          <w:noProof/>
+          <w:color w:val="082A75"/>
+          <w:sz w:val="32"/>
+          <w:szCs w:val="32"/>
+          <w:lang w:val="it-IT" w:eastAsia="en-US"/>
+        </w:rPr>
+        <w:t>.</w:t>
+      </w:r>
+    </w:p>
+    <w:p>
+      <w:pPr>
+        <w:jc w:val="both"/>
+        <w:rPr>
+          <w:rFonts w:ascii="Calibri" w:eastAsia="MS Mincho" w:hAnsi="Calibri" w:cs="Times New Roman"/>
+          <w:bCs/>
+          <w:noProof/>
+          <w:color w:val="082A75"/>
+          <w:sz w:val="32"/>
+          <w:szCs w:val="32"/>
+          <w:lang w:val="it-IT" w:eastAsia="en-US"/>
+        </w:rPr>
+      </w:pPr>
+      <w:r>
+        <w:rPr>
+          <w:rFonts w:ascii="Calibri" w:eastAsia="MS Mincho" w:hAnsi="Calibri" w:cs="Times New Roman"/>
+          <w:bCs/>
+          <w:noProof/>
+          <w:color w:val="082A75"/>
+          <w:sz w:val="32"/>
+          <w:szCs w:val="32"/>
+          <w:lang w:val="it-IT" w:eastAsia="en-US"/>
+        </w:rPr>
+        <w:t>Il motivo principale è senz’altro il fatto che DBScan non sia in grado di gestire correttamente dataset multidimensionali, come nel caso corrente, in cui il database conta 16 variabili (che vedremo successivamente diventare 8, dopo la fase di preprocessing e l’applicazione di PCA), cosa che invece riesce bene al Kmeans.</w:t>
+      </w:r>
+    </w:p>
+    <w:p>
+      <w:pPr>
+        <w:jc w:val="both"/>
+        <w:rPr>
+          <w:rFonts w:ascii="Calibri" w:eastAsia="MS Mincho" w:hAnsi="Calibri" w:cs="Times New Roman"/>
+          <w:bCs/>
+          <w:noProof/>
+          <w:color w:val="082A75"/>
+          <w:sz w:val="32"/>
+          <w:szCs w:val="32"/>
+          <w:lang w:val="it-IT" w:eastAsia="en-US"/>
+        </w:rPr>
+      </w:pPr>
+      <w:r>
+        <w:rPr>
+          <w:rFonts w:ascii="Calibri" w:eastAsia="MS Mincho" w:hAnsi="Calibri" w:cs="Times New Roman"/>
+          <w:bCs/>
+          <w:noProof/>
+          <w:color w:val="082A75"/>
+          <w:sz w:val="32"/>
+          <w:szCs w:val="32"/>
+          <w:lang w:val="it-IT" w:eastAsia="en-US"/>
+        </w:rPr>
+        <w:t>Lo svantaggio del Kmeans è quello di trovare difficoltà con dataset che presentino dati rumorosi, ma nelle precedenti sezioni è stato già descritto come questi</w:t>
+      </w:r>
+      <w:r>
+        <w:rPr>
+          <w:rFonts w:ascii="Calibri" w:eastAsia="MS Mincho" w:hAnsi="Calibri" w:cs="Times New Roman"/>
+          <w:bCs/>
+          <w:noProof/>
+          <w:color w:val="082A75"/>
+          <w:sz w:val="32"/>
+          <w:szCs w:val="32"/>
+          <w:lang w:val="it-IT" w:eastAsia="en-US"/>
+        </w:rPr>
+        <w:t>, in parte,</w:t>
+      </w:r>
+      <w:r>
+        <w:rPr>
+          <w:rFonts w:ascii="Calibri" w:eastAsia="MS Mincho" w:hAnsi="Calibri" w:cs="Times New Roman"/>
+          <w:bCs/>
+          <w:noProof/>
+          <w:color w:val="082A75"/>
+          <w:sz w:val="32"/>
+          <w:szCs w:val="32"/>
+          <w:lang w:val="it-IT" w:eastAsia="en-US"/>
+        </w:rPr>
+        <w:t xml:space="preserve"> siano </w:t>
+      </w:r>
+      <w:r>
+        <w:rPr>
+          <w:rFonts w:ascii="Calibri" w:eastAsia="MS Mincho" w:hAnsi="Calibri" w:cs="Times New Roman"/>
+          <w:bCs/>
+          <w:noProof/>
+          <w:color w:val="082A75"/>
+          <w:sz w:val="32"/>
+          <w:szCs w:val="32"/>
+          <w:lang w:val="it-IT" w:eastAsia="en-US"/>
+        </w:rPr>
+        <w:t xml:space="preserve">già </w:t>
+      </w:r>
+      <w:r>
+        <w:rPr>
+          <w:rFonts w:ascii="Calibri" w:eastAsia="MS Mincho" w:hAnsi="Calibri" w:cs="Times New Roman"/>
+          <w:bCs/>
+          <w:noProof/>
+          <w:color w:val="082A75"/>
+          <w:sz w:val="32"/>
+          <w:szCs w:val="32"/>
+          <w:lang w:val="it-IT" w:eastAsia="en-US"/>
+        </w:rPr>
+        <w:t>stati rimossi in principio</w:t>
+      </w:r>
+      <w:r>
+        <w:rPr>
+          <w:rFonts w:ascii="Calibri" w:eastAsia="MS Mincho" w:hAnsi="Calibri" w:cs="Times New Roman"/>
+          <w:bCs/>
+          <w:noProof/>
+          <w:color w:val="082A75"/>
+          <w:sz w:val="32"/>
+          <w:szCs w:val="32"/>
+          <w:lang w:val="it-IT" w:eastAsia="en-US"/>
+        </w:rPr>
+        <w:t>.</w:t>
+      </w:r>
+    </w:p>
+    <w:p>
+      <w:pPr>
+        <w:rPr>
+          <w:rFonts w:ascii="Calibri" w:eastAsia="MS Mincho" w:hAnsi="Calibri" w:cs="Times New Roman"/>
+          <w:bCs/>
+          <w:noProof/>
+          <w:color w:val="082A75"/>
+          <w:sz w:val="32"/>
+          <w:lang w:val="it-IT" w:eastAsia="en-US"/>
+        </w:rPr>
+      </w:pPr>
+      <w:r>
+        <w:rPr>
+          <w:rFonts w:ascii="Calibri" w:eastAsia="MS Mincho" w:hAnsi="Calibri" w:cs="Times New Roman"/>
+          <w:bCs/>
+          <w:noProof/>
+          <w:color w:val="082A75"/>
+          <w:sz w:val="32"/>
+          <w:lang w:val="it-IT" w:eastAsia="en-US"/>
+        </w:rPr>
+        <w:br w:type="page"/>
+      </w:r>
+    </w:p>
+    <w:p>
+      <w:pPr>
+        <w:pStyle w:val="Titolo2"/>
         <w:rPr>
           <w:rFonts w:asciiTheme="majorHAnsi" w:eastAsia="MS Gothic" w:hAnsiTheme="majorHAnsi" w:cstheme="majorHAnsi"/>
-          <w:b/>
+          <w:b w:val="0"/>
           <w:color w:val="1F497D" w:themeColor="text2"/>
           <w:kern w:val="28"/>
           <w:sz w:val="40"/>
           <w:szCs w:val="40"/>
-          <w:lang w:val="it-IT" w:eastAsia="en-US"/>
-        </w:rPr>
-        <w:t>.</w:t>
-      </w:r>
+          <w:lang w:eastAsia="en-US"/>
+        </w:rPr>
+      </w:pPr>
+      <w:bookmarkStart w:id="20" w:name="_Toc64113697"/>
       <w:r>
         <w:rPr>
           <w:rFonts w:asciiTheme="majorHAnsi" w:eastAsia="MS Gothic" w:hAnsiTheme="majorHAnsi" w:cstheme="majorHAnsi"/>
-          <w:b/>
           <w:color w:val="1F497D" w:themeColor="text2"/>
           <w:kern w:val="28"/>
           <w:sz w:val="40"/>
           <w:szCs w:val="40"/>
-          <w:lang w:val="it-IT" w:eastAsia="en-US"/>
-        </w:rPr>
-        <w:t>1</w:t>
+          <w:lang w:eastAsia="en-US"/>
+        </w:rPr>
+        <w:lastRenderedPageBreak/>
+        <w:t>7</w:t>
       </w:r>
       <w:r>
         <w:rPr>
           <w:rFonts w:asciiTheme="majorHAnsi" w:eastAsia="MS Gothic" w:hAnsiTheme="majorHAnsi" w:cstheme="majorHAnsi"/>
-          <w:b/>
           <w:color w:val="1F497D" w:themeColor="text2"/>
           <w:kern w:val="28"/>
           <w:sz w:val="40"/>
           <w:szCs w:val="40"/>
-          <w:lang w:val="it-IT" w:eastAsia="en-US"/>
-        </w:rPr>
-        <w:t xml:space="preserve"> </w:t>
+          <w:lang w:eastAsia="en-US"/>
+        </w:rPr>
+        <w:t>.</w:t>
       </w:r>
       <w:r>
         <w:rPr>
           <w:rFonts w:asciiTheme="majorHAnsi" w:eastAsia="MS Gothic" w:hAnsiTheme="majorHAnsi" w:cstheme="majorHAnsi"/>
-          <w:b/>
           <w:color w:val="1F497D" w:themeColor="text2"/>
           <w:kern w:val="28"/>
           <w:sz w:val="40"/>
           <w:szCs w:val="40"/>
-          <w:lang w:val="it-IT" w:eastAsia="en-US"/>
-        </w:rPr>
-        <w:t>Conversione del formato del Dataset</w:t>
-      </w:r>
-    </w:p>
-    <w:p>
-      <w:pPr>
-        <w:jc w:val="both"/>
+          <w:lang w:eastAsia="en-US"/>
+        </w:rPr>
+        <w:t>3</w:t>
+      </w:r>
+      <w:r>
         <w:rPr>
           <w:rFonts w:asciiTheme="majorHAnsi" w:eastAsia="MS Gothic" w:hAnsiTheme="majorHAnsi" w:cstheme="majorHAnsi"/>
-          <w:b/>
           <w:color w:val="1F497D" w:themeColor="text2"/>
           <w:kern w:val="28"/>
           <w:sz w:val="40"/>
           <w:szCs w:val="40"/>
-          <w:lang w:val="it-IT" w:eastAsia="en-US"/>
-        </w:rPr>
-      </w:pPr>
-    </w:p>
-    <w:p>
-      <w:pPr>
-        <w:jc w:val="both"/>
-        <w:rPr>
-          <w:rFonts w:ascii="Calibri" w:eastAsia="MS Mincho" w:hAnsi="Calibri" w:cs="Times New Roman"/>
-          <w:bCs/>
-          <w:noProof/>
-          <w:color w:val="082A75"/>
-          <w:sz w:val="32"/>
-          <w:szCs w:val="32"/>
-          <w:lang w:val="it-IT" w:eastAsia="en-US"/>
-        </w:rPr>
-      </w:pPr>
-      <w:r>
-        <w:rPr>
-          <w:rFonts w:ascii="Calibri" w:eastAsia="MS Mincho" w:hAnsi="Calibri" w:cs="Times New Roman"/>
-          <w:bCs/>
-          <w:noProof/>
-          <w:color w:val="082A75"/>
-          <w:sz w:val="32"/>
-          <w:szCs w:val="32"/>
-          <w:lang w:val="it-IT" w:eastAsia="en-US"/>
-        </w:rPr>
-        <w:t xml:space="preserve">Il file originale, rappresentativo del dataset, </w:t>
-      </w:r>
-      <w:r>
-        <w:rPr>
-          <w:rFonts w:ascii="Calibri" w:eastAsia="MS Mincho" w:hAnsi="Calibri" w:cs="Times New Roman"/>
-          <w:bCs/>
-          <w:noProof/>
-          <w:color w:val="082A75"/>
-          <w:sz w:val="32"/>
-          <w:szCs w:val="32"/>
-          <w:lang w:val="it-IT" w:eastAsia="en-US"/>
-        </w:rPr>
-        <w:t>era</w:t>
-      </w:r>
-      <w:r>
-        <w:rPr>
-          <w:rFonts w:ascii="Calibri" w:eastAsia="MS Mincho" w:hAnsi="Calibri" w:cs="Times New Roman"/>
-          <w:bCs/>
-          <w:noProof/>
-          <w:color w:val="082A75"/>
-          <w:sz w:val="32"/>
-          <w:szCs w:val="32"/>
-          <w:lang w:val="it-IT" w:eastAsia="en-US"/>
-        </w:rPr>
-        <w:t xml:space="preserve"> in formato </w:t>
-      </w:r>
-      <w:r>
-        <w:rPr>
-          <w:rFonts w:ascii="Calibri" w:eastAsia="MS Mincho" w:hAnsi="Calibri" w:cs="Times New Roman"/>
-          <w:bCs/>
-          <w:i/>
-          <w:iCs/>
-          <w:noProof/>
-          <w:color w:val="082A75"/>
-          <w:sz w:val="32"/>
-          <w:szCs w:val="32"/>
-          <w:lang w:val="it-IT" w:eastAsia="en-US"/>
-        </w:rPr>
-        <w:t>.csv</w:t>
-      </w:r>
-      <w:r>
-        <w:rPr>
-          <w:rFonts w:ascii="Calibri" w:eastAsia="MS Mincho" w:hAnsi="Calibri" w:cs="Times New Roman"/>
-          <w:bCs/>
-          <w:noProof/>
-          <w:color w:val="082A75"/>
-          <w:sz w:val="32"/>
-          <w:szCs w:val="32"/>
-          <w:lang w:val="it-IT" w:eastAsia="en-US"/>
-        </w:rPr>
-        <w:t>, e dal momento che</w:t>
-      </w:r>
-      <w:r>
-        <w:rPr>
-          <w:rFonts w:ascii="Calibri" w:eastAsia="MS Mincho" w:hAnsi="Calibri" w:cs="Times New Roman"/>
-          <w:bCs/>
-          <w:noProof/>
-          <w:color w:val="082A75"/>
-          <w:sz w:val="32"/>
-          <w:szCs w:val="32"/>
-          <w:lang w:val="it-IT" w:eastAsia="en-US"/>
+          <w:lang w:eastAsia="en-US"/>
         </w:rPr>
         <w:t xml:space="preserve"> </w:t>
       </w:r>
       <w:r>
         <w:rPr>
-          <w:rFonts w:ascii="Calibri" w:eastAsia="MS Mincho" w:hAnsi="Calibri" w:cs="Times New Roman"/>
-          <w:bCs/>
-          <w:noProof/>
-          <w:color w:val="082A75"/>
-          <w:sz w:val="32"/>
-          <w:szCs w:val="32"/>
-          <w:lang w:val="it-IT" w:eastAsia="en-US"/>
-        </w:rPr>
-        <w:t xml:space="preserve">le API di </w:t>
-      </w:r>
-      <w:r>
-        <w:rPr>
-          <w:rFonts w:ascii="Calibri" w:eastAsia="MS Mincho" w:hAnsi="Calibri" w:cs="Times New Roman"/>
-          <w:bCs/>
-          <w:noProof/>
-          <w:color w:val="082A75"/>
-          <w:sz w:val="32"/>
-          <w:szCs w:val="32"/>
-          <w:lang w:val="it-IT" w:eastAsia="en-US"/>
-        </w:rPr>
-        <w:t>W</w:t>
-      </w:r>
-      <w:r>
-        <w:rPr>
-          <w:rFonts w:ascii="Calibri" w:eastAsia="MS Mincho" w:hAnsi="Calibri" w:cs="Times New Roman"/>
-          <w:bCs/>
-          <w:noProof/>
-          <w:color w:val="082A75"/>
-          <w:sz w:val="32"/>
-          <w:szCs w:val="32"/>
-          <w:lang w:val="it-IT" w:eastAsia="en-US"/>
-        </w:rPr>
-        <w:t xml:space="preserve">eka </w:t>
-      </w:r>
-      <w:r>
-        <w:rPr>
-          <w:rFonts w:ascii="Calibri" w:eastAsia="MS Mincho" w:hAnsi="Calibri" w:cs="Times New Roman"/>
-          <w:bCs/>
-          <w:noProof/>
-          <w:color w:val="082A75"/>
-          <w:sz w:val="32"/>
-          <w:szCs w:val="32"/>
-          <w:lang w:val="it-IT" w:eastAsia="en-US"/>
-        </w:rPr>
-        <w:t xml:space="preserve">lavorano di default su file di tipo </w:t>
-      </w:r>
-      <w:r>
-        <w:rPr>
-          <w:rFonts w:ascii="Calibri" w:eastAsia="MS Mincho" w:hAnsi="Calibri" w:cs="Times New Roman"/>
-          <w:bCs/>
-          <w:i/>
-          <w:iCs/>
-          <w:noProof/>
-          <w:color w:val="082A75"/>
-          <w:sz w:val="32"/>
-          <w:szCs w:val="32"/>
-          <w:lang w:val="it-IT" w:eastAsia="en-US"/>
-        </w:rPr>
-        <w:t xml:space="preserve">.arff, </w:t>
-      </w:r>
-      <w:r>
-        <w:rPr>
-          <w:rFonts w:ascii="Calibri" w:eastAsia="MS Mincho" w:hAnsi="Calibri" w:cs="Times New Roman"/>
-          <w:bCs/>
-          <w:noProof/>
-          <w:color w:val="082A75"/>
-          <w:sz w:val="32"/>
-          <w:szCs w:val="32"/>
-          <w:lang w:val="it-IT" w:eastAsia="en-US"/>
-        </w:rPr>
-        <w:t>il dataset è stato convertito in tale formato, attraverso l’</w:t>
-      </w:r>
-      <w:r>
-        <w:rPr>
-          <w:rFonts w:ascii="Calibri" w:eastAsia="MS Mincho" w:hAnsi="Calibri" w:cs="Times New Roman"/>
-          <w:bCs/>
-          <w:i/>
-          <w:iCs/>
-          <w:noProof/>
-          <w:color w:val="082A75"/>
-          <w:sz w:val="32"/>
-          <w:szCs w:val="32"/>
-          <w:lang w:val="it-IT" w:eastAsia="en-US"/>
-        </w:rPr>
-        <w:t xml:space="preserve">explorer </w:t>
-      </w:r>
-      <w:r>
-        <w:rPr>
-          <w:rFonts w:ascii="Calibri" w:eastAsia="MS Mincho" w:hAnsi="Calibri" w:cs="Times New Roman"/>
-          <w:bCs/>
-          <w:noProof/>
-          <w:color w:val="082A75"/>
-          <w:sz w:val="32"/>
-          <w:szCs w:val="32"/>
-          <w:lang w:val="it-IT" w:eastAsia="en-US"/>
-        </w:rPr>
-        <w:t>dell’applicazione</w:t>
-      </w:r>
-      <w:r>
-        <w:rPr>
-          <w:rFonts w:ascii="Calibri" w:eastAsia="MS Mincho" w:hAnsi="Calibri" w:cs="Times New Roman"/>
-          <w:bCs/>
-          <w:noProof/>
-          <w:color w:val="082A75"/>
-          <w:sz w:val="32"/>
-          <w:szCs w:val="32"/>
-          <w:lang w:val="it-IT" w:eastAsia="en-US"/>
-        </w:rPr>
-        <w:t xml:space="preserve"> grafica di Weka.</w:t>
-      </w:r>
-    </w:p>
-    <w:p>
-      <w:pPr>
-        <w:jc w:val="both"/>
-        <w:rPr>
-          <w:rFonts w:ascii="Calibri" w:eastAsia="MS Mincho" w:hAnsi="Calibri" w:cs="Times New Roman"/>
-          <w:bCs/>
-          <w:noProof/>
-          <w:color w:val="082A75"/>
-          <w:sz w:val="32"/>
-          <w:lang w:val="it-IT" w:eastAsia="en-US"/>
-        </w:rPr>
-      </w:pPr>
-    </w:p>
-    <w:p>
-      <w:pPr>
-        <w:jc w:val="both"/>
-        <w:rPr>
           <w:rFonts w:asciiTheme="majorHAnsi" w:eastAsia="MS Gothic" w:hAnsiTheme="majorHAnsi" w:cstheme="majorHAnsi"/>
-          <w:b/>
           <w:color w:val="1F497D" w:themeColor="text2"/>
           <w:kern w:val="28"/>
           <w:sz w:val="40"/>
           <w:szCs w:val="40"/>
-          <w:lang w:val="it-IT" w:eastAsia="en-US"/>
-        </w:rPr>
-      </w:pPr>
-      <w:r>
-        <w:rPr>
-          <w:rFonts w:asciiTheme="majorHAnsi" w:eastAsia="MS Gothic" w:hAnsiTheme="majorHAnsi" w:cstheme="majorHAnsi"/>
-          <w:b/>
-          <w:color w:val="1F497D" w:themeColor="text2"/>
-          <w:kern w:val="28"/>
-          <w:sz w:val="40"/>
-          <w:szCs w:val="40"/>
-          <w:lang w:val="it-IT" w:eastAsia="en-US"/>
-        </w:rPr>
-        <w:t>7</w:t>
-      </w:r>
-      <w:r>
-        <w:rPr>
-          <w:rFonts w:asciiTheme="majorHAnsi" w:eastAsia="MS Gothic" w:hAnsiTheme="majorHAnsi" w:cstheme="majorHAnsi"/>
-          <w:b/>
-          <w:color w:val="1F497D" w:themeColor="text2"/>
-          <w:kern w:val="28"/>
-          <w:sz w:val="40"/>
-          <w:szCs w:val="40"/>
-          <w:lang w:val="it-IT" w:eastAsia="en-US"/>
-        </w:rPr>
-        <w:t>.</w:t>
-      </w:r>
-      <w:r>
-        <w:rPr>
-          <w:rFonts w:asciiTheme="majorHAnsi" w:eastAsia="MS Gothic" w:hAnsiTheme="majorHAnsi" w:cstheme="majorHAnsi"/>
-          <w:b/>
-          <w:color w:val="1F497D" w:themeColor="text2"/>
-          <w:kern w:val="28"/>
-          <w:sz w:val="40"/>
-          <w:szCs w:val="40"/>
-          <w:lang w:val="it-IT" w:eastAsia="en-US"/>
-        </w:rPr>
-        <w:t>2</w:t>
-      </w:r>
-      <w:r>
-        <w:rPr>
-          <w:rFonts w:asciiTheme="majorHAnsi" w:eastAsia="MS Gothic" w:hAnsiTheme="majorHAnsi" w:cstheme="majorHAnsi"/>
-          <w:b/>
-          <w:color w:val="1F497D" w:themeColor="text2"/>
-          <w:kern w:val="28"/>
-          <w:sz w:val="40"/>
-          <w:szCs w:val="40"/>
-          <w:lang w:val="it-IT" w:eastAsia="en-US"/>
-        </w:rPr>
-        <w:t xml:space="preserve"> </w:t>
-      </w:r>
-      <w:r>
-        <w:rPr>
-          <w:rFonts w:asciiTheme="majorHAnsi" w:eastAsia="MS Gothic" w:hAnsiTheme="majorHAnsi" w:cstheme="majorHAnsi"/>
-          <w:b/>
-          <w:color w:val="1F497D" w:themeColor="text2"/>
-          <w:kern w:val="28"/>
-          <w:sz w:val="40"/>
-          <w:szCs w:val="40"/>
-          <w:lang w:val="it-IT" w:eastAsia="en-US"/>
-        </w:rPr>
-        <w:t>Scelta dell’algoritmo</w:t>
-      </w:r>
-    </w:p>
-    <w:p>
-      <w:pPr>
-        <w:jc w:val="both"/>
-        <w:rPr>
-          <w:rFonts w:asciiTheme="majorHAnsi" w:eastAsia="MS Gothic" w:hAnsiTheme="majorHAnsi" w:cstheme="majorHAnsi"/>
-          <w:b/>
-          <w:color w:val="1F497D" w:themeColor="text2"/>
-          <w:kern w:val="28"/>
-          <w:sz w:val="40"/>
-          <w:szCs w:val="40"/>
-          <w:lang w:val="it-IT" w:eastAsia="en-US"/>
-        </w:rPr>
-      </w:pPr>
-    </w:p>
-    <w:p>
-      <w:pPr>
-        <w:jc w:val="both"/>
-        <w:rPr>
-          <w:rFonts w:ascii="Calibri" w:eastAsia="MS Mincho" w:hAnsi="Calibri" w:cs="Times New Roman"/>
-          <w:bCs/>
-          <w:noProof/>
-          <w:color w:val="082A75"/>
-          <w:sz w:val="32"/>
-          <w:szCs w:val="32"/>
-          <w:lang w:val="it-IT" w:eastAsia="en-US"/>
-        </w:rPr>
-      </w:pPr>
-      <w:r>
-        <w:rPr>
-          <w:rFonts w:ascii="Calibri" w:eastAsia="MS Mincho" w:hAnsi="Calibri" w:cs="Times New Roman"/>
-          <w:bCs/>
-          <w:noProof/>
-          <w:color w:val="082A75"/>
-          <w:sz w:val="32"/>
-          <w:szCs w:val="32"/>
-          <w:lang w:val="it-IT" w:eastAsia="en-US"/>
-        </w:rPr>
-        <w:t>La scelta dell’algoritmo di clustering più adatto al problema corrente è ricaduta su</w:t>
-      </w:r>
-      <w:r>
-        <w:rPr>
-          <w:rFonts w:ascii="Calibri" w:eastAsia="MS Mincho" w:hAnsi="Calibri" w:cs="Times New Roman"/>
-          <w:bCs/>
-          <w:noProof/>
-          <w:color w:val="082A75"/>
-          <w:sz w:val="32"/>
-          <w:szCs w:val="32"/>
-          <w:lang w:val="it-IT" w:eastAsia="en-US"/>
-        </w:rPr>
-        <w:t xml:space="preserve"> uno tra</w:t>
-      </w:r>
-      <w:r>
-        <w:rPr>
-          <w:rFonts w:ascii="Calibri" w:eastAsia="MS Mincho" w:hAnsi="Calibri" w:cs="Times New Roman"/>
-          <w:bCs/>
-          <w:noProof/>
-          <w:color w:val="082A75"/>
-          <w:sz w:val="32"/>
-          <w:szCs w:val="32"/>
-          <w:lang w:val="it-IT" w:eastAsia="en-US"/>
-        </w:rPr>
-        <w:t xml:space="preserve"> Kmeans e DBScan. </w:t>
-      </w:r>
-      <w:r>
-        <w:rPr>
-          <w:rFonts w:ascii="Calibri" w:eastAsia="MS Mincho" w:hAnsi="Calibri" w:cs="Times New Roman"/>
-          <w:bCs/>
-          <w:noProof/>
-          <w:color w:val="082A75"/>
-          <w:sz w:val="32"/>
-          <w:szCs w:val="32"/>
-          <w:lang w:val="it-IT" w:eastAsia="en-US"/>
-        </w:rPr>
-        <w:t xml:space="preserve">Tra </w:t>
-      </w:r>
-      <w:r>
-        <w:rPr>
-          <w:rFonts w:ascii="Calibri" w:eastAsia="MS Mincho" w:hAnsi="Calibri" w:cs="Times New Roman"/>
-          <w:bCs/>
-          <w:noProof/>
-          <w:color w:val="082A75"/>
-          <w:sz w:val="32"/>
-          <w:szCs w:val="32"/>
-          <w:lang w:val="it-IT" w:eastAsia="en-US"/>
-        </w:rPr>
-        <w:t>i due</w:t>
-      </w:r>
-      <w:r>
-        <w:rPr>
-          <w:rFonts w:ascii="Calibri" w:eastAsia="MS Mincho" w:hAnsi="Calibri" w:cs="Times New Roman"/>
-          <w:bCs/>
-          <w:noProof/>
-          <w:color w:val="082A75"/>
-          <w:sz w:val="32"/>
-          <w:szCs w:val="32"/>
-          <w:lang w:val="it-IT" w:eastAsia="en-US"/>
-        </w:rPr>
-        <w:t xml:space="preserve">, attraverso anche un’osservazione </w:t>
-      </w:r>
-      <w:r>
-        <w:rPr>
-          <w:rFonts w:ascii="Calibri" w:eastAsia="MS Mincho" w:hAnsi="Calibri" w:cs="Times New Roman"/>
-          <w:bCs/>
-          <w:noProof/>
-          <w:color w:val="082A75"/>
-          <w:sz w:val="32"/>
-          <w:szCs w:val="32"/>
-          <w:lang w:val="it-IT" w:eastAsia="en-US"/>
-        </w:rPr>
-        <w:t xml:space="preserve">degli output ottenuti a seguito </w:t>
-      </w:r>
-      <w:r>
-        <w:rPr>
-          <w:rFonts w:ascii="Calibri" w:eastAsia="MS Mincho" w:hAnsi="Calibri" w:cs="Times New Roman"/>
-          <w:bCs/>
-          <w:noProof/>
-          <w:color w:val="082A75"/>
-          <w:sz w:val="32"/>
-          <w:szCs w:val="32"/>
-          <w:lang w:val="it-IT" w:eastAsia="en-US"/>
-        </w:rPr>
-        <w:t xml:space="preserve">di diverse esecuzioni, </w:t>
-      </w:r>
-      <w:r>
-        <w:rPr>
-          <w:rFonts w:ascii="Calibri" w:eastAsia="MS Mincho" w:hAnsi="Calibri" w:cs="Times New Roman"/>
-          <w:bCs/>
-          <w:noProof/>
-          <w:color w:val="082A75"/>
-          <w:sz w:val="32"/>
-          <w:szCs w:val="32"/>
-          <w:lang w:val="it-IT" w:eastAsia="en-US"/>
-        </w:rPr>
-        <w:t>quello che maggiormente è sembrato essere adatto al problema corrente si è rilevato il Kmeans</w:t>
-      </w:r>
-      <w:r>
-        <w:rPr>
-          <w:rFonts w:ascii="Calibri" w:eastAsia="MS Mincho" w:hAnsi="Calibri" w:cs="Times New Roman"/>
-          <w:bCs/>
-          <w:noProof/>
-          <w:color w:val="082A75"/>
-          <w:sz w:val="32"/>
-          <w:szCs w:val="32"/>
-          <w:lang w:val="it-IT" w:eastAsia="en-US"/>
-        </w:rPr>
-        <w:t>.</w:t>
-      </w:r>
-    </w:p>
-    <w:p>
-      <w:pPr>
-        <w:jc w:val="both"/>
-        <w:rPr>
-          <w:rFonts w:ascii="Calibri" w:eastAsia="MS Mincho" w:hAnsi="Calibri" w:cs="Times New Roman"/>
-          <w:bCs/>
-          <w:noProof/>
-          <w:color w:val="082A75"/>
-          <w:sz w:val="32"/>
-          <w:szCs w:val="32"/>
-          <w:lang w:val="it-IT" w:eastAsia="en-US"/>
-        </w:rPr>
-      </w:pPr>
-      <w:r>
-        <w:rPr>
-          <w:rFonts w:ascii="Calibri" w:eastAsia="MS Mincho" w:hAnsi="Calibri" w:cs="Times New Roman"/>
-          <w:bCs/>
-          <w:noProof/>
-          <w:color w:val="082A75"/>
-          <w:sz w:val="32"/>
-          <w:szCs w:val="32"/>
-          <w:lang w:val="it-IT" w:eastAsia="en-US"/>
-        </w:rPr>
-        <w:t>Il motivo principale è senz’altro il fatto che DBScan non sia in grado di gestire correttamente dataset multidimensionali, come nel caso corrente, in cui il database conta 16 variabili (che vedremo successivamente diventare 8, dopo la fase di preprocessing e l’applicazione di PCA), cosa che invece riesce bene al Kmeans.</w:t>
-      </w:r>
-    </w:p>
-    <w:p>
-      <w:pPr>
-        <w:jc w:val="both"/>
-        <w:rPr>
-          <w:rFonts w:ascii="Calibri" w:eastAsia="MS Mincho" w:hAnsi="Calibri" w:cs="Times New Roman"/>
-          <w:bCs/>
-          <w:noProof/>
-          <w:color w:val="082A75"/>
-          <w:sz w:val="32"/>
-          <w:szCs w:val="32"/>
-          <w:lang w:val="it-IT" w:eastAsia="en-US"/>
-        </w:rPr>
-      </w:pPr>
-      <w:r>
-        <w:rPr>
-          <w:rFonts w:ascii="Calibri" w:eastAsia="MS Mincho" w:hAnsi="Calibri" w:cs="Times New Roman"/>
-          <w:bCs/>
-          <w:noProof/>
-          <w:color w:val="082A75"/>
-          <w:sz w:val="32"/>
-          <w:szCs w:val="32"/>
-          <w:lang w:val="it-IT" w:eastAsia="en-US"/>
-        </w:rPr>
-        <w:t>Lo svantaggio del Kmeans è quello di trovare difficoltà con dataset che presentino dati rumorosi, ma nelle precedenti sezioni è stato già descritto come questi</w:t>
-      </w:r>
-      <w:r>
-        <w:rPr>
-          <w:rFonts w:ascii="Calibri" w:eastAsia="MS Mincho" w:hAnsi="Calibri" w:cs="Times New Roman"/>
-          <w:bCs/>
-          <w:noProof/>
-          <w:color w:val="082A75"/>
-          <w:sz w:val="32"/>
-          <w:szCs w:val="32"/>
-          <w:lang w:val="it-IT" w:eastAsia="en-US"/>
-        </w:rPr>
-        <w:t>, in parte,</w:t>
-      </w:r>
-      <w:r>
-        <w:rPr>
-          <w:rFonts w:ascii="Calibri" w:eastAsia="MS Mincho" w:hAnsi="Calibri" w:cs="Times New Roman"/>
-          <w:bCs/>
-          <w:noProof/>
-          <w:color w:val="082A75"/>
-          <w:sz w:val="32"/>
-          <w:szCs w:val="32"/>
-          <w:lang w:val="it-IT" w:eastAsia="en-US"/>
-        </w:rPr>
-        <w:t xml:space="preserve"> siano </w:t>
-      </w:r>
-      <w:r>
-        <w:rPr>
-          <w:rFonts w:ascii="Calibri" w:eastAsia="MS Mincho" w:hAnsi="Calibri" w:cs="Times New Roman"/>
-          <w:bCs/>
-          <w:noProof/>
-          <w:color w:val="082A75"/>
-          <w:sz w:val="32"/>
-          <w:szCs w:val="32"/>
-          <w:lang w:val="it-IT" w:eastAsia="en-US"/>
-        </w:rPr>
-        <w:t xml:space="preserve">già </w:t>
-      </w:r>
-      <w:r>
-        <w:rPr>
-          <w:rFonts w:ascii="Calibri" w:eastAsia="MS Mincho" w:hAnsi="Calibri" w:cs="Times New Roman"/>
-          <w:bCs/>
-          <w:noProof/>
-          <w:color w:val="082A75"/>
-          <w:sz w:val="32"/>
-          <w:szCs w:val="32"/>
-          <w:lang w:val="it-IT" w:eastAsia="en-US"/>
-        </w:rPr>
-        <w:t>stati rimossi in principio</w:t>
-      </w:r>
-      <w:r>
-        <w:rPr>
-          <w:rFonts w:ascii="Calibri" w:eastAsia="MS Mincho" w:hAnsi="Calibri" w:cs="Times New Roman"/>
-          <w:bCs/>
-          <w:noProof/>
-          <w:color w:val="082A75"/>
-          <w:sz w:val="32"/>
-          <w:szCs w:val="32"/>
-          <w:lang w:val="it-IT" w:eastAsia="en-US"/>
-        </w:rPr>
-        <w:t>.</w:t>
-      </w:r>
-    </w:p>
-    <w:p>
-      <w:pPr>
-        <w:rPr>
-          <w:rFonts w:ascii="Calibri" w:eastAsia="MS Mincho" w:hAnsi="Calibri" w:cs="Times New Roman"/>
-          <w:bCs/>
-          <w:noProof/>
-          <w:color w:val="082A75"/>
-          <w:sz w:val="32"/>
-          <w:lang w:val="it-IT" w:eastAsia="en-US"/>
-        </w:rPr>
-      </w:pPr>
-      <w:r>
-        <w:rPr>
-          <w:rFonts w:ascii="Calibri" w:eastAsia="MS Mincho" w:hAnsi="Calibri" w:cs="Times New Roman"/>
-          <w:bCs/>
-          <w:noProof/>
-          <w:color w:val="082A75"/>
-          <w:sz w:val="32"/>
-          <w:lang w:val="it-IT" w:eastAsia="en-US"/>
-        </w:rPr>
-        <w:br w:type="page"/>
-      </w:r>
-    </w:p>
-    <w:p>
-      <w:pPr>
-        <w:jc w:val="both"/>
-        <w:rPr>
-          <w:rFonts w:asciiTheme="majorHAnsi" w:eastAsia="MS Gothic" w:hAnsiTheme="majorHAnsi" w:cstheme="majorHAnsi"/>
-          <w:b/>
-          <w:color w:val="1F497D" w:themeColor="text2"/>
-          <w:kern w:val="28"/>
-          <w:sz w:val="40"/>
-          <w:szCs w:val="40"/>
-          <w:lang w:val="it-IT" w:eastAsia="en-US"/>
-        </w:rPr>
-      </w:pPr>
-      <w:r>
-        <w:rPr>
-          <w:rFonts w:asciiTheme="majorHAnsi" w:eastAsia="MS Gothic" w:hAnsiTheme="majorHAnsi" w:cstheme="majorHAnsi"/>
-          <w:b/>
-          <w:color w:val="1F497D" w:themeColor="text2"/>
-          <w:kern w:val="28"/>
-          <w:sz w:val="40"/>
-          <w:szCs w:val="40"/>
-          <w:lang w:val="it-IT" w:eastAsia="en-US"/>
-        </w:rPr>
-        <w:lastRenderedPageBreak/>
-        <w:t>7</w:t>
-      </w:r>
-      <w:r>
-        <w:rPr>
-          <w:rFonts w:asciiTheme="majorHAnsi" w:eastAsia="MS Gothic" w:hAnsiTheme="majorHAnsi" w:cstheme="majorHAnsi"/>
-          <w:b/>
-          <w:color w:val="1F497D" w:themeColor="text2"/>
-          <w:kern w:val="28"/>
-          <w:sz w:val="40"/>
-          <w:szCs w:val="40"/>
-          <w:lang w:val="it-IT" w:eastAsia="en-US"/>
-        </w:rPr>
-        <w:t>.</w:t>
-      </w:r>
-      <w:r>
-        <w:rPr>
-          <w:rFonts w:asciiTheme="majorHAnsi" w:eastAsia="MS Gothic" w:hAnsiTheme="majorHAnsi" w:cstheme="majorHAnsi"/>
-          <w:b/>
-          <w:color w:val="1F497D" w:themeColor="text2"/>
-          <w:kern w:val="28"/>
-          <w:sz w:val="40"/>
-          <w:szCs w:val="40"/>
-          <w:lang w:val="it-IT" w:eastAsia="en-US"/>
-        </w:rPr>
-        <w:t>3</w:t>
-      </w:r>
-      <w:r>
-        <w:rPr>
-          <w:rFonts w:asciiTheme="majorHAnsi" w:eastAsia="MS Gothic" w:hAnsiTheme="majorHAnsi" w:cstheme="majorHAnsi"/>
-          <w:b/>
-          <w:color w:val="1F497D" w:themeColor="text2"/>
-          <w:kern w:val="28"/>
-          <w:sz w:val="40"/>
-          <w:szCs w:val="40"/>
-          <w:lang w:val="it-IT" w:eastAsia="en-US"/>
-        </w:rPr>
-        <w:t xml:space="preserve"> </w:t>
-      </w:r>
-      <w:r>
-        <w:rPr>
-          <w:rFonts w:asciiTheme="majorHAnsi" w:eastAsia="MS Gothic" w:hAnsiTheme="majorHAnsi" w:cstheme="majorHAnsi"/>
-          <w:b/>
-          <w:color w:val="1F497D" w:themeColor="text2"/>
-          <w:kern w:val="28"/>
-          <w:sz w:val="40"/>
-          <w:szCs w:val="40"/>
-          <w:lang w:val="it-IT" w:eastAsia="en-US"/>
+          <w:lang w:eastAsia="en-US"/>
         </w:rPr>
         <w:t>Scelta di K</w:t>
       </w:r>
+      <w:bookmarkEnd w:id="20"/>
     </w:p>
     <w:p>
       <w:pPr>
@@ -10113,6 +12763,78 @@
     </w:p>
     <w:p>
       <w:pPr>
+        <w:pStyle w:val="Titolo2"/>
+        <w:rPr>
+          <w:rFonts w:asciiTheme="majorHAnsi" w:eastAsia="MS Gothic" w:hAnsiTheme="majorHAnsi" w:cstheme="majorHAnsi"/>
+          <w:b w:val="0"/>
+          <w:color w:val="1F497D" w:themeColor="text2"/>
+          <w:kern w:val="28"/>
+          <w:sz w:val="40"/>
+          <w:szCs w:val="40"/>
+          <w:lang w:eastAsia="en-US"/>
+        </w:rPr>
+      </w:pPr>
+      <w:bookmarkStart w:id="21" w:name="_Toc64113698"/>
+      <w:r>
+        <w:rPr>
+          <w:rFonts w:asciiTheme="majorHAnsi" w:eastAsia="MS Gothic" w:hAnsiTheme="majorHAnsi" w:cstheme="majorHAnsi"/>
+          <w:color w:val="1F497D" w:themeColor="text2"/>
+          <w:kern w:val="28"/>
+          <w:sz w:val="40"/>
+          <w:szCs w:val="40"/>
+          <w:lang w:eastAsia="en-US"/>
+        </w:rPr>
+        <w:lastRenderedPageBreak/>
+        <w:t>7</w:t>
+      </w:r>
+      <w:r>
+        <w:rPr>
+          <w:rFonts w:asciiTheme="majorHAnsi" w:eastAsia="MS Gothic" w:hAnsiTheme="majorHAnsi" w:cstheme="majorHAnsi"/>
+          <w:color w:val="1F497D" w:themeColor="text2"/>
+          <w:kern w:val="28"/>
+          <w:sz w:val="40"/>
+          <w:szCs w:val="40"/>
+          <w:lang w:eastAsia="en-US"/>
+        </w:rPr>
+        <w:t>.</w:t>
+      </w:r>
+      <w:r>
+        <w:rPr>
+          <w:rFonts w:asciiTheme="majorHAnsi" w:eastAsia="MS Gothic" w:hAnsiTheme="majorHAnsi" w:cstheme="majorHAnsi"/>
+          <w:color w:val="1F497D" w:themeColor="text2"/>
+          <w:kern w:val="28"/>
+          <w:sz w:val="40"/>
+          <w:szCs w:val="40"/>
+          <w:lang w:eastAsia="en-US"/>
+        </w:rPr>
+        <w:t>4</w:t>
+      </w:r>
+      <w:r>
+        <w:rPr>
+          <w:rFonts w:asciiTheme="majorHAnsi" w:eastAsia="MS Gothic" w:hAnsiTheme="majorHAnsi" w:cstheme="majorHAnsi"/>
+          <w:color w:val="1F497D" w:themeColor="text2"/>
+          <w:kern w:val="28"/>
+          <w:sz w:val="40"/>
+          <w:szCs w:val="40"/>
+          <w:lang w:eastAsia="en-US"/>
+        </w:rPr>
+        <w:t xml:space="preserve"> </w:t>
+      </w:r>
+      <w:r>
+        <w:rPr>
+          <w:rFonts w:asciiTheme="majorHAnsi" w:eastAsia="MS Gothic" w:hAnsiTheme="majorHAnsi" w:cstheme="majorHAnsi"/>
+          <w:color w:val="1F497D" w:themeColor="text2"/>
+          <w:kern w:val="28"/>
+          <w:sz w:val="40"/>
+          <w:szCs w:val="40"/>
+          <w:lang w:eastAsia="en-US"/>
+        </w:rPr>
+        <w:t>Riduzione degli attributi e PCA</w:t>
+      </w:r>
+      <w:bookmarkEnd w:id="21"/>
+    </w:p>
+    <w:p>
+      <w:pPr>
         <w:jc w:val="both"/>
         <w:rPr>
           <w:rFonts w:asciiTheme="majorHAnsi" w:eastAsia="MS Gothic" w:hAnsiTheme="majorHAnsi" w:cstheme="majorHAnsi"/>
@@ -10124,7 +12846,604 @@
           <w:lang w:val="it-IT" w:eastAsia="en-US"/>
         </w:rPr>
       </w:pPr>
-      <w:r>
+    </w:p>
+    <w:p>
+      <w:pPr>
+        <w:jc w:val="both"/>
+        <w:rPr>
+          <w:rFonts w:ascii="Calibri" w:eastAsia="MS Mincho" w:hAnsi="Calibri" w:cs="Times New Roman"/>
+          <w:bCs/>
+          <w:noProof/>
+          <w:color w:val="082A75"/>
+          <w:sz w:val="32"/>
+          <w:szCs w:val="32"/>
+          <w:lang w:val="it-IT" w:eastAsia="en-US"/>
+        </w:rPr>
+      </w:pPr>
+      <w:r>
+        <w:rPr>
+          <w:rFonts w:ascii="Calibri" w:eastAsia="MS Mincho" w:hAnsi="Calibri" w:cs="Times New Roman"/>
+          <w:bCs/>
+          <w:noProof/>
+          <w:color w:val="082A75"/>
+          <w:sz w:val="32"/>
+          <w:szCs w:val="32"/>
+          <w:lang w:val="it-IT" w:eastAsia="en-US"/>
+        </w:rPr>
+        <w:t>Come visto nella sezione 4 del documento, la prima fase della progettazione ha previsto lo sfoltimento dei dati del database, rimuovendo gli attributi che risultavano evidentemente correlati tra loro.</w:t>
+      </w:r>
+    </w:p>
+    <w:p>
+      <w:pPr>
+        <w:jc w:val="both"/>
+        <w:rPr>
+          <w:rFonts w:ascii="Calibri" w:eastAsia="MS Mincho" w:hAnsi="Calibri" w:cs="Times New Roman"/>
+          <w:bCs/>
+          <w:noProof/>
+          <w:color w:val="082A75"/>
+          <w:sz w:val="32"/>
+          <w:szCs w:val="32"/>
+          <w:lang w:val="it-IT" w:eastAsia="en-US"/>
+        </w:rPr>
+      </w:pPr>
+    </w:p>
+    <w:p>
+      <w:pPr>
+        <w:jc w:val="both"/>
+        <w:rPr>
+          <w:rFonts w:ascii="Calibri" w:eastAsia="MS Mincho" w:hAnsi="Calibri" w:cs="Times New Roman"/>
+          <w:bCs/>
+          <w:noProof/>
+          <w:color w:val="082A75"/>
+          <w:sz w:val="32"/>
+          <w:szCs w:val="32"/>
+          <w:lang w:val="it-IT" w:eastAsia="en-US"/>
+        </w:rPr>
+      </w:pPr>
+      <w:r>
+        <w:rPr>
+          <w:rFonts w:ascii="Calibri" w:eastAsia="MS Mincho" w:hAnsi="Calibri" w:cs="Times New Roman"/>
+          <w:bCs/>
+          <w:noProof/>
+          <w:color w:val="082A75"/>
+          <w:sz w:val="32"/>
+          <w:szCs w:val="32"/>
+          <w:lang w:val="it-IT" w:eastAsia="en-US"/>
+        </w:rPr>
+        <w:t xml:space="preserve">Oltre ad essi, prima dell’esecuzione </w:t>
+      </w:r>
+      <w:r>
+        <w:rPr>
+          <w:rFonts w:ascii="Calibri" w:eastAsia="MS Mincho" w:hAnsi="Calibri" w:cs="Times New Roman"/>
+          <w:bCs/>
+          <w:noProof/>
+          <w:color w:val="082A75"/>
+          <w:sz w:val="32"/>
+          <w:szCs w:val="32"/>
+          <w:lang w:val="it-IT" w:eastAsia="en-US"/>
+        </w:rPr>
+        <w:t>dell’algoritmo Kmeans, vengono applicati dei filtri che permettono di ridurre ulteriormente il numero di variabili e quindi la dimensionalità del dataset.</w:t>
+      </w:r>
+    </w:p>
+    <w:p>
+      <w:pPr>
+        <w:jc w:val="both"/>
+        <w:rPr>
+          <w:rFonts w:ascii="Calibri" w:eastAsia="MS Mincho" w:hAnsi="Calibri" w:cs="Times New Roman"/>
+          <w:bCs/>
+          <w:noProof/>
+          <w:color w:val="082A75"/>
+          <w:sz w:val="32"/>
+          <w:szCs w:val="32"/>
+          <w:lang w:val="it-IT" w:eastAsia="en-US"/>
+        </w:rPr>
+      </w:pPr>
+    </w:p>
+    <w:p>
+      <w:pPr>
+        <w:jc w:val="both"/>
+        <w:rPr>
+          <w:rFonts w:ascii="Calibri" w:eastAsia="MS Mincho" w:hAnsi="Calibri" w:cs="Times New Roman"/>
+          <w:bCs/>
+          <w:noProof/>
+          <w:color w:val="082A75"/>
+          <w:sz w:val="32"/>
+          <w:szCs w:val="32"/>
+          <w:lang w:val="it-IT" w:eastAsia="en-US"/>
+        </w:rPr>
+      </w:pPr>
+      <w:r>
+        <w:rPr>
+          <w:rFonts w:ascii="Calibri" w:eastAsia="MS Mincho" w:hAnsi="Calibri" w:cs="Times New Roman"/>
+          <w:bCs/>
+          <w:noProof/>
+          <w:color w:val="082A75"/>
+          <w:sz w:val="32"/>
+          <w:szCs w:val="32"/>
+          <w:lang w:val="it-IT" w:eastAsia="en-US"/>
+        </w:rPr>
+        <w:t>Innanzitutto è stato rimosso l’attributo contenente il nome del prodotto, trattandosi di una stringa con cui Kmeans non può lavorare.</w:t>
+      </w:r>
+    </w:p>
+    <w:p>
+      <w:pPr>
+        <w:jc w:val="both"/>
+        <w:rPr>
+          <w:rFonts w:ascii="Calibri" w:eastAsia="MS Mincho" w:hAnsi="Calibri" w:cs="Times New Roman"/>
+          <w:bCs/>
+          <w:noProof/>
+          <w:color w:val="082A75"/>
+          <w:sz w:val="32"/>
+          <w:szCs w:val="32"/>
+          <w:lang w:val="it-IT" w:eastAsia="en-US"/>
+        </w:rPr>
+      </w:pPr>
+    </w:p>
+    <w:p>
+      <w:pPr>
+        <w:jc w:val="both"/>
+        <w:rPr>
+          <w:rFonts w:ascii="Calibri" w:eastAsia="MS Mincho" w:hAnsi="Calibri" w:cs="Times New Roman"/>
+          <w:bCs/>
+          <w:noProof/>
+          <w:color w:val="082A75"/>
+          <w:sz w:val="32"/>
+          <w:szCs w:val="32"/>
+          <w:lang w:val="it-IT" w:eastAsia="en-US"/>
+        </w:rPr>
+      </w:pPr>
+      <w:r>
+        <w:rPr>
+          <w:rFonts w:ascii="Calibri" w:eastAsia="MS Mincho" w:hAnsi="Calibri" w:cs="Times New Roman"/>
+          <w:bCs/>
+          <w:noProof/>
+          <w:color w:val="082A75"/>
+          <w:sz w:val="32"/>
+          <w:szCs w:val="32"/>
+          <w:lang w:val="it-IT" w:eastAsia="en-US"/>
+        </w:rPr>
+        <w:t xml:space="preserve">A questo punto, dalle varie esecuzioni risultava evidente come la suddivisione in cluster dipendesse troppo dall’attributo </w:t>
+      </w:r>
+      <w:r>
+        <w:rPr>
+          <w:rFonts w:ascii="Calibri" w:eastAsia="MS Mincho" w:hAnsi="Calibri" w:cs="Times New Roman"/>
+          <w:bCs/>
+          <w:i/>
+          <w:iCs/>
+          <w:noProof/>
+          <w:color w:val="082A75"/>
+          <w:sz w:val="32"/>
+          <w:szCs w:val="32"/>
+          <w:lang w:val="it-IT" w:eastAsia="en-US"/>
+        </w:rPr>
+        <w:t>“Category”</w:t>
+      </w:r>
+      <w:r>
+        <w:rPr>
+          <w:rFonts w:ascii="Calibri" w:eastAsia="MS Mincho" w:hAnsi="Calibri" w:cs="Times New Roman"/>
+          <w:bCs/>
+          <w:noProof/>
+          <w:color w:val="082A75"/>
+          <w:sz w:val="32"/>
+          <w:szCs w:val="32"/>
+          <w:lang w:val="it-IT" w:eastAsia="en-US"/>
+        </w:rPr>
+        <w:t xml:space="preserve">, il che non fa al caso di quello che è l’obiettivo del sistema, ovvero consigliare ad un cliente delle combinazioni di </w:t>
+      </w:r>
+      <w:r>
+        <w:rPr>
+          <w:rFonts w:ascii="Calibri" w:eastAsia="MS Mincho" w:hAnsi="Calibri" w:cs="Times New Roman"/>
+          <w:bCs/>
+          <w:noProof/>
+          <w:color w:val="082A75"/>
+          <w:sz w:val="32"/>
+          <w:szCs w:val="32"/>
+          <w:lang w:val="it-IT" w:eastAsia="en-US"/>
+        </w:rPr>
+        <w:t xml:space="preserve">diversi tipi di </w:t>
+      </w:r>
+      <w:r>
+        <w:rPr>
+          <w:rFonts w:ascii="Calibri" w:eastAsia="MS Mincho" w:hAnsi="Calibri" w:cs="Times New Roman"/>
+          <w:bCs/>
+          <w:noProof/>
+          <w:color w:val="082A75"/>
+          <w:sz w:val="32"/>
+          <w:szCs w:val="32"/>
+          <w:lang w:val="it-IT" w:eastAsia="en-US"/>
+        </w:rPr>
+        <w:t>portate</w:t>
+      </w:r>
+      <w:r>
+        <w:rPr>
+          <w:rFonts w:ascii="Calibri" w:eastAsia="MS Mincho" w:hAnsi="Calibri" w:cs="Times New Roman"/>
+          <w:bCs/>
+          <w:noProof/>
+          <w:color w:val="082A75"/>
+          <w:sz w:val="32"/>
+          <w:szCs w:val="32"/>
+          <w:lang w:val="it-IT" w:eastAsia="en-US"/>
+        </w:rPr>
+        <w:t>, ove possibile</w:t>
+      </w:r>
+      <w:r>
+        <w:rPr>
+          <w:rFonts w:ascii="Calibri" w:eastAsia="MS Mincho" w:hAnsi="Calibri" w:cs="Times New Roman"/>
+          <w:bCs/>
+          <w:noProof/>
+          <w:color w:val="082A75"/>
+          <w:sz w:val="32"/>
+          <w:szCs w:val="32"/>
+          <w:lang w:val="it-IT" w:eastAsia="en-US"/>
+        </w:rPr>
+        <w:t xml:space="preserve">. </w:t>
+      </w:r>
+    </w:p>
+    <w:p>
+      <w:pPr>
+        <w:jc w:val="both"/>
+        <w:rPr>
+          <w:rFonts w:ascii="Calibri" w:eastAsia="MS Mincho" w:hAnsi="Calibri" w:cs="Times New Roman"/>
+          <w:bCs/>
+          <w:noProof/>
+          <w:color w:val="082A75"/>
+          <w:sz w:val="32"/>
+          <w:szCs w:val="32"/>
+          <w:lang w:val="it-IT" w:eastAsia="en-US"/>
+        </w:rPr>
+      </w:pPr>
+    </w:p>
+    <w:p>
+      <w:pPr>
+        <w:jc w:val="both"/>
+        <w:rPr>
+          <w:rFonts w:ascii="Calibri" w:eastAsia="MS Mincho" w:hAnsi="Calibri" w:cs="Times New Roman"/>
+          <w:bCs/>
+          <w:noProof/>
+          <w:color w:val="082A75"/>
+          <w:sz w:val="32"/>
+          <w:szCs w:val="32"/>
+          <w:lang w:val="it-IT" w:eastAsia="en-US"/>
+        </w:rPr>
+      </w:pPr>
+      <w:r>
+        <w:rPr>
+          <w:rFonts w:ascii="Calibri" w:eastAsia="MS Mincho" w:hAnsi="Calibri" w:cs="Times New Roman"/>
+          <w:bCs/>
+          <w:noProof/>
+          <w:color w:val="082A75"/>
+          <w:sz w:val="32"/>
+          <w:szCs w:val="32"/>
+          <w:lang w:val="it-IT" w:eastAsia="en-US"/>
+        </w:rPr>
+        <w:t xml:space="preserve">Per evitare, quindi, che scelto un prodotto, si continuassero a consigliare al cliente prodotti simili a quelli già consumati, tale attributo è stato rimosso, e </w:t>
+      </w:r>
+      <w:r>
+        <w:rPr>
+          <w:rFonts w:ascii="Calibri" w:eastAsia="MS Mincho" w:hAnsi="Calibri" w:cs="Times New Roman"/>
+          <w:bCs/>
+          <w:noProof/>
+          <w:color w:val="082A75"/>
+          <w:sz w:val="32"/>
+          <w:szCs w:val="32"/>
+          <w:lang w:val="it-IT" w:eastAsia="en-US"/>
+        </w:rPr>
+        <w:t xml:space="preserve">lo </w:t>
+      </w:r>
+      <w:r>
+        <w:rPr>
+          <w:rFonts w:ascii="Calibri" w:eastAsia="MS Mincho" w:hAnsi="Calibri" w:cs="Times New Roman"/>
+          <w:bCs/>
+          <w:noProof/>
+          <w:color w:val="082A75"/>
+          <w:sz w:val="32"/>
+          <w:szCs w:val="32"/>
+          <w:lang w:val="it-IT" w:eastAsia="en-US"/>
+        </w:rPr>
+        <w:t xml:space="preserve">stesso </w:t>
+      </w:r>
+      <w:r>
+        <w:rPr>
+          <w:rFonts w:ascii="Calibri" w:eastAsia="MS Mincho" w:hAnsi="Calibri" w:cs="Times New Roman"/>
+          <w:bCs/>
+          <w:noProof/>
+          <w:color w:val="082A75"/>
+          <w:sz w:val="32"/>
+          <w:szCs w:val="32"/>
+          <w:lang w:val="it-IT" w:eastAsia="en-US"/>
+        </w:rPr>
+        <w:t xml:space="preserve">è stato fatto per </w:t>
+      </w:r>
+      <w:r>
+        <w:rPr>
+          <w:rFonts w:ascii="Calibri" w:eastAsia="MS Mincho" w:hAnsi="Calibri" w:cs="Times New Roman"/>
+          <w:bCs/>
+          <w:i/>
+          <w:iCs/>
+          <w:noProof/>
+          <w:color w:val="082A75"/>
+          <w:sz w:val="32"/>
+          <w:szCs w:val="32"/>
+          <w:lang w:val="it-IT" w:eastAsia="en-US"/>
+        </w:rPr>
+        <w:t>“Price”</w:t>
+      </w:r>
+      <w:r>
+        <w:rPr>
+          <w:rFonts w:ascii="Calibri" w:eastAsia="MS Mincho" w:hAnsi="Calibri" w:cs="Times New Roman"/>
+          <w:bCs/>
+          <w:noProof/>
+          <w:color w:val="082A75"/>
+          <w:sz w:val="32"/>
+          <w:szCs w:val="32"/>
+          <w:lang w:val="it-IT" w:eastAsia="en-US"/>
+        </w:rPr>
+        <w:t>, il quale, come descritto prima, è stato calcolato in funzione di categoria e peso del prodotto.</w:t>
+      </w:r>
+    </w:p>
+    <w:p>
+      <w:pPr>
+        <w:jc w:val="both"/>
+        <w:rPr>
+          <w:rFonts w:ascii="Calibri" w:eastAsia="MS Mincho" w:hAnsi="Calibri" w:cs="Times New Roman"/>
+          <w:bCs/>
+          <w:noProof/>
+          <w:color w:val="082A75"/>
+          <w:sz w:val="32"/>
+          <w:szCs w:val="32"/>
+          <w:lang w:val="it-IT" w:eastAsia="en-US"/>
+        </w:rPr>
+      </w:pPr>
+    </w:p>
+    <w:p>
+      <w:pPr>
+        <w:jc w:val="both"/>
+        <w:rPr>
+          <w:rFonts w:ascii="Calibri" w:eastAsia="MS Mincho" w:hAnsi="Calibri" w:cs="Times New Roman"/>
+          <w:bCs/>
+          <w:noProof/>
+          <w:color w:val="082A75"/>
+          <w:sz w:val="32"/>
+          <w:szCs w:val="32"/>
+          <w:lang w:eastAsia="en-US"/>
+        </w:rPr>
+      </w:pPr>
+      <w:r>
+        <w:rPr>
+          <w:rFonts w:ascii="Calibri" w:eastAsia="MS Mincho" w:hAnsi="Calibri" w:cs="Times New Roman"/>
+          <w:bCs/>
+          <w:noProof/>
+          <w:color w:val="082A75"/>
+          <w:sz w:val="32"/>
+          <w:szCs w:val="32"/>
+          <w:lang w:val="it-IT" w:eastAsia="en-US"/>
+        </w:rPr>
+        <w:t>Tolti questi 3 attributi, si passa ad un dataset di 16</w:t>
+      </w:r>
+      <w:r>
+        <w:rPr>
+          <w:rFonts w:ascii="Calibri" w:eastAsia="MS Mincho" w:hAnsi="Calibri" w:cs="Times New Roman"/>
+          <w:bCs/>
+          <w:noProof/>
+          <w:color w:val="082A75"/>
+          <w:sz w:val="32"/>
+          <w:szCs w:val="32"/>
+          <w:lang w:val="it-IT" w:eastAsia="en-US"/>
+        </w:rPr>
+        <w:t xml:space="preserve">, </w:t>
+      </w:r>
+      <w:r>
+        <w:rPr>
+          <w:rFonts w:ascii="Calibri" w:eastAsia="MS Mincho" w:hAnsi="Calibri" w:cs="Times New Roman"/>
+          <w:bCs/>
+          <w:noProof/>
+          <w:color w:val="082A75"/>
+          <w:sz w:val="32"/>
+          <w:szCs w:val="32"/>
+          <w:lang w:val="it-IT" w:eastAsia="en-US"/>
+        </w:rPr>
+        <w:t>che è comunque un numero abbastanza elevato</w:t>
+      </w:r>
+      <w:r>
+        <w:rPr>
+          <w:rFonts w:ascii="Calibri" w:eastAsia="MS Mincho" w:hAnsi="Calibri" w:cs="Times New Roman"/>
+          <w:bCs/>
+          <w:noProof/>
+          <w:color w:val="082A75"/>
+          <w:sz w:val="32"/>
+          <w:szCs w:val="32"/>
+          <w:lang w:val="it-IT" w:eastAsia="en-US"/>
+        </w:rPr>
+        <w:t xml:space="preserve"> per il problema </w:t>
+      </w:r>
+      <w:r>
+        <w:rPr>
+          <w:rFonts w:ascii="Calibri" w:eastAsia="MS Mincho" w:hAnsi="Calibri" w:cs="Times New Roman"/>
+          <w:bCs/>
+          <w:noProof/>
+          <w:color w:val="082A75"/>
+          <w:sz w:val="32"/>
+          <w:szCs w:val="32"/>
+          <w:lang w:val="it-IT" w:eastAsia="en-US"/>
+        </w:rPr>
+        <w:t>in questione</w:t>
+      </w:r>
+      <w:r>
+        <w:rPr>
+          <w:rFonts w:ascii="Calibri" w:eastAsia="MS Mincho" w:hAnsi="Calibri" w:cs="Times New Roman"/>
+          <w:bCs/>
+          <w:noProof/>
+          <w:color w:val="082A75"/>
+          <w:sz w:val="32"/>
+          <w:szCs w:val="32"/>
+          <w:lang w:val="it-IT" w:eastAsia="en-US"/>
+        </w:rPr>
+        <w:t>.</w:t>
+      </w:r>
+      <w:r>
+        <w:rPr>
+          <w:rFonts w:ascii="Calibri" w:eastAsia="MS Mincho" w:hAnsi="Calibri" w:cs="Times New Roman"/>
+          <w:bCs/>
+          <w:noProof/>
+          <w:color w:val="082A75"/>
+          <w:sz w:val="32"/>
+          <w:szCs w:val="32"/>
+          <w:lang w:val="it-IT" w:eastAsia="en-US"/>
+        </w:rPr>
+        <w:t xml:space="preserve"> Prima di eseguire l’algoritmo Kmeans, viene quindi eseguito un filtro sul dataset che gli verrà dato in input, che attraverso la Principal Component Analysis, consente una semplificazione dei dati </w:t>
+      </w:r>
+      <w:r>
+        <w:rPr>
+          <w:rFonts w:ascii="Calibri" w:eastAsia="MS Mincho" w:hAnsi="Calibri" w:cs="Times New Roman"/>
+          <w:bCs/>
+          <w:noProof/>
+          <w:color w:val="082A75"/>
+          <w:sz w:val="32"/>
+          <w:szCs w:val="32"/>
+          <w:lang w:eastAsia="en-US"/>
+        </w:rPr>
+        <w:t xml:space="preserve">cercando un nuovo insieme di variabili con dimensione minore dell’insieme originario e </w:t>
+      </w:r>
+      <w:r>
+        <w:rPr>
+          <w:rFonts w:ascii="Calibri" w:eastAsia="MS Mincho" w:hAnsi="Calibri" w:cs="Times New Roman"/>
+          <w:bCs/>
+          <w:noProof/>
+          <w:color w:val="082A75"/>
+          <w:sz w:val="32"/>
+          <w:szCs w:val="32"/>
+          <w:lang w:eastAsia="en-US"/>
+        </w:rPr>
+        <w:t xml:space="preserve">comunque </w:t>
+      </w:r>
+      <w:r>
+        <w:rPr>
+          <w:rFonts w:ascii="Calibri" w:eastAsia="MS Mincho" w:hAnsi="Calibri" w:cs="Times New Roman"/>
+          <w:bCs/>
+          <w:noProof/>
+          <w:color w:val="082A75"/>
+          <w:sz w:val="32"/>
+          <w:szCs w:val="32"/>
+          <w:lang w:eastAsia="en-US"/>
+        </w:rPr>
+        <w:t>rappresentativo del contenuto informativo del dataset.</w:t>
+      </w:r>
+    </w:p>
+    <w:p>
+      <w:pPr>
+        <w:jc w:val="both"/>
+        <w:rPr>
+          <w:rFonts w:ascii="Calibri" w:eastAsia="MS Mincho" w:hAnsi="Calibri" w:cs="Times New Roman"/>
+          <w:bCs/>
+          <w:noProof/>
+          <w:color w:val="082A75"/>
+          <w:sz w:val="32"/>
+          <w:szCs w:val="32"/>
+          <w:lang w:eastAsia="en-US"/>
+        </w:rPr>
+      </w:pPr>
+    </w:p>
+    <w:p>
+      <w:pPr>
+        <w:jc w:val="both"/>
+        <w:rPr>
+          <w:rFonts w:ascii="Calibri" w:eastAsia="MS Mincho" w:hAnsi="Calibri" w:cs="Times New Roman"/>
+          <w:bCs/>
+          <w:noProof/>
+          <w:color w:val="082A75"/>
+          <w:sz w:val="32"/>
+          <w:szCs w:val="32"/>
+          <w:lang w:val="it-IT" w:eastAsia="en-US"/>
+        </w:rPr>
+      </w:pPr>
+      <w:r>
+        <w:rPr>
+          <w:rFonts w:ascii="Calibri" w:eastAsia="MS Mincho" w:hAnsi="Calibri" w:cs="Times New Roman"/>
+          <w:bCs/>
+          <w:noProof/>
+          <w:color w:val="082A75"/>
+          <w:sz w:val="32"/>
+          <w:szCs w:val="32"/>
+          <w:lang w:eastAsia="en-US"/>
+        </w:rPr>
+        <w:t>Tale filtro è stato applicato attraverso le API messe a disposizione da Weka, e si nota come il numero di variabili viene dimezzato, passando da 16 ad 8, garantendo un grosso vantaggio dal punto di vista dell’esecuzione e anche dell’efficienza a runtime del sistema.</w:t>
+      </w:r>
+    </w:p>
+    <w:p>
+      <w:pPr>
+        <w:pStyle w:val="Titolo2"/>
+        <w:rPr>
+          <w:rFonts w:asciiTheme="majorHAnsi" w:eastAsia="MS Gothic" w:hAnsiTheme="majorHAnsi" w:cstheme="majorHAnsi"/>
+          <w:b w:val="0"/>
+          <w:color w:val="1F497D" w:themeColor="text2"/>
+          <w:kern w:val="28"/>
+          <w:sz w:val="40"/>
+          <w:szCs w:val="40"/>
+          <w:lang w:eastAsia="en-US"/>
+        </w:rPr>
+      </w:pPr>
+      <w:bookmarkStart w:id="22" w:name="_Toc64113699"/>
+      <w:r>
+        <w:rPr>
+          <w:rFonts w:asciiTheme="majorHAnsi" w:eastAsia="MS Gothic" w:hAnsiTheme="majorHAnsi" w:cstheme="majorHAnsi"/>
+          <w:color w:val="1F497D" w:themeColor="text2"/>
+          <w:kern w:val="28"/>
+          <w:sz w:val="40"/>
+          <w:szCs w:val="40"/>
+          <w:lang w:eastAsia="en-US"/>
+        </w:rPr>
+        <w:lastRenderedPageBreak/>
+        <w:t>7</w:t>
+      </w:r>
+      <w:r>
+        <w:rPr>
+          <w:rFonts w:asciiTheme="majorHAnsi" w:eastAsia="MS Gothic" w:hAnsiTheme="majorHAnsi" w:cstheme="majorHAnsi"/>
+          <w:color w:val="1F497D" w:themeColor="text2"/>
+          <w:kern w:val="28"/>
+          <w:sz w:val="40"/>
+          <w:szCs w:val="40"/>
+          <w:lang w:eastAsia="en-US"/>
+        </w:rPr>
+        <w:t>.</w:t>
+      </w:r>
+      <w:r>
+        <w:rPr>
+          <w:rFonts w:asciiTheme="majorHAnsi" w:eastAsia="MS Gothic" w:hAnsiTheme="majorHAnsi" w:cstheme="majorHAnsi"/>
+          <w:color w:val="1F497D" w:themeColor="text2"/>
+          <w:kern w:val="28"/>
+          <w:sz w:val="40"/>
+          <w:szCs w:val="40"/>
+          <w:lang w:eastAsia="en-US"/>
+        </w:rPr>
+        <w:t>5</w:t>
+      </w:r>
+      <w:r>
+        <w:rPr>
+          <w:rFonts w:asciiTheme="majorHAnsi" w:eastAsia="MS Gothic" w:hAnsiTheme="majorHAnsi" w:cstheme="majorHAnsi"/>
+          <w:color w:val="1F497D" w:themeColor="text2"/>
+          <w:kern w:val="28"/>
+          <w:sz w:val="40"/>
+          <w:szCs w:val="40"/>
+          <w:lang w:eastAsia="en-US"/>
+        </w:rPr>
+        <w:t xml:space="preserve"> </w:t>
+      </w:r>
+      <w:r>
+        <w:rPr>
+          <w:rFonts w:asciiTheme="majorHAnsi" w:eastAsia="MS Gothic" w:hAnsiTheme="majorHAnsi" w:cstheme="majorHAnsi"/>
+          <w:color w:val="1F497D" w:themeColor="text2"/>
+          <w:kern w:val="28"/>
+          <w:sz w:val="40"/>
+          <w:szCs w:val="40"/>
+          <w:lang w:eastAsia="en-US"/>
+        </w:rPr>
+        <w:t>Consigli all’utente</w:t>
+      </w:r>
+      <w:bookmarkEnd w:id="22"/>
+    </w:p>
+    <w:p>
+      <w:pPr>
+        <w:jc w:val="both"/>
         <w:rPr>
           <w:rFonts w:asciiTheme="majorHAnsi" w:eastAsia="MS Gothic" w:hAnsiTheme="majorHAnsi" w:cstheme="majorHAnsi"/>
           <w:b/>
@@ -10134,681 +13453,6 @@
           <w:szCs w:val="40"/>
           <w:lang w:val="it-IT" w:eastAsia="en-US"/>
         </w:rPr>
-        <w:lastRenderedPageBreak/>
-        <w:t>7</w:t>
-      </w:r>
-      <w:r>
-        <w:rPr>
-          <w:rFonts w:asciiTheme="majorHAnsi" w:eastAsia="MS Gothic" w:hAnsiTheme="majorHAnsi" w:cstheme="majorHAnsi"/>
-          <w:b/>
-          <w:color w:val="1F497D" w:themeColor="text2"/>
-          <w:kern w:val="28"/>
-          <w:sz w:val="40"/>
-          <w:szCs w:val="40"/>
-          <w:lang w:val="it-IT" w:eastAsia="en-US"/>
-        </w:rPr>
-        <w:t>.</w:t>
-      </w:r>
-      <w:r>
-        <w:rPr>
-          <w:rFonts w:asciiTheme="majorHAnsi" w:eastAsia="MS Gothic" w:hAnsiTheme="majorHAnsi" w:cstheme="majorHAnsi"/>
-          <w:b/>
-          <w:color w:val="1F497D" w:themeColor="text2"/>
-          <w:kern w:val="28"/>
-          <w:sz w:val="40"/>
-          <w:szCs w:val="40"/>
-          <w:lang w:val="it-IT" w:eastAsia="en-US"/>
-        </w:rPr>
-        <w:t>4</w:t>
-      </w:r>
-      <w:r>
-        <w:rPr>
-          <w:rFonts w:asciiTheme="majorHAnsi" w:eastAsia="MS Gothic" w:hAnsiTheme="majorHAnsi" w:cstheme="majorHAnsi"/>
-          <w:b/>
-          <w:color w:val="1F497D" w:themeColor="text2"/>
-          <w:kern w:val="28"/>
-          <w:sz w:val="40"/>
-          <w:szCs w:val="40"/>
-          <w:lang w:val="it-IT" w:eastAsia="en-US"/>
-        </w:rPr>
-        <w:t xml:space="preserve"> </w:t>
-      </w:r>
-      <w:r>
-        <w:rPr>
-          <w:rFonts w:asciiTheme="majorHAnsi" w:eastAsia="MS Gothic" w:hAnsiTheme="majorHAnsi" w:cstheme="majorHAnsi"/>
-          <w:b/>
-          <w:color w:val="1F497D" w:themeColor="text2"/>
-          <w:kern w:val="28"/>
-          <w:sz w:val="40"/>
-          <w:szCs w:val="40"/>
-          <w:lang w:val="it-IT" w:eastAsia="en-US"/>
-        </w:rPr>
-        <w:t>Riduzione degli attributi e PCA</w:t>
-      </w:r>
-    </w:p>
-    <w:p>
-      <w:pPr>
-        <w:jc w:val="both"/>
-        <w:rPr>
-          <w:rFonts w:asciiTheme="majorHAnsi" w:eastAsia="MS Gothic" w:hAnsiTheme="majorHAnsi" w:cstheme="majorHAnsi"/>
-          <w:b/>
-          <w:color w:val="1F497D" w:themeColor="text2"/>
-          <w:kern w:val="28"/>
-          <w:sz w:val="40"/>
-          <w:szCs w:val="40"/>
-          <w:lang w:val="it-IT" w:eastAsia="en-US"/>
-        </w:rPr>
-      </w:pPr>
-    </w:p>
-    <w:p>
-      <w:pPr>
-        <w:jc w:val="both"/>
-        <w:rPr>
-          <w:rFonts w:ascii="Calibri" w:eastAsia="MS Mincho" w:hAnsi="Calibri" w:cs="Times New Roman"/>
-          <w:bCs/>
-          <w:noProof/>
-          <w:color w:val="082A75"/>
-          <w:sz w:val="32"/>
-          <w:szCs w:val="32"/>
-          <w:lang w:val="it-IT" w:eastAsia="en-US"/>
-        </w:rPr>
-      </w:pPr>
-      <w:r>
-        <w:rPr>
-          <w:rFonts w:ascii="Calibri" w:eastAsia="MS Mincho" w:hAnsi="Calibri" w:cs="Times New Roman"/>
-          <w:bCs/>
-          <w:noProof/>
-          <w:color w:val="082A75"/>
-          <w:sz w:val="32"/>
-          <w:szCs w:val="32"/>
-          <w:lang w:val="it-IT" w:eastAsia="en-US"/>
-        </w:rPr>
-        <w:t>Come visto nella sezione 4 del documento, la prima fase della progettazione ha previsto lo sfoltimento dei dati del database, rimuovendo gli attributi che risultavano evidentemente correlati tra loro.</w:t>
-      </w:r>
-    </w:p>
-    <w:p>
-      <w:pPr>
-        <w:jc w:val="both"/>
-        <w:rPr>
-          <w:rFonts w:ascii="Calibri" w:eastAsia="MS Mincho" w:hAnsi="Calibri" w:cs="Times New Roman"/>
-          <w:bCs/>
-          <w:noProof/>
-          <w:color w:val="082A75"/>
-          <w:sz w:val="32"/>
-          <w:szCs w:val="32"/>
-          <w:lang w:val="it-IT" w:eastAsia="en-US"/>
-        </w:rPr>
-      </w:pPr>
-    </w:p>
-    <w:p>
-      <w:pPr>
-        <w:jc w:val="both"/>
-        <w:rPr>
-          <w:rFonts w:ascii="Calibri" w:eastAsia="MS Mincho" w:hAnsi="Calibri" w:cs="Times New Roman"/>
-          <w:bCs/>
-          <w:noProof/>
-          <w:color w:val="082A75"/>
-          <w:sz w:val="32"/>
-          <w:szCs w:val="32"/>
-          <w:lang w:val="it-IT" w:eastAsia="en-US"/>
-        </w:rPr>
-      </w:pPr>
-      <w:r>
-        <w:rPr>
-          <w:rFonts w:ascii="Calibri" w:eastAsia="MS Mincho" w:hAnsi="Calibri" w:cs="Times New Roman"/>
-          <w:bCs/>
-          <w:noProof/>
-          <w:color w:val="082A75"/>
-          <w:sz w:val="32"/>
-          <w:szCs w:val="32"/>
-          <w:lang w:val="it-IT" w:eastAsia="en-US"/>
-        </w:rPr>
-        <w:t xml:space="preserve">Oltre ad essi, prima dell’esecuzione </w:t>
-      </w:r>
-      <w:r>
-        <w:rPr>
-          <w:rFonts w:ascii="Calibri" w:eastAsia="MS Mincho" w:hAnsi="Calibri" w:cs="Times New Roman"/>
-          <w:bCs/>
-          <w:noProof/>
-          <w:color w:val="082A75"/>
-          <w:sz w:val="32"/>
-          <w:szCs w:val="32"/>
-          <w:lang w:val="it-IT" w:eastAsia="en-US"/>
-        </w:rPr>
-        <w:t>dell’algoritmo Kmeans, vengono applicati dei filtri che permettono di ridurre ulteriormente il numero di variabili e quindi la dimensionalità del dataset.</w:t>
-      </w:r>
-    </w:p>
-    <w:p>
-      <w:pPr>
-        <w:jc w:val="both"/>
-        <w:rPr>
-          <w:rFonts w:ascii="Calibri" w:eastAsia="MS Mincho" w:hAnsi="Calibri" w:cs="Times New Roman"/>
-          <w:bCs/>
-          <w:noProof/>
-          <w:color w:val="082A75"/>
-          <w:sz w:val="32"/>
-          <w:szCs w:val="32"/>
-          <w:lang w:val="it-IT" w:eastAsia="en-US"/>
-        </w:rPr>
-      </w:pPr>
-    </w:p>
-    <w:p>
-      <w:pPr>
-        <w:jc w:val="both"/>
-        <w:rPr>
-          <w:rFonts w:ascii="Calibri" w:eastAsia="MS Mincho" w:hAnsi="Calibri" w:cs="Times New Roman"/>
-          <w:bCs/>
-          <w:noProof/>
-          <w:color w:val="082A75"/>
-          <w:sz w:val="32"/>
-          <w:szCs w:val="32"/>
-          <w:lang w:val="it-IT" w:eastAsia="en-US"/>
-        </w:rPr>
-      </w:pPr>
-      <w:r>
-        <w:rPr>
-          <w:rFonts w:ascii="Calibri" w:eastAsia="MS Mincho" w:hAnsi="Calibri" w:cs="Times New Roman"/>
-          <w:bCs/>
-          <w:noProof/>
-          <w:color w:val="082A75"/>
-          <w:sz w:val="32"/>
-          <w:szCs w:val="32"/>
-          <w:lang w:val="it-IT" w:eastAsia="en-US"/>
-        </w:rPr>
-        <w:t>Innanzitutto è stato rimosso l’attributo contenente il nome del prodotto, trattandosi di una stringa con cui Kmeans non può lavorare.</w:t>
-      </w:r>
-    </w:p>
-    <w:p>
-      <w:pPr>
-        <w:jc w:val="both"/>
-        <w:rPr>
-          <w:rFonts w:ascii="Calibri" w:eastAsia="MS Mincho" w:hAnsi="Calibri" w:cs="Times New Roman"/>
-          <w:bCs/>
-          <w:noProof/>
-          <w:color w:val="082A75"/>
-          <w:sz w:val="32"/>
-          <w:szCs w:val="32"/>
-          <w:lang w:val="it-IT" w:eastAsia="en-US"/>
-        </w:rPr>
-      </w:pPr>
-    </w:p>
-    <w:p>
-      <w:pPr>
-        <w:jc w:val="both"/>
-        <w:rPr>
-          <w:rFonts w:ascii="Calibri" w:eastAsia="MS Mincho" w:hAnsi="Calibri" w:cs="Times New Roman"/>
-          <w:bCs/>
-          <w:noProof/>
-          <w:color w:val="082A75"/>
-          <w:sz w:val="32"/>
-          <w:szCs w:val="32"/>
-          <w:lang w:val="it-IT" w:eastAsia="en-US"/>
-        </w:rPr>
-      </w:pPr>
-      <w:r>
-        <w:rPr>
-          <w:rFonts w:ascii="Calibri" w:eastAsia="MS Mincho" w:hAnsi="Calibri" w:cs="Times New Roman"/>
-          <w:bCs/>
-          <w:noProof/>
-          <w:color w:val="082A75"/>
-          <w:sz w:val="32"/>
-          <w:szCs w:val="32"/>
-          <w:lang w:val="it-IT" w:eastAsia="en-US"/>
-        </w:rPr>
-        <w:t xml:space="preserve">A questo punto, dalle varie esecuzioni risultava evidente come la suddivisione in cluster dipendesse troppo dall’attributo </w:t>
-      </w:r>
-      <w:r>
-        <w:rPr>
-          <w:rFonts w:ascii="Calibri" w:eastAsia="MS Mincho" w:hAnsi="Calibri" w:cs="Times New Roman"/>
-          <w:bCs/>
-          <w:i/>
-          <w:iCs/>
-          <w:noProof/>
-          <w:color w:val="082A75"/>
-          <w:sz w:val="32"/>
-          <w:szCs w:val="32"/>
-          <w:lang w:val="it-IT" w:eastAsia="en-US"/>
-        </w:rPr>
-        <w:t>“Category”</w:t>
-      </w:r>
-      <w:r>
-        <w:rPr>
-          <w:rFonts w:ascii="Calibri" w:eastAsia="MS Mincho" w:hAnsi="Calibri" w:cs="Times New Roman"/>
-          <w:bCs/>
-          <w:noProof/>
-          <w:color w:val="082A75"/>
-          <w:sz w:val="32"/>
-          <w:szCs w:val="32"/>
-          <w:lang w:val="it-IT" w:eastAsia="en-US"/>
-        </w:rPr>
-        <w:t xml:space="preserve">, il che non fa al caso di quello che è l’obiettivo del sistema, ovvero consigliare ad un cliente delle combinazioni di </w:t>
-      </w:r>
-      <w:r>
-        <w:rPr>
-          <w:rFonts w:ascii="Calibri" w:eastAsia="MS Mincho" w:hAnsi="Calibri" w:cs="Times New Roman"/>
-          <w:bCs/>
-          <w:noProof/>
-          <w:color w:val="082A75"/>
-          <w:sz w:val="32"/>
-          <w:szCs w:val="32"/>
-          <w:lang w:val="it-IT" w:eastAsia="en-US"/>
-        </w:rPr>
-        <w:t xml:space="preserve">diversi tipi di </w:t>
-      </w:r>
-      <w:r>
-        <w:rPr>
-          <w:rFonts w:ascii="Calibri" w:eastAsia="MS Mincho" w:hAnsi="Calibri" w:cs="Times New Roman"/>
-          <w:bCs/>
-          <w:noProof/>
-          <w:color w:val="082A75"/>
-          <w:sz w:val="32"/>
-          <w:szCs w:val="32"/>
-          <w:lang w:val="it-IT" w:eastAsia="en-US"/>
-        </w:rPr>
-        <w:t>portate</w:t>
-      </w:r>
-      <w:r>
-        <w:rPr>
-          <w:rFonts w:ascii="Calibri" w:eastAsia="MS Mincho" w:hAnsi="Calibri" w:cs="Times New Roman"/>
-          <w:bCs/>
-          <w:noProof/>
-          <w:color w:val="082A75"/>
-          <w:sz w:val="32"/>
-          <w:szCs w:val="32"/>
-          <w:lang w:val="it-IT" w:eastAsia="en-US"/>
-        </w:rPr>
-        <w:t>, ove possibile</w:t>
-      </w:r>
-      <w:r>
-        <w:rPr>
-          <w:rFonts w:ascii="Calibri" w:eastAsia="MS Mincho" w:hAnsi="Calibri" w:cs="Times New Roman"/>
-          <w:bCs/>
-          <w:noProof/>
-          <w:color w:val="082A75"/>
-          <w:sz w:val="32"/>
-          <w:szCs w:val="32"/>
-          <w:lang w:val="it-IT" w:eastAsia="en-US"/>
-        </w:rPr>
-        <w:t xml:space="preserve">. </w:t>
-      </w:r>
-    </w:p>
-    <w:p>
-      <w:pPr>
-        <w:jc w:val="both"/>
-        <w:rPr>
-          <w:rFonts w:ascii="Calibri" w:eastAsia="MS Mincho" w:hAnsi="Calibri" w:cs="Times New Roman"/>
-          <w:bCs/>
-          <w:noProof/>
-          <w:color w:val="082A75"/>
-          <w:sz w:val="32"/>
-          <w:szCs w:val="32"/>
-          <w:lang w:val="it-IT" w:eastAsia="en-US"/>
-        </w:rPr>
-      </w:pPr>
-    </w:p>
-    <w:p>
-      <w:pPr>
-        <w:jc w:val="both"/>
-        <w:rPr>
-          <w:rFonts w:ascii="Calibri" w:eastAsia="MS Mincho" w:hAnsi="Calibri" w:cs="Times New Roman"/>
-          <w:bCs/>
-          <w:noProof/>
-          <w:color w:val="082A75"/>
-          <w:sz w:val="32"/>
-          <w:szCs w:val="32"/>
-          <w:lang w:val="it-IT" w:eastAsia="en-US"/>
-        </w:rPr>
-      </w:pPr>
-      <w:r>
-        <w:rPr>
-          <w:rFonts w:ascii="Calibri" w:eastAsia="MS Mincho" w:hAnsi="Calibri" w:cs="Times New Roman"/>
-          <w:bCs/>
-          <w:noProof/>
-          <w:color w:val="082A75"/>
-          <w:sz w:val="32"/>
-          <w:szCs w:val="32"/>
-          <w:lang w:val="it-IT" w:eastAsia="en-US"/>
-        </w:rPr>
-        <w:t xml:space="preserve">Per evitare, quindi, che scelto un prodotto, si continuassero a consigliare al cliente prodotti simili a quelli già consumati, tale attributo è stato rimosso, e </w:t>
-      </w:r>
-      <w:r>
-        <w:rPr>
-          <w:rFonts w:ascii="Calibri" w:eastAsia="MS Mincho" w:hAnsi="Calibri" w:cs="Times New Roman"/>
-          <w:bCs/>
-          <w:noProof/>
-          <w:color w:val="082A75"/>
-          <w:sz w:val="32"/>
-          <w:szCs w:val="32"/>
-          <w:lang w:val="it-IT" w:eastAsia="en-US"/>
-        </w:rPr>
-        <w:t xml:space="preserve">lo </w:t>
-      </w:r>
-      <w:r>
-        <w:rPr>
-          <w:rFonts w:ascii="Calibri" w:eastAsia="MS Mincho" w:hAnsi="Calibri" w:cs="Times New Roman"/>
-          <w:bCs/>
-          <w:noProof/>
-          <w:color w:val="082A75"/>
-          <w:sz w:val="32"/>
-          <w:szCs w:val="32"/>
-          <w:lang w:val="it-IT" w:eastAsia="en-US"/>
-        </w:rPr>
-        <w:t xml:space="preserve">stesso </w:t>
-      </w:r>
-      <w:r>
-        <w:rPr>
-          <w:rFonts w:ascii="Calibri" w:eastAsia="MS Mincho" w:hAnsi="Calibri" w:cs="Times New Roman"/>
-          <w:bCs/>
-          <w:noProof/>
-          <w:color w:val="082A75"/>
-          <w:sz w:val="32"/>
-          <w:szCs w:val="32"/>
-          <w:lang w:val="it-IT" w:eastAsia="en-US"/>
-        </w:rPr>
-        <w:t xml:space="preserve">è stato fatto per </w:t>
-      </w:r>
-      <w:r>
-        <w:rPr>
-          <w:rFonts w:ascii="Calibri" w:eastAsia="MS Mincho" w:hAnsi="Calibri" w:cs="Times New Roman"/>
-          <w:bCs/>
-          <w:i/>
-          <w:iCs/>
-          <w:noProof/>
-          <w:color w:val="082A75"/>
-          <w:sz w:val="32"/>
-          <w:szCs w:val="32"/>
-          <w:lang w:val="it-IT" w:eastAsia="en-US"/>
-        </w:rPr>
-        <w:t>“Price”</w:t>
-      </w:r>
-      <w:r>
-        <w:rPr>
-          <w:rFonts w:ascii="Calibri" w:eastAsia="MS Mincho" w:hAnsi="Calibri" w:cs="Times New Roman"/>
-          <w:bCs/>
-          <w:noProof/>
-          <w:color w:val="082A75"/>
-          <w:sz w:val="32"/>
-          <w:szCs w:val="32"/>
-          <w:lang w:val="it-IT" w:eastAsia="en-US"/>
-        </w:rPr>
-        <w:t>, il quale, come descritto prima, è stato calcolato in funzione di categoria e peso del prodotto.</w:t>
-      </w:r>
-    </w:p>
-    <w:p>
-      <w:pPr>
-        <w:jc w:val="both"/>
-        <w:rPr>
-          <w:rFonts w:ascii="Calibri" w:eastAsia="MS Mincho" w:hAnsi="Calibri" w:cs="Times New Roman"/>
-          <w:bCs/>
-          <w:noProof/>
-          <w:color w:val="082A75"/>
-          <w:sz w:val="32"/>
-          <w:szCs w:val="32"/>
-          <w:lang w:val="it-IT" w:eastAsia="en-US"/>
-        </w:rPr>
-      </w:pPr>
-    </w:p>
-    <w:p>
-      <w:pPr>
-        <w:jc w:val="both"/>
-        <w:rPr>
-          <w:rFonts w:ascii="Calibri" w:eastAsia="MS Mincho" w:hAnsi="Calibri" w:cs="Times New Roman"/>
-          <w:bCs/>
-          <w:noProof/>
-          <w:color w:val="082A75"/>
-          <w:sz w:val="32"/>
-          <w:szCs w:val="32"/>
-          <w:lang w:eastAsia="en-US"/>
-        </w:rPr>
-      </w:pPr>
-      <w:r>
-        <w:rPr>
-          <w:rFonts w:ascii="Calibri" w:eastAsia="MS Mincho" w:hAnsi="Calibri" w:cs="Times New Roman"/>
-          <w:bCs/>
-          <w:noProof/>
-          <w:color w:val="082A75"/>
-          <w:sz w:val="32"/>
-          <w:szCs w:val="32"/>
-          <w:lang w:val="it-IT" w:eastAsia="en-US"/>
-        </w:rPr>
-        <w:t>Tolti questi 3 attributi, si passa ad un dataset di 16</w:t>
-      </w:r>
-      <w:r>
-        <w:rPr>
-          <w:rFonts w:ascii="Calibri" w:eastAsia="MS Mincho" w:hAnsi="Calibri" w:cs="Times New Roman"/>
-          <w:bCs/>
-          <w:noProof/>
-          <w:color w:val="082A75"/>
-          <w:sz w:val="32"/>
-          <w:szCs w:val="32"/>
-          <w:lang w:val="it-IT" w:eastAsia="en-US"/>
-        </w:rPr>
-        <w:t xml:space="preserve">, </w:t>
-      </w:r>
-      <w:r>
-        <w:rPr>
-          <w:rFonts w:ascii="Calibri" w:eastAsia="MS Mincho" w:hAnsi="Calibri" w:cs="Times New Roman"/>
-          <w:bCs/>
-          <w:noProof/>
-          <w:color w:val="082A75"/>
-          <w:sz w:val="32"/>
-          <w:szCs w:val="32"/>
-          <w:lang w:val="it-IT" w:eastAsia="en-US"/>
-        </w:rPr>
-        <w:t>che è comunque un numero abbastanza elevato</w:t>
-      </w:r>
-      <w:r>
-        <w:rPr>
-          <w:rFonts w:ascii="Calibri" w:eastAsia="MS Mincho" w:hAnsi="Calibri" w:cs="Times New Roman"/>
-          <w:bCs/>
-          <w:noProof/>
-          <w:color w:val="082A75"/>
-          <w:sz w:val="32"/>
-          <w:szCs w:val="32"/>
-          <w:lang w:val="it-IT" w:eastAsia="en-US"/>
-        </w:rPr>
-        <w:t xml:space="preserve"> per il problema </w:t>
-      </w:r>
-      <w:r>
-        <w:rPr>
-          <w:rFonts w:ascii="Calibri" w:eastAsia="MS Mincho" w:hAnsi="Calibri" w:cs="Times New Roman"/>
-          <w:bCs/>
-          <w:noProof/>
-          <w:color w:val="082A75"/>
-          <w:sz w:val="32"/>
-          <w:szCs w:val="32"/>
-          <w:lang w:val="it-IT" w:eastAsia="en-US"/>
-        </w:rPr>
-        <w:t>in questione</w:t>
-      </w:r>
-      <w:r>
-        <w:rPr>
-          <w:rFonts w:ascii="Calibri" w:eastAsia="MS Mincho" w:hAnsi="Calibri" w:cs="Times New Roman"/>
-          <w:bCs/>
-          <w:noProof/>
-          <w:color w:val="082A75"/>
-          <w:sz w:val="32"/>
-          <w:szCs w:val="32"/>
-          <w:lang w:val="it-IT" w:eastAsia="en-US"/>
-        </w:rPr>
-        <w:t>.</w:t>
-      </w:r>
-      <w:r>
-        <w:rPr>
-          <w:rFonts w:ascii="Calibri" w:eastAsia="MS Mincho" w:hAnsi="Calibri" w:cs="Times New Roman"/>
-          <w:bCs/>
-          <w:noProof/>
-          <w:color w:val="082A75"/>
-          <w:sz w:val="32"/>
-          <w:szCs w:val="32"/>
-          <w:lang w:val="it-IT" w:eastAsia="en-US"/>
-        </w:rPr>
-        <w:t xml:space="preserve"> Prima di eseguire l’algoritmo Kmeans, viene quindi eseguito un filtro sul dataset che gli verrà dato in input, che attraverso la Principal Component Analysis, consente una semplificazione dei dati </w:t>
-      </w:r>
-      <w:r>
-        <w:rPr>
-          <w:rFonts w:ascii="Calibri" w:eastAsia="MS Mincho" w:hAnsi="Calibri" w:cs="Times New Roman"/>
-          <w:bCs/>
-          <w:noProof/>
-          <w:color w:val="082A75"/>
-          <w:sz w:val="32"/>
-          <w:szCs w:val="32"/>
-          <w:lang w:eastAsia="en-US"/>
-        </w:rPr>
-        <w:t xml:space="preserve">cercando un nuovo insieme di variabili con dimensione minore dell’insieme originario e </w:t>
-      </w:r>
-      <w:r>
-        <w:rPr>
-          <w:rFonts w:ascii="Calibri" w:eastAsia="MS Mincho" w:hAnsi="Calibri" w:cs="Times New Roman"/>
-          <w:bCs/>
-          <w:noProof/>
-          <w:color w:val="082A75"/>
-          <w:sz w:val="32"/>
-          <w:szCs w:val="32"/>
-          <w:lang w:eastAsia="en-US"/>
-        </w:rPr>
-        <w:t xml:space="preserve">comunque </w:t>
-      </w:r>
-      <w:r>
-        <w:rPr>
-          <w:rFonts w:ascii="Calibri" w:eastAsia="MS Mincho" w:hAnsi="Calibri" w:cs="Times New Roman"/>
-          <w:bCs/>
-          <w:noProof/>
-          <w:color w:val="082A75"/>
-          <w:sz w:val="32"/>
-          <w:szCs w:val="32"/>
-          <w:lang w:eastAsia="en-US"/>
-        </w:rPr>
-        <w:t>rappresentativo del contenuto informativo del dataset.</w:t>
-      </w:r>
-    </w:p>
-    <w:p>
-      <w:pPr>
-        <w:jc w:val="both"/>
-        <w:rPr>
-          <w:rFonts w:ascii="Calibri" w:eastAsia="MS Mincho" w:hAnsi="Calibri" w:cs="Times New Roman"/>
-          <w:bCs/>
-          <w:noProof/>
-          <w:color w:val="082A75"/>
-          <w:sz w:val="32"/>
-          <w:szCs w:val="32"/>
-          <w:lang w:eastAsia="en-US"/>
-        </w:rPr>
-      </w:pPr>
-    </w:p>
-    <w:p>
-      <w:pPr>
-        <w:jc w:val="both"/>
-        <w:rPr>
-          <w:rFonts w:ascii="Calibri" w:eastAsia="MS Mincho" w:hAnsi="Calibri" w:cs="Times New Roman"/>
-          <w:bCs/>
-          <w:noProof/>
-          <w:color w:val="082A75"/>
-          <w:sz w:val="32"/>
-          <w:szCs w:val="32"/>
-          <w:lang w:val="it-IT" w:eastAsia="en-US"/>
-        </w:rPr>
-      </w:pPr>
-      <w:r>
-        <w:rPr>
-          <w:rFonts w:ascii="Calibri" w:eastAsia="MS Mincho" w:hAnsi="Calibri" w:cs="Times New Roman"/>
-          <w:bCs/>
-          <w:noProof/>
-          <w:color w:val="082A75"/>
-          <w:sz w:val="32"/>
-          <w:szCs w:val="32"/>
-          <w:lang w:eastAsia="en-US"/>
-        </w:rPr>
-        <w:t>Tale filtro è stato applicato attraverso le API messe a disposizione da Weka, e si nota come il numero di variabili viene dimezzato, passando da 16 ad 8, garantendo un grosso vantaggio dal punto di vista dell’esecuzione e anche dell’efficienza a runtime del sistema.</w:t>
-      </w:r>
-    </w:p>
-    <w:p>
-      <w:pPr>
-        <w:jc w:val="both"/>
-        <w:rPr>
-          <w:rFonts w:asciiTheme="majorHAnsi" w:eastAsia="MS Gothic" w:hAnsiTheme="majorHAnsi" w:cstheme="majorHAnsi"/>
-          <w:b/>
-          <w:color w:val="1F497D" w:themeColor="text2"/>
-          <w:kern w:val="28"/>
-          <w:sz w:val="40"/>
-          <w:szCs w:val="40"/>
-          <w:lang w:val="it-IT" w:eastAsia="en-US"/>
-        </w:rPr>
-      </w:pPr>
-      <w:r>
-        <w:rPr>
-          <w:rFonts w:asciiTheme="majorHAnsi" w:eastAsia="MS Gothic" w:hAnsiTheme="majorHAnsi" w:cstheme="majorHAnsi"/>
-          <w:b/>
-          <w:color w:val="1F497D" w:themeColor="text2"/>
-          <w:kern w:val="28"/>
-          <w:sz w:val="40"/>
-          <w:szCs w:val="40"/>
-          <w:lang w:val="it-IT" w:eastAsia="en-US"/>
-        </w:rPr>
-        <w:lastRenderedPageBreak/>
-        <w:t>7</w:t>
-      </w:r>
-      <w:r>
-        <w:rPr>
-          <w:rFonts w:asciiTheme="majorHAnsi" w:eastAsia="MS Gothic" w:hAnsiTheme="majorHAnsi" w:cstheme="majorHAnsi"/>
-          <w:b/>
-          <w:color w:val="1F497D" w:themeColor="text2"/>
-          <w:kern w:val="28"/>
-          <w:sz w:val="40"/>
-          <w:szCs w:val="40"/>
-          <w:lang w:val="it-IT" w:eastAsia="en-US"/>
-        </w:rPr>
-        <w:t>.</w:t>
-      </w:r>
-      <w:r>
-        <w:rPr>
-          <w:rFonts w:asciiTheme="majorHAnsi" w:eastAsia="MS Gothic" w:hAnsiTheme="majorHAnsi" w:cstheme="majorHAnsi"/>
-          <w:b/>
-          <w:color w:val="1F497D" w:themeColor="text2"/>
-          <w:kern w:val="28"/>
-          <w:sz w:val="40"/>
-          <w:szCs w:val="40"/>
-          <w:lang w:val="it-IT" w:eastAsia="en-US"/>
-        </w:rPr>
-        <w:t>5</w:t>
-      </w:r>
-      <w:r>
-        <w:rPr>
-          <w:rFonts w:asciiTheme="majorHAnsi" w:eastAsia="MS Gothic" w:hAnsiTheme="majorHAnsi" w:cstheme="majorHAnsi"/>
-          <w:b/>
-          <w:color w:val="1F497D" w:themeColor="text2"/>
-          <w:kern w:val="28"/>
-          <w:sz w:val="40"/>
-          <w:szCs w:val="40"/>
-          <w:lang w:val="it-IT" w:eastAsia="en-US"/>
-        </w:rPr>
-        <w:t xml:space="preserve"> </w:t>
-      </w:r>
-      <w:r>
-        <w:rPr>
-          <w:rFonts w:asciiTheme="majorHAnsi" w:eastAsia="MS Gothic" w:hAnsiTheme="majorHAnsi" w:cstheme="majorHAnsi"/>
-          <w:b/>
-          <w:color w:val="1F497D" w:themeColor="text2"/>
-          <w:kern w:val="28"/>
-          <w:sz w:val="40"/>
-          <w:szCs w:val="40"/>
-          <w:lang w:val="it-IT" w:eastAsia="en-US"/>
-        </w:rPr>
-        <w:t>Consigli all’utente</w:t>
-      </w:r>
-    </w:p>
-    <w:p>
-      <w:pPr>
-        <w:jc w:val="both"/>
-        <w:rPr>
-          <w:rFonts w:asciiTheme="majorHAnsi" w:eastAsia="MS Gothic" w:hAnsiTheme="majorHAnsi" w:cstheme="majorHAnsi"/>
-          <w:b/>
-          <w:color w:val="1F497D" w:themeColor="text2"/>
-          <w:kern w:val="28"/>
-          <w:sz w:val="40"/>
-          <w:szCs w:val="40"/>
-          <w:lang w:val="it-IT" w:eastAsia="en-US"/>
-        </w:rPr>
       </w:pPr>
     </w:p>
     <w:p>
@@ -11469,6 +14113,7 @@
           <w:lang w:val="it-IT" w:eastAsia="en-US"/>
         </w:rPr>
       </w:pPr>
+      <w:bookmarkStart w:id="23" w:name="_Toc64113700"/>
       <w:r>
         <w:rPr>
           <w:rFonts w:asciiTheme="majorHAnsi" w:eastAsia="MS Gothic" w:hAnsiTheme="majorHAnsi" w:cstheme="majorHAnsi"/>
@@ -11482,6 +14127,7 @@
         <w:lastRenderedPageBreak/>
         <w:t>8. Classi utilizzate</w:t>
       </w:r>
+      <w:bookmarkEnd w:id="23"/>
     </w:p>
     <w:p>
       <w:pPr>
@@ -11537,29 +14183,30 @@
     </w:p>
     <w:p>
       <w:pPr>
-        <w:jc w:val="both"/>
+        <w:pStyle w:val="Titolo2"/>
         <w:rPr>
           <w:rFonts w:asciiTheme="majorHAnsi" w:eastAsia="MS Gothic" w:hAnsiTheme="majorHAnsi" w:cstheme="majorHAnsi"/>
-          <w:b/>
+          <w:b w:val="0"/>
           <w:color w:val="1F497D" w:themeColor="text2"/>
           <w:kern w:val="28"/>
           <w:sz w:val="40"/>
           <w:szCs w:val="40"/>
-          <w:lang w:val="it-IT" w:eastAsia="en-US"/>
-        </w:rPr>
-      </w:pPr>
+          <w:lang w:eastAsia="en-US"/>
+        </w:rPr>
+      </w:pPr>
+      <w:bookmarkStart w:id="24" w:name="_Toc64113701"/>
       <w:r>
         <w:rPr>
           <w:rFonts w:asciiTheme="majorHAnsi" w:eastAsia="MS Gothic" w:hAnsiTheme="majorHAnsi" w:cstheme="majorHAnsi"/>
-          <w:b/>
           <w:color w:val="1F497D" w:themeColor="text2"/>
           <w:kern w:val="28"/>
           <w:sz w:val="40"/>
           <w:szCs w:val="40"/>
-          <w:lang w:val="it-IT" w:eastAsia="en-US"/>
+          <w:lang w:eastAsia="en-US"/>
         </w:rPr>
         <w:t>8.1 Package FIA</w:t>
       </w:r>
+      <w:bookmarkEnd w:id="24"/>
     </w:p>
     <w:p>
       <w:pPr>
@@ -14442,7 +17089,8 @@
           <w:lang w:val="it-IT" w:eastAsia="en-US"/>
         </w:rPr>
       </w:pPr>
-      <w:bookmarkStart w:id="2" w:name="_Toc62956267"/>
+      <w:bookmarkStart w:id="25" w:name="_Toc62956267"/>
+      <w:bookmarkStart w:id="26" w:name="_Toc64113702"/>
       <w:r>
         <w:rPr>
           <w:rFonts w:ascii="Calibri" w:eastAsia="MS Gothic" w:hAnsi="Calibri" w:cs="Times New Roman"/>
@@ -14492,8 +17140,9 @@
         </w:rPr>
         <w:t>Model</w:t>
       </w:r>
-      <w:bookmarkStart w:id="3" w:name="_Hlk63015855"/>
-      <w:bookmarkEnd w:id="2"/>
+      <w:bookmarkStart w:id="27" w:name="_Hlk63015855"/>
+      <w:bookmarkEnd w:id="25"/>
+      <w:bookmarkEnd w:id="26"/>
     </w:p>
     <w:p>
       <w:pPr>
@@ -14629,7 +17278,7 @@
           </w:p>
         </w:tc>
       </w:tr>
-      <w:bookmarkEnd w:id="3"/>
+      <w:bookmarkEnd w:id="27"/>
       <w:tr>
         <w:tc>
           <w:tcPr>
@@ -14908,6 +17557,7 @@
           <w:lang w:val="it-IT" w:eastAsia="en-US"/>
         </w:rPr>
       </w:pPr>
+      <w:bookmarkStart w:id="28" w:name="_Toc64113703"/>
       <w:r>
         <w:rPr>
           <w:rFonts w:ascii="Calibri" w:eastAsia="MS Gothic" w:hAnsi="Calibri" w:cs="Times New Roman"/>
@@ -14969,6 +17619,7 @@
         </w:rPr>
         <w:t>Package Control</w:t>
       </w:r>
+      <w:bookmarkEnd w:id="28"/>
     </w:p>
     <w:p>
       <w:pPr>
@@ -15841,6 +18492,7 @@
           <w:lang w:val="it-IT" w:eastAsia="en-US"/>
         </w:rPr>
       </w:pPr>
+      <w:bookmarkStart w:id="29" w:name="_Toc64113704"/>
       <w:r>
         <w:rPr>
           <w:rFonts w:asciiTheme="majorHAnsi" w:eastAsia="MS Gothic" w:hAnsiTheme="majorHAnsi" w:cstheme="majorHAnsi"/>
@@ -15890,6 +18542,7 @@
         </w:rPr>
         <w:t>Esempio di utilizzo</w:t>
       </w:r>
+      <w:bookmarkEnd w:id="29"/>
     </w:p>
     <w:p>
       <w:pPr>
@@ -16044,35 +18697,7 @@
           <w:szCs w:val="28"/>
           <w:lang w:val="it-IT" w:eastAsia="en-US"/>
         </w:rPr>
-        <w:t>*</w:t>
-      </w:r>
-      <w:r>
-        <w:rPr>
-          <w:rFonts w:ascii="Calibri" w:eastAsia="MS Mincho" w:hAnsi="Calibri" w:cs="Times New Roman"/>
-          <w:bCs/>
-          <w:i/>
-          <w:iCs/>
-          <w:noProof/>
-          <w:color w:val="17365D" w:themeColor="text2" w:themeShade="BF"/>
-          <w:sz w:val="28"/>
-          <w:szCs w:val="28"/>
-          <w:lang w:val="it-IT" w:eastAsia="en-US"/>
-        </w:rPr>
-        <w:t xml:space="preserve">Il </w:t>
-      </w:r>
-      <w:r>
-        <w:rPr>
-          <w:rFonts w:ascii="Calibri" w:eastAsia="MS Mincho" w:hAnsi="Calibri" w:cs="Times New Roman"/>
-          <w:bCs/>
-          <w:i/>
-          <w:iCs/>
-          <w:noProof/>
-          <w:color w:val="17365D" w:themeColor="text2" w:themeShade="BF"/>
-          <w:sz w:val="28"/>
-          <w:szCs w:val="28"/>
-          <w:lang w:val="it-IT" w:eastAsia="en-US"/>
-        </w:rPr>
-        <w:t>numero presente tra parentesi [] presente dopo il nome del prodotto, indica a quale cluster appartiene quel prodotto. È stato inserito solo a scopo dimostrativo, per evidenziare il comportamento del sistema a seguito delle scelte del cliente</w:t>
+        <w:t>*Il numero presente tra parentesi [] presente dopo il nome del prodotto, indica a quale cluster appartiene quel prodotto. È stato inserito solo a scopo dimostrativo, per evidenziare il comportamento del sistema a seguito delle scelte del cliente</w:t>
       </w:r>
     </w:p>
     <w:p>
@@ -16369,19 +18994,7 @@
           <w:lang w:val="it-IT" w:eastAsia="en-US"/>
         </w:rPr>
         <w:lastRenderedPageBreak/>
-        <w:t>Il cliente</w:t>
-      </w:r>
-      <w:r>
-        <w:rPr>
-          <w:rFonts w:ascii="Calibri" w:eastAsia="MS Mincho" w:hAnsi="Calibri" w:cs="Times New Roman"/>
-          <w:bCs/>
-          <w:noProof/>
-          <w:color w:val="17365D" w:themeColor="text2" w:themeShade="BF"/>
-          <w:sz w:val="32"/>
-          <w:szCs w:val="32"/>
-          <w:lang w:val="it-IT" w:eastAsia="en-US"/>
-        </w:rPr>
-        <w:t xml:space="preserve"> potrà rilasciare dei feedback sui prodotti consumati</w:t>
+        <w:t>Il cliente potrà rilasciare dei feedback sui prodotti consumati</w:t>
       </w:r>
       <w:r>
         <w:rPr>
@@ -19457,6 +22070,31 @@
       </w:tblBorders>
     </w:tblPr>
   </w:style>
+  <w:style w:type="paragraph" w:styleId="Titolosommario">
+    <w:name w:val="TOC Heading"/>
+    <w:basedOn w:val="Titolo1"/>
+    <w:next w:val="Normale"/>
+    <w:uiPriority w:val="39"/>
+    <w:unhideWhenUsed/>
+    <w:qFormat/>
+    <w:rsid w:val="00C05A03"/>
+    <w:pPr>
+      <w:keepLines/>
+      <w:autoSpaceDE/>
+      <w:autoSpaceDN/>
+      <w:adjustRightInd/>
+      <w:spacing w:before="240" w:line="259" w:lineRule="auto"/>
+      <w:outlineLvl w:val="9"/>
+    </w:pPr>
+    <w:rPr>
+      <w:rFonts w:asciiTheme="majorHAnsi" w:eastAsiaTheme="majorEastAsia" w:hAnsiTheme="majorHAnsi" w:cstheme="majorBidi"/>
+      <w:b w:val="0"/>
+      <w:noProof w:val="0"/>
+      <w:color w:val="365F91" w:themeColor="accent1" w:themeShade="BF"/>
+      <w:sz w:val="32"/>
+      <w:szCs w:val="32"/>
+    </w:rPr>
+  </w:style>
 </w:styles>
 </file>
 
